--- a/Opgave3_Analytics_2019_boer1547.docx
+++ b/Opgave3_Analytics_2019_boer1547.docx
@@ -1,6 +1,6 @@
 
 <file path=word/document.xml><?xml version="1.0" encoding="utf-8"?>
-<w:document xmlns:wpc="http://schemas.microsoft.com/office/word/2010/wordprocessingCanvas" xmlns:cx="http://schemas.microsoft.com/office/drawing/2014/chartex" xmlns:cx1="http://schemas.microsoft.com/office/drawing/2015/9/8/chartex" xmlns:mc="http://schemas.openxmlformats.org/markup-compatibility/2006" xmlns:o="urn:schemas-microsoft-com:office:office" xmlns:r="http://schemas.openxmlformats.org/officeDocument/2006/relationships" xmlns:m="http://schemas.openxmlformats.org/officeDocument/2006/math" xmlns:v="urn:schemas-microsoft-com:vml" xmlns:wp14="http://schemas.microsoft.com/office/word/2010/wordprocessingDrawing" xmlns:wp="http://schemas.openxmlformats.org/drawingml/2006/wordprocessingDrawing" xmlns:w10="urn:schemas-microsoft-com:office:word" xmlns:w="http://schemas.openxmlformats.org/wordprocessingml/2006/main" xmlns:w14="http://schemas.microsoft.com/office/word/2010/wordml" xmlns:w15="http://schemas.microsoft.com/office/word/2012/wordml" xmlns:w16se="http://schemas.microsoft.com/office/word/2015/wordml/symex" xmlns:wpg="http://schemas.microsoft.com/office/word/2010/wordprocessingGroup" xmlns:wpi="http://schemas.microsoft.com/office/word/2010/wordprocessingInk" xmlns:wne="http://schemas.microsoft.com/office/word/2006/wordml" xmlns:wps="http://schemas.microsoft.com/office/word/2010/wordprocessingShape" mc:Ignorable="w14 w15 w16se wp14">
+<w:document xmlns:wpc="http://schemas.microsoft.com/office/word/2010/wordprocessingCanvas" xmlns:cx="http://schemas.microsoft.com/office/drawing/2014/chartex" xmlns:cx1="http://schemas.microsoft.com/office/drawing/2015/9/8/chartex" xmlns:cx2="http://schemas.microsoft.com/office/drawing/2015/10/21/chartex" xmlns:cx3="http://schemas.microsoft.com/office/drawing/2016/5/9/chartex" xmlns:cx4="http://schemas.microsoft.com/office/drawing/2016/5/10/chartex" xmlns:cx5="http://schemas.microsoft.com/office/drawing/2016/5/11/chartex" xmlns:cx6="http://schemas.microsoft.com/office/drawing/2016/5/12/chartex" xmlns:cx7="http://schemas.microsoft.com/office/drawing/2016/5/13/chartex" xmlns:cx8="http://schemas.microsoft.com/office/drawing/2016/5/14/chartex" xmlns:mc="http://schemas.openxmlformats.org/markup-compatibility/2006" xmlns:aink="http://schemas.microsoft.com/office/drawing/2016/ink" xmlns:am3d="http://schemas.microsoft.com/office/drawing/2017/model3d" xmlns:o="urn:schemas-microsoft-com:office:office" xmlns:r="http://schemas.openxmlformats.org/officeDocument/2006/relationships" xmlns:m="http://schemas.openxmlformats.org/officeDocument/2006/math" xmlns:v="urn:schemas-microsoft-com:vml" xmlns:wp14="http://schemas.microsoft.com/office/word/2010/wordprocessingDrawing" xmlns:wp="http://schemas.openxmlformats.org/drawingml/2006/wordprocessingDrawing" xmlns:w10="urn:schemas-microsoft-com:office:word" xmlns:w="http://schemas.openxmlformats.org/wordprocessingml/2006/main" xmlns:w14="http://schemas.microsoft.com/office/word/2010/wordml" xmlns:w15="http://schemas.microsoft.com/office/word/2012/wordml" xmlns:w16cid="http://schemas.microsoft.com/office/word/2016/wordml/cid" xmlns:w16se="http://schemas.microsoft.com/office/word/2015/wordml/symex" xmlns:wpg="http://schemas.microsoft.com/office/word/2010/wordprocessingGroup" xmlns:wpi="http://schemas.microsoft.com/office/word/2010/wordprocessingInk" xmlns:wne="http://schemas.microsoft.com/office/word/2006/wordml" xmlns:wps="http://schemas.microsoft.com/office/word/2010/wordprocessingShape" mc:Ignorable="w14 w15 w16se w16cid wp14">
   <w:body>
     <w:p>
       <w:pPr>
@@ -118,7 +118,15 @@
         <w:t>voor</w:t>
       </w:r>
       <w:r>
-        <w:t xml:space="preserve"> het maken van confusion matrices de functie die je in de vorige opgave </w:t>
+        <w:t xml:space="preserve"> het maken van </w:t>
+      </w:r>
+      <w:proofErr w:type="spellStart"/>
+      <w:r>
+        <w:t>confusion</w:t>
+      </w:r>
+      <w:proofErr w:type="spellEnd"/>
+      <w:r>
+        <w:t xml:space="preserve"> matrices de functie die je in de vorige opgave </w:t>
       </w:r>
       <w:r>
         <w:rPr>
@@ -132,8 +140,13 @@
       <w:r>
         <w:t xml:space="preserve">gebruiken om gemakkelijker </w:t>
       </w:r>
-      <w:r>
-        <w:t>confusion matrices</w:t>
+      <w:proofErr w:type="spellStart"/>
+      <w:r>
+        <w:t>confusion</w:t>
+      </w:r>
+      <w:proofErr w:type="spellEnd"/>
+      <w:r>
+        <w:t xml:space="preserve"> matrices</w:t>
       </w:r>
       <w:r>
         <w:t xml:space="preserve"> en dergelijke</w:t>
@@ -147,6 +160,7 @@
         </w:rPr>
         <w:t>source("</w:t>
       </w:r>
+      <w:proofErr w:type="spellStart"/>
       <w:r>
         <w:rPr>
           <w:rFonts w:ascii="Courier New" w:hAnsi="Courier New" w:cs="Courier New"/>
@@ -157,7 +171,14 @@
         <w:rPr>
           <w:rFonts w:ascii="Courier New" w:hAnsi="Courier New" w:cs="Courier New"/>
         </w:rPr>
-        <w:t>.r")</w:t>
+        <w:t>.r</w:t>
+      </w:r>
+      <w:proofErr w:type="spellEnd"/>
+      <w:r>
+        <w:rPr>
+          <w:rFonts w:ascii="Courier New" w:hAnsi="Courier New" w:cs="Courier New"/>
+        </w:rPr>
+        <w:t>")</w:t>
       </w:r>
       <w:r>
         <w:t xml:space="preserve">om </w:t>
@@ -196,7 +217,23 @@
     </w:p>
     <w:p>
       <w:r>
-        <w:t>Als je met RStudio werkt kan je de .Rmd file als basis gebruiken. Anders mag je de resultaten in dit document opnemen.</w:t>
+        <w:t xml:space="preserve">Als je met </w:t>
+      </w:r>
+      <w:proofErr w:type="spellStart"/>
+      <w:r>
+        <w:t>RStudio</w:t>
+      </w:r>
+      <w:proofErr w:type="spellEnd"/>
+      <w:r>
+        <w:t xml:space="preserve"> werkt kan je de .</w:t>
+      </w:r>
+      <w:proofErr w:type="spellStart"/>
+      <w:r>
+        <w:t>Rmd</w:t>
+      </w:r>
+      <w:proofErr w:type="spellEnd"/>
+      <w:r>
+        <w:t xml:space="preserve"> file als basis gebruiken. Anders mag je de resultaten in dit document opnemen.</w:t>
       </w:r>
       <w:r>
         <w:t xml:space="preserve"> </w:t>
@@ -204,459 +241,3658 @@
       <w:r>
         <w:t>Vergeet niet je naam in het document te zetten.</w:t>
       </w:r>
+    </w:p>
+    <w:bookmarkEnd w:id="0"/>
+    <w:p/>
+    <w:p>
+      <w:pPr>
+        <w:pStyle w:val="Kop2"/>
+      </w:pPr>
+      <w:r>
+        <w:t>Inleiding</w:t>
+      </w:r>
+    </w:p>
+    <w:p>
+      <w:r>
+        <w:t xml:space="preserve">In Opgave 2 heb je deze data ook gebruikt, voor het maken van een </w:t>
+      </w:r>
+      <w:proofErr w:type="spellStart"/>
+      <w:r>
+        <w:t>logistic</w:t>
+      </w:r>
+      <w:proofErr w:type="spellEnd"/>
+      <w:r>
+        <w:t xml:space="preserve"> regressie-model. Zie het document </w:t>
+      </w:r>
+      <w:r>
+        <w:t xml:space="preserve">“Opgave 2 </w:t>
+      </w:r>
+      <w:r>
+        <w:t>A</w:t>
+      </w:r>
+      <w:r>
+        <w:t>nalytics</w:t>
+      </w:r>
+      <w:r>
+        <w:t xml:space="preserve"> 2015</w:t>
+      </w:r>
+      <w:r>
+        <w:t xml:space="preserve">” </w:t>
+      </w:r>
+      <w:r>
+        <w:t xml:space="preserve">voor de details. </w:t>
+      </w:r>
+    </w:p>
+    <w:p/>
+    <w:p>
+      <w:r>
+        <w:t>Deze</w:t>
+      </w:r>
+      <w:r>
+        <w:t xml:space="preserve"> opgave </w:t>
+      </w:r>
+      <w:r>
+        <w:t>ging</w:t>
+      </w:r>
+      <w:r>
+        <w:t xml:space="preserve"> </w:t>
+      </w:r>
+      <w:r>
+        <w:t xml:space="preserve">over </w:t>
+      </w:r>
+      <w:r>
+        <w:t xml:space="preserve">een </w:t>
+      </w:r>
+      <w:r>
+        <w:t xml:space="preserve">belangrijke </w:t>
+      </w:r>
+      <w:r>
+        <w:t xml:space="preserve">vraag uit de </w:t>
+      </w:r>
+      <w:r>
+        <w:t xml:space="preserve">Telecomindustrie: hoe houd ik mijn klanten? </w:t>
+      </w:r>
+    </w:p>
+    <w:p/>
+    <w:p>
+      <w:r>
+        <w:t xml:space="preserve">In Opgave 3 ga je daarmee verder. Het gemaakte </w:t>
+      </w:r>
+      <w:proofErr w:type="spellStart"/>
+      <w:r>
+        <w:t>logistic</w:t>
+      </w:r>
+      <w:proofErr w:type="spellEnd"/>
+      <w:r>
+        <w:t xml:space="preserve"> regressiemodel wordt vergeleken met een CART-tree model. Ook ga je </w:t>
+      </w:r>
+      <w:proofErr w:type="spellStart"/>
+      <w:r>
+        <w:t>Crossvalidation</w:t>
+      </w:r>
+      <w:proofErr w:type="spellEnd"/>
+      <w:r>
+        <w:t xml:space="preserve"> toepassen om de optimale boom te bepalen.</w:t>
+      </w:r>
+    </w:p>
+    <w:p/>
+    <w:p>
+      <w:r>
+        <w:t xml:space="preserve">De vraag is dus: hoe groot is de kans op </w:t>
+      </w:r>
+      <w:proofErr w:type="spellStart"/>
+      <w:r>
+        <w:t>Churn</w:t>
+      </w:r>
+      <w:proofErr w:type="spellEnd"/>
+      <w:r>
+        <w:t xml:space="preserve"> (vertrek) en  welke variabelen spelen daarbij wel en niet een rol. Dit gaan we </w:t>
+      </w:r>
+      <w:r>
+        <w:t xml:space="preserve">nu </w:t>
+      </w:r>
+      <w:r>
+        <w:t xml:space="preserve">doen met </w:t>
+      </w:r>
+      <w:r>
+        <w:t>de methode “</w:t>
+      </w:r>
+      <w:r>
+        <w:t>CART trees</w:t>
+      </w:r>
+      <w:r>
+        <w:t>”.</w:t>
+      </w:r>
+    </w:p>
+    <w:p>
+      <w:pPr>
+        <w:pStyle w:val="Kop2"/>
+      </w:pPr>
+    </w:p>
+    <w:p>
+      <w:pPr>
+        <w:pStyle w:val="Kop2"/>
+      </w:pPr>
+      <w:r>
+        <w:t>Vraag 1</w:t>
+      </w:r>
+    </w:p>
+    <w:p>
+      <w:r>
+        <w:t xml:space="preserve">De opgave begint met een herhaling van Opgave 2. (Zie vraag 1 van Opgave 2) </w:t>
+      </w:r>
+      <w:r>
+        <w:br/>
+        <w:t xml:space="preserve">Maak opnieuw </w:t>
+      </w:r>
+      <w:r>
+        <w:t xml:space="preserve">het </w:t>
+      </w:r>
+      <w:r>
+        <w:rPr>
+          <w:b/>
+        </w:rPr>
+        <w:t xml:space="preserve">optimale </w:t>
+      </w:r>
+      <w:proofErr w:type="spellStart"/>
+      <w:r>
+        <w:t>logistic</w:t>
+      </w:r>
+      <w:proofErr w:type="spellEnd"/>
+      <w:r>
+        <w:t xml:space="preserve"> regressie-model </w:t>
+      </w:r>
+      <w:r>
+        <w:t xml:space="preserve">zoals eerder </w:t>
+      </w:r>
+      <w:r>
+        <w:t>bepaald</w:t>
+      </w:r>
+      <w:r>
+        <w:t>. Dat wil zeggen, met alleen nog significante variabelen.</w:t>
+      </w:r>
+    </w:p>
+    <w:p/>
+    <w:p>
+      <w:pPr>
+        <w:ind w:left="993" w:hanging="709"/>
+      </w:pPr>
+      <w:r>
+        <w:rPr>
+          <w:b/>
+        </w:rPr>
+        <w:t>1a)</w:t>
+      </w:r>
+      <w:r>
+        <w:tab/>
+        <w:t>Laad de data (</w:t>
+      </w:r>
+      <w:r>
+        <w:rPr>
+          <w:b/>
+        </w:rPr>
+        <w:t>telcotrain</w:t>
+      </w:r>
+      <w:r>
+        <w:rPr>
+          <w:b/>
+        </w:rPr>
+        <w:t>.csv</w:t>
+      </w:r>
+      <w:r>
+        <w:t>),</w:t>
+      </w:r>
+      <w:r>
+        <w:t xml:space="preserve"> verwijder de </w:t>
+      </w:r>
+      <w:r>
+        <w:t xml:space="preserve">eerste </w:t>
+      </w:r>
+      <w:r>
+        <w:t xml:space="preserve">en derde </w:t>
+      </w:r>
+      <w:r>
+        <w:t xml:space="preserve">kolom </w:t>
+      </w:r>
+      <w:r>
+        <w:t xml:space="preserve">en bouw </w:t>
+      </w:r>
+      <w:r>
+        <w:t xml:space="preserve">het </w:t>
+      </w:r>
+      <w:r>
+        <w:t>eerder (</w:t>
+      </w:r>
+      <w:r>
+        <w:t>bij Opgave 2 (vraag 1b)</w:t>
+      </w:r>
+      <w:r>
+        <w:t>)</w:t>
+      </w:r>
+      <w:r>
+        <w:t xml:space="preserve"> bepaalde </w:t>
+      </w:r>
+      <w:r>
+        <w:rPr>
+          <w:b/>
+        </w:rPr>
+        <w:t>optimale</w:t>
+      </w:r>
+      <w:r>
+        <w:t xml:space="preserve"> </w:t>
+      </w:r>
+      <w:proofErr w:type="spellStart"/>
+      <w:r>
+        <w:t>logistic</w:t>
+      </w:r>
+      <w:proofErr w:type="spellEnd"/>
+      <w:r>
+        <w:t xml:space="preserve"> </w:t>
+      </w:r>
+      <w:proofErr w:type="spellStart"/>
+      <w:r>
+        <w:t>regression</w:t>
+      </w:r>
+      <w:proofErr w:type="spellEnd"/>
+      <w:r>
+        <w:t xml:space="preserve"> model</w:t>
+      </w:r>
+      <w:r>
+        <w:t xml:space="preserve">. Geef </w:t>
+      </w:r>
+      <w:r>
+        <w:t>de summary van het model</w:t>
+      </w:r>
+      <w:r>
+        <w:t xml:space="preserve">. </w:t>
+      </w:r>
+    </w:p>
+    <w:p>
+      <w:pPr>
+        <w:ind w:left="993" w:hanging="709"/>
+        <w:rPr>
+          <w:b/>
+        </w:rPr>
+      </w:pPr>
+      <w:r>
+        <w:rPr>
+          <w:b/>
+        </w:rPr>
+        <w:t xml:space="preserve">Gevraagde antwoorden: </w:t>
+      </w:r>
+    </w:p>
+    <w:p>
+      <w:pPr>
+        <w:ind w:left="993" w:hanging="709"/>
+      </w:pPr>
+      <w:r>
+        <w:t>Geef alle gebruikte R-commando’s. Geef ook de R-uitvoer.</w:t>
+      </w:r>
+    </w:p>
+    <w:p>
+      <w:pPr>
+        <w:ind w:left="993" w:hanging="709"/>
+      </w:pPr>
+    </w:p>
+    <w:p>
+      <w:pPr>
+        <w:shd w:val="clear" w:color="auto" w:fill="FFFFFF"/>
+        <w:tabs>
+          <w:tab w:val="left" w:pos="916"/>
+          <w:tab w:val="left" w:pos="1832"/>
+          <w:tab w:val="left" w:pos="2748"/>
+          <w:tab w:val="left" w:pos="3664"/>
+          <w:tab w:val="left" w:pos="4580"/>
+          <w:tab w:val="left" w:pos="5496"/>
+          <w:tab w:val="left" w:pos="6412"/>
+          <w:tab w:val="left" w:pos="7328"/>
+          <w:tab w:val="left" w:pos="8244"/>
+          <w:tab w:val="left" w:pos="9160"/>
+          <w:tab w:val="left" w:pos="10076"/>
+          <w:tab w:val="left" w:pos="10992"/>
+          <w:tab w:val="left" w:pos="11908"/>
+          <w:tab w:val="left" w:pos="12824"/>
+          <w:tab w:val="left" w:pos="13740"/>
+          <w:tab w:val="left" w:pos="14656"/>
+        </w:tabs>
+        <w:suppressAutoHyphens w:val="0"/>
+        <w:wordWrap w:val="0"/>
+        <w:spacing w:line="225" w:lineRule="atLeast"/>
+        <w:rPr>
+          <w:rFonts w:ascii="Lucida Console" w:eastAsia="Times New Roman" w:hAnsi="Lucida Console" w:cs="Courier New"/>
+          <w:color w:val="0000FF"/>
+          <w:sz w:val="20"/>
+          <w:szCs w:val="20"/>
+          <w:lang w:val="en-US" w:eastAsia="nl-NL"/>
+        </w:rPr>
+      </w:pPr>
+      <w:r>
+        <w:rPr>
+          <w:rFonts w:ascii="Lucida Console" w:eastAsia="Times New Roman" w:hAnsi="Lucida Console" w:cs="Courier New"/>
+          <w:color w:val="0000FF"/>
+          <w:sz w:val="20"/>
+          <w:szCs w:val="20"/>
+          <w:lang w:val="en-US" w:eastAsia="nl-NL"/>
+        </w:rPr>
+        <w:t xml:space="preserve">&gt; </w:t>
+      </w:r>
+      <w:proofErr w:type="spellStart"/>
+      <w:r>
+        <w:rPr>
+          <w:rFonts w:ascii="Lucida Console" w:eastAsia="Times New Roman" w:hAnsi="Lucida Console" w:cs="Courier New"/>
+          <w:color w:val="0000FF"/>
+          <w:sz w:val="20"/>
+          <w:szCs w:val="20"/>
+          <w:lang w:val="en-US" w:eastAsia="nl-NL"/>
+        </w:rPr>
+        <w:t>setwd</w:t>
+      </w:r>
+      <w:proofErr w:type="spellEnd"/>
+      <w:r>
+        <w:rPr>
+          <w:rFonts w:ascii="Lucida Console" w:eastAsia="Times New Roman" w:hAnsi="Lucida Console" w:cs="Courier New"/>
+          <w:color w:val="0000FF"/>
+          <w:sz w:val="20"/>
+          <w:szCs w:val="20"/>
+          <w:lang w:val="en-US" w:eastAsia="nl-NL"/>
+        </w:rPr>
+        <w:t>("C:/Users/wiebe/Documents/analytics/opgaven_data")</w:t>
+      </w:r>
+    </w:p>
+    <w:p>
+      <w:pPr>
+        <w:shd w:val="clear" w:color="auto" w:fill="FFFFFF"/>
+        <w:tabs>
+          <w:tab w:val="left" w:pos="916"/>
+          <w:tab w:val="left" w:pos="1832"/>
+          <w:tab w:val="left" w:pos="2748"/>
+          <w:tab w:val="left" w:pos="3664"/>
+          <w:tab w:val="left" w:pos="4580"/>
+          <w:tab w:val="left" w:pos="5496"/>
+          <w:tab w:val="left" w:pos="6412"/>
+          <w:tab w:val="left" w:pos="7328"/>
+          <w:tab w:val="left" w:pos="8244"/>
+          <w:tab w:val="left" w:pos="9160"/>
+          <w:tab w:val="left" w:pos="10076"/>
+          <w:tab w:val="left" w:pos="10992"/>
+          <w:tab w:val="left" w:pos="11908"/>
+          <w:tab w:val="left" w:pos="12824"/>
+          <w:tab w:val="left" w:pos="13740"/>
+          <w:tab w:val="left" w:pos="14656"/>
+        </w:tabs>
+        <w:suppressAutoHyphens w:val="0"/>
+        <w:wordWrap w:val="0"/>
+        <w:spacing w:line="225" w:lineRule="atLeast"/>
+        <w:rPr>
+          <w:rFonts w:ascii="Lucida Console" w:eastAsia="Times New Roman" w:hAnsi="Lucida Console" w:cs="Courier New"/>
+          <w:color w:val="0000FF"/>
+          <w:sz w:val="20"/>
+          <w:szCs w:val="20"/>
+          <w:lang w:val="en-US" w:eastAsia="nl-NL"/>
+        </w:rPr>
+      </w:pPr>
+      <w:r>
+        <w:rPr>
+          <w:rFonts w:ascii="Lucida Console" w:eastAsia="Times New Roman" w:hAnsi="Lucida Console" w:cs="Courier New"/>
+          <w:color w:val="0000FF"/>
+          <w:sz w:val="20"/>
+          <w:szCs w:val="20"/>
+          <w:lang w:val="en-US" w:eastAsia="nl-NL"/>
+        </w:rPr>
+        <w:t xml:space="preserve">&gt; </w:t>
+      </w:r>
+      <w:proofErr w:type="spellStart"/>
+      <w:r>
+        <w:rPr>
+          <w:rFonts w:ascii="Lucida Console" w:eastAsia="Times New Roman" w:hAnsi="Lucida Console" w:cs="Courier New"/>
+          <w:color w:val="0000FF"/>
+          <w:sz w:val="20"/>
+          <w:szCs w:val="20"/>
+          <w:lang w:val="en-US" w:eastAsia="nl-NL"/>
+        </w:rPr>
+        <w:t>getwd</w:t>
+      </w:r>
+      <w:proofErr w:type="spellEnd"/>
+    </w:p>
+    <w:p>
+      <w:pPr>
+        <w:shd w:val="clear" w:color="auto" w:fill="FFFFFF"/>
+        <w:tabs>
+          <w:tab w:val="left" w:pos="916"/>
+          <w:tab w:val="left" w:pos="1832"/>
+          <w:tab w:val="left" w:pos="2748"/>
+          <w:tab w:val="left" w:pos="3664"/>
+          <w:tab w:val="left" w:pos="4580"/>
+          <w:tab w:val="left" w:pos="5496"/>
+          <w:tab w:val="left" w:pos="6412"/>
+          <w:tab w:val="left" w:pos="7328"/>
+          <w:tab w:val="left" w:pos="8244"/>
+          <w:tab w:val="left" w:pos="9160"/>
+          <w:tab w:val="left" w:pos="10076"/>
+          <w:tab w:val="left" w:pos="10992"/>
+          <w:tab w:val="left" w:pos="11908"/>
+          <w:tab w:val="left" w:pos="12824"/>
+          <w:tab w:val="left" w:pos="13740"/>
+          <w:tab w:val="left" w:pos="14656"/>
+        </w:tabs>
+        <w:suppressAutoHyphens w:val="0"/>
+        <w:wordWrap w:val="0"/>
+        <w:spacing w:line="225" w:lineRule="atLeast"/>
+        <w:rPr>
+          <w:rFonts w:ascii="Lucida Console" w:eastAsia="Times New Roman" w:hAnsi="Lucida Console" w:cs="Courier New"/>
+          <w:color w:val="0000FF"/>
+          <w:sz w:val="20"/>
+          <w:szCs w:val="20"/>
+          <w:lang w:val="en-US" w:eastAsia="nl-NL"/>
+        </w:rPr>
+      </w:pPr>
+      <w:r>
+        <w:rPr>
+          <w:rFonts w:ascii="Lucida Console" w:eastAsia="Times New Roman" w:hAnsi="Lucida Console" w:cs="Courier New"/>
+          <w:color w:val="0000FF"/>
+          <w:sz w:val="20"/>
+          <w:szCs w:val="20"/>
+          <w:lang w:val="en-US" w:eastAsia="nl-NL"/>
+        </w:rPr>
+        <w:t xml:space="preserve">&gt; </w:t>
+      </w:r>
+      <w:proofErr w:type="spellStart"/>
+      <w:r>
+        <w:rPr>
+          <w:rFonts w:ascii="Lucida Console" w:eastAsia="Times New Roman" w:hAnsi="Lucida Console" w:cs="Courier New"/>
+          <w:color w:val="0000FF"/>
+          <w:sz w:val="20"/>
+          <w:szCs w:val="20"/>
+          <w:lang w:val="en-US" w:eastAsia="nl-NL"/>
+        </w:rPr>
+        <w:t>telcotrain</w:t>
+      </w:r>
+      <w:proofErr w:type="spellEnd"/>
+      <w:r>
+        <w:rPr>
+          <w:rFonts w:ascii="Lucida Console" w:eastAsia="Times New Roman" w:hAnsi="Lucida Console" w:cs="Courier New"/>
+          <w:color w:val="0000FF"/>
+          <w:sz w:val="20"/>
+          <w:szCs w:val="20"/>
+          <w:lang w:val="en-US" w:eastAsia="nl-NL"/>
+        </w:rPr>
+        <w:t xml:space="preserve"> &lt;- read.csv(file ='telcotrain.csv')</w:t>
+      </w:r>
+    </w:p>
+    <w:p>
+      <w:pPr>
+        <w:shd w:val="clear" w:color="auto" w:fill="FFFFFF"/>
+        <w:tabs>
+          <w:tab w:val="left" w:pos="916"/>
+          <w:tab w:val="left" w:pos="1832"/>
+          <w:tab w:val="left" w:pos="2748"/>
+          <w:tab w:val="left" w:pos="3664"/>
+          <w:tab w:val="left" w:pos="4580"/>
+          <w:tab w:val="left" w:pos="5496"/>
+          <w:tab w:val="left" w:pos="6412"/>
+          <w:tab w:val="left" w:pos="7328"/>
+          <w:tab w:val="left" w:pos="8244"/>
+          <w:tab w:val="left" w:pos="9160"/>
+          <w:tab w:val="left" w:pos="10076"/>
+          <w:tab w:val="left" w:pos="10992"/>
+          <w:tab w:val="left" w:pos="11908"/>
+          <w:tab w:val="left" w:pos="12824"/>
+          <w:tab w:val="left" w:pos="13740"/>
+          <w:tab w:val="left" w:pos="14656"/>
+        </w:tabs>
+        <w:suppressAutoHyphens w:val="0"/>
+        <w:wordWrap w:val="0"/>
+        <w:spacing w:line="225" w:lineRule="atLeast"/>
+        <w:rPr>
+          <w:rFonts w:ascii="Lucida Console" w:eastAsia="Times New Roman" w:hAnsi="Lucida Console" w:cs="Courier New"/>
+          <w:color w:val="0000FF"/>
+          <w:sz w:val="20"/>
+          <w:szCs w:val="20"/>
+          <w:lang w:val="en-US" w:eastAsia="nl-NL"/>
+        </w:rPr>
+      </w:pPr>
+      <w:r>
+        <w:rPr>
+          <w:rFonts w:ascii="Lucida Console" w:eastAsia="Times New Roman" w:hAnsi="Lucida Console" w:cs="Courier New"/>
+          <w:color w:val="0000FF"/>
+          <w:sz w:val="20"/>
+          <w:szCs w:val="20"/>
+          <w:lang w:val="en-US" w:eastAsia="nl-NL"/>
+        </w:rPr>
+        <w:t>&gt; View(</w:t>
+      </w:r>
+      <w:proofErr w:type="spellStart"/>
+      <w:r>
+        <w:rPr>
+          <w:rFonts w:ascii="Lucida Console" w:eastAsia="Times New Roman" w:hAnsi="Lucida Console" w:cs="Courier New"/>
+          <w:color w:val="0000FF"/>
+          <w:sz w:val="20"/>
+          <w:szCs w:val="20"/>
+          <w:lang w:val="en-US" w:eastAsia="nl-NL"/>
+        </w:rPr>
+        <w:t>telcotrain</w:t>
+      </w:r>
+      <w:proofErr w:type="spellEnd"/>
+      <w:r>
+        <w:rPr>
+          <w:rFonts w:ascii="Lucida Console" w:eastAsia="Times New Roman" w:hAnsi="Lucida Console" w:cs="Courier New"/>
+          <w:color w:val="0000FF"/>
+          <w:sz w:val="20"/>
+          <w:szCs w:val="20"/>
+          <w:lang w:val="en-US" w:eastAsia="nl-NL"/>
+        </w:rPr>
+        <w:t>)</w:t>
+      </w:r>
+    </w:p>
+    <w:p>
+      <w:pPr>
+        <w:shd w:val="clear" w:color="auto" w:fill="FFFFFF"/>
+        <w:tabs>
+          <w:tab w:val="left" w:pos="916"/>
+          <w:tab w:val="left" w:pos="1832"/>
+          <w:tab w:val="left" w:pos="2748"/>
+          <w:tab w:val="left" w:pos="3664"/>
+          <w:tab w:val="left" w:pos="4580"/>
+          <w:tab w:val="left" w:pos="5496"/>
+          <w:tab w:val="left" w:pos="6412"/>
+          <w:tab w:val="left" w:pos="7328"/>
+          <w:tab w:val="left" w:pos="8244"/>
+          <w:tab w:val="left" w:pos="9160"/>
+          <w:tab w:val="left" w:pos="10076"/>
+          <w:tab w:val="left" w:pos="10992"/>
+          <w:tab w:val="left" w:pos="11908"/>
+          <w:tab w:val="left" w:pos="12824"/>
+          <w:tab w:val="left" w:pos="13740"/>
+          <w:tab w:val="left" w:pos="14656"/>
+        </w:tabs>
+        <w:suppressAutoHyphens w:val="0"/>
+        <w:wordWrap w:val="0"/>
+        <w:spacing w:line="225" w:lineRule="atLeast"/>
+        <w:rPr>
+          <w:rFonts w:ascii="Lucida Console" w:eastAsia="Times New Roman" w:hAnsi="Lucida Console" w:cs="Courier New"/>
+          <w:color w:val="0000FF"/>
+          <w:sz w:val="20"/>
+          <w:szCs w:val="20"/>
+          <w:lang w:val="en-US" w:eastAsia="nl-NL"/>
+        </w:rPr>
+      </w:pPr>
+      <w:r>
+        <w:rPr>
+          <w:rFonts w:ascii="Lucida Console" w:eastAsia="Times New Roman" w:hAnsi="Lucida Console" w:cs="Courier New"/>
+          <w:color w:val="0000FF"/>
+          <w:sz w:val="20"/>
+          <w:szCs w:val="20"/>
+          <w:lang w:val="en-US" w:eastAsia="nl-NL"/>
+        </w:rPr>
+        <w:t xml:space="preserve">&gt; </w:t>
+      </w:r>
+      <w:proofErr w:type="spellStart"/>
+      <w:r>
+        <w:rPr>
+          <w:rFonts w:ascii="Lucida Console" w:eastAsia="Times New Roman" w:hAnsi="Lucida Console" w:cs="Courier New"/>
+          <w:color w:val="0000FF"/>
+          <w:sz w:val="20"/>
+          <w:szCs w:val="20"/>
+          <w:lang w:val="en-US" w:eastAsia="nl-NL"/>
+        </w:rPr>
+        <w:t>telcotrain$X</w:t>
+      </w:r>
+      <w:proofErr w:type="spellEnd"/>
+      <w:r>
+        <w:rPr>
+          <w:rFonts w:ascii="Lucida Console" w:eastAsia="Times New Roman" w:hAnsi="Lucida Console" w:cs="Courier New"/>
+          <w:color w:val="0000FF"/>
+          <w:sz w:val="20"/>
+          <w:szCs w:val="20"/>
+          <w:lang w:val="en-US" w:eastAsia="nl-NL"/>
+        </w:rPr>
+        <w:t xml:space="preserve"> &lt;- NULL</w:t>
+      </w:r>
+    </w:p>
+    <w:p>
+      <w:pPr>
+        <w:shd w:val="clear" w:color="auto" w:fill="FFFFFF"/>
+        <w:tabs>
+          <w:tab w:val="left" w:pos="916"/>
+          <w:tab w:val="left" w:pos="1832"/>
+          <w:tab w:val="left" w:pos="2748"/>
+          <w:tab w:val="left" w:pos="3664"/>
+          <w:tab w:val="left" w:pos="4580"/>
+          <w:tab w:val="left" w:pos="5496"/>
+          <w:tab w:val="left" w:pos="6412"/>
+          <w:tab w:val="left" w:pos="7328"/>
+          <w:tab w:val="left" w:pos="8244"/>
+          <w:tab w:val="left" w:pos="9160"/>
+          <w:tab w:val="left" w:pos="10076"/>
+          <w:tab w:val="left" w:pos="10992"/>
+          <w:tab w:val="left" w:pos="11908"/>
+          <w:tab w:val="left" w:pos="12824"/>
+          <w:tab w:val="left" w:pos="13740"/>
+          <w:tab w:val="left" w:pos="14656"/>
+        </w:tabs>
+        <w:suppressAutoHyphens w:val="0"/>
+        <w:wordWrap w:val="0"/>
+        <w:spacing w:line="225" w:lineRule="atLeast"/>
+        <w:rPr>
+          <w:rFonts w:ascii="Lucida Console" w:eastAsia="Times New Roman" w:hAnsi="Lucida Console" w:cs="Courier New"/>
+          <w:color w:val="0000FF"/>
+          <w:sz w:val="20"/>
+          <w:szCs w:val="20"/>
+          <w:lang w:val="en-US" w:eastAsia="nl-NL"/>
+        </w:rPr>
+      </w:pPr>
+      <w:r>
+        <w:rPr>
+          <w:rFonts w:ascii="Lucida Console" w:eastAsia="Times New Roman" w:hAnsi="Lucida Console" w:cs="Courier New"/>
+          <w:color w:val="0000FF"/>
+          <w:sz w:val="20"/>
+          <w:szCs w:val="20"/>
+          <w:lang w:val="en-US" w:eastAsia="nl-NL"/>
+        </w:rPr>
+        <w:t xml:space="preserve">&gt; </w:t>
+      </w:r>
+      <w:proofErr w:type="spellStart"/>
+      <w:r>
+        <w:rPr>
+          <w:rFonts w:ascii="Lucida Console" w:eastAsia="Times New Roman" w:hAnsi="Lucida Console" w:cs="Courier New"/>
+          <w:color w:val="0000FF"/>
+          <w:sz w:val="20"/>
+          <w:szCs w:val="20"/>
+          <w:lang w:val="en-US" w:eastAsia="nl-NL"/>
+        </w:rPr>
+        <w:t>telcotrain$ZIP</w:t>
+      </w:r>
+      <w:proofErr w:type="spellEnd"/>
+      <w:r>
+        <w:rPr>
+          <w:rFonts w:ascii="Lucida Console" w:eastAsia="Times New Roman" w:hAnsi="Lucida Console" w:cs="Courier New"/>
+          <w:color w:val="0000FF"/>
+          <w:sz w:val="20"/>
+          <w:szCs w:val="20"/>
+          <w:lang w:val="en-US" w:eastAsia="nl-NL"/>
+        </w:rPr>
+        <w:t xml:space="preserve"> &lt;- NULL</w:t>
+      </w:r>
+    </w:p>
+    <w:p>
+      <w:pPr>
+        <w:shd w:val="clear" w:color="auto" w:fill="FFFFFF"/>
+        <w:tabs>
+          <w:tab w:val="left" w:pos="916"/>
+          <w:tab w:val="left" w:pos="1832"/>
+          <w:tab w:val="left" w:pos="2748"/>
+          <w:tab w:val="left" w:pos="3664"/>
+          <w:tab w:val="left" w:pos="4580"/>
+          <w:tab w:val="left" w:pos="5496"/>
+          <w:tab w:val="left" w:pos="6412"/>
+          <w:tab w:val="left" w:pos="7328"/>
+          <w:tab w:val="left" w:pos="8244"/>
+          <w:tab w:val="left" w:pos="9160"/>
+          <w:tab w:val="left" w:pos="10076"/>
+          <w:tab w:val="left" w:pos="10992"/>
+          <w:tab w:val="left" w:pos="11908"/>
+          <w:tab w:val="left" w:pos="12824"/>
+          <w:tab w:val="left" w:pos="13740"/>
+          <w:tab w:val="left" w:pos="14656"/>
+        </w:tabs>
+        <w:suppressAutoHyphens w:val="0"/>
+        <w:wordWrap w:val="0"/>
+        <w:spacing w:line="225" w:lineRule="atLeast"/>
+        <w:rPr>
+          <w:rFonts w:ascii="Lucida Console" w:eastAsia="Times New Roman" w:hAnsi="Lucida Console" w:cs="Courier New"/>
+          <w:color w:val="0000FF"/>
+          <w:sz w:val="20"/>
+          <w:szCs w:val="20"/>
+          <w:lang w:val="en-US" w:eastAsia="nl-NL"/>
+        </w:rPr>
+      </w:pPr>
+      <w:r>
+        <w:rPr>
+          <w:rFonts w:ascii="Lucida Console" w:eastAsia="Times New Roman" w:hAnsi="Lucida Console" w:cs="Courier New"/>
+          <w:color w:val="0000FF"/>
+          <w:sz w:val="20"/>
+          <w:szCs w:val="20"/>
+          <w:lang w:val="en-US" w:eastAsia="nl-NL"/>
+        </w:rPr>
+        <w:t>&gt; model=glm(Churn~IP+VMP+NVM+TDCH+TEM+TNM+TIC+TICH+CSC,data=telcotrain,family=binomial)</w:t>
+      </w:r>
+    </w:p>
+    <w:p>
+      <w:pPr>
+        <w:ind w:left="993" w:hanging="709"/>
+        <w:rPr>
+          <w:rFonts w:ascii="Lucida Console" w:eastAsia="Times New Roman" w:hAnsi="Lucida Console" w:cs="Courier New"/>
+          <w:color w:val="0000FF"/>
+          <w:sz w:val="20"/>
+          <w:szCs w:val="20"/>
+          <w:lang w:val="en-US" w:eastAsia="nl-NL"/>
+        </w:rPr>
+      </w:pPr>
+      <w:r>
+        <w:rPr>
+          <w:rFonts w:ascii="Lucida Console" w:eastAsia="Times New Roman" w:hAnsi="Lucida Console" w:cs="Courier New"/>
+          <w:color w:val="0000FF"/>
+          <w:sz w:val="20"/>
+          <w:szCs w:val="20"/>
+          <w:lang w:val="en-US" w:eastAsia="nl-NL"/>
+        </w:rPr>
+        <w:t>&gt; summary(model)</w:t>
+      </w:r>
+    </w:p>
+    <w:p>
+      <w:pPr>
+        <w:shd w:val="clear" w:color="auto" w:fill="FFFFFF"/>
+        <w:tabs>
+          <w:tab w:val="left" w:pos="916"/>
+          <w:tab w:val="left" w:pos="1832"/>
+          <w:tab w:val="left" w:pos="2748"/>
+          <w:tab w:val="left" w:pos="3664"/>
+          <w:tab w:val="left" w:pos="4580"/>
+          <w:tab w:val="left" w:pos="5496"/>
+          <w:tab w:val="left" w:pos="6412"/>
+          <w:tab w:val="left" w:pos="7328"/>
+          <w:tab w:val="left" w:pos="8244"/>
+          <w:tab w:val="left" w:pos="9160"/>
+          <w:tab w:val="left" w:pos="10076"/>
+          <w:tab w:val="left" w:pos="10992"/>
+          <w:tab w:val="left" w:pos="11908"/>
+          <w:tab w:val="left" w:pos="12824"/>
+          <w:tab w:val="left" w:pos="13740"/>
+          <w:tab w:val="left" w:pos="14656"/>
+        </w:tabs>
+        <w:suppressAutoHyphens w:val="0"/>
+        <w:wordWrap w:val="0"/>
+        <w:spacing w:line="225" w:lineRule="atLeast"/>
+        <w:rPr>
+          <w:rFonts w:ascii="Lucida Console" w:eastAsia="Times New Roman" w:hAnsi="Lucida Console" w:cs="Courier New"/>
+          <w:color w:val="000000"/>
+          <w:sz w:val="20"/>
+          <w:szCs w:val="20"/>
+          <w:bdr w:val="none" w:sz="0" w:space="0" w:color="auto" w:frame="1"/>
+          <w:lang w:val="en-US" w:eastAsia="nl-NL"/>
+        </w:rPr>
+      </w:pPr>
+      <w:r>
+        <w:rPr>
+          <w:rFonts w:ascii="Lucida Console" w:eastAsia="Times New Roman" w:hAnsi="Lucida Console" w:cs="Courier New"/>
+          <w:color w:val="000000"/>
+          <w:sz w:val="20"/>
+          <w:szCs w:val="20"/>
+          <w:bdr w:val="none" w:sz="0" w:space="0" w:color="auto" w:frame="1"/>
+          <w:lang w:val="en-US" w:eastAsia="nl-NL"/>
+        </w:rPr>
+        <w:t>Call:</w:t>
+      </w:r>
+    </w:p>
+    <w:p>
+      <w:pPr>
+        <w:shd w:val="clear" w:color="auto" w:fill="FFFFFF"/>
+        <w:tabs>
+          <w:tab w:val="left" w:pos="916"/>
+          <w:tab w:val="left" w:pos="1832"/>
+          <w:tab w:val="left" w:pos="2748"/>
+          <w:tab w:val="left" w:pos="3664"/>
+          <w:tab w:val="left" w:pos="4580"/>
+          <w:tab w:val="left" w:pos="5496"/>
+          <w:tab w:val="left" w:pos="6412"/>
+          <w:tab w:val="left" w:pos="7328"/>
+          <w:tab w:val="left" w:pos="8244"/>
+          <w:tab w:val="left" w:pos="9160"/>
+          <w:tab w:val="left" w:pos="10076"/>
+          <w:tab w:val="left" w:pos="10992"/>
+          <w:tab w:val="left" w:pos="11908"/>
+          <w:tab w:val="left" w:pos="12824"/>
+          <w:tab w:val="left" w:pos="13740"/>
+          <w:tab w:val="left" w:pos="14656"/>
+        </w:tabs>
+        <w:suppressAutoHyphens w:val="0"/>
+        <w:wordWrap w:val="0"/>
+        <w:spacing w:line="225" w:lineRule="atLeast"/>
+        <w:rPr>
+          <w:rFonts w:ascii="Lucida Console" w:eastAsia="Times New Roman" w:hAnsi="Lucida Console" w:cs="Courier New"/>
+          <w:color w:val="000000"/>
+          <w:sz w:val="20"/>
+          <w:szCs w:val="20"/>
+          <w:bdr w:val="none" w:sz="0" w:space="0" w:color="auto" w:frame="1"/>
+          <w:lang w:val="en-US" w:eastAsia="nl-NL"/>
+        </w:rPr>
+      </w:pPr>
+      <w:proofErr w:type="spellStart"/>
+      <w:r>
+        <w:rPr>
+          <w:rFonts w:ascii="Lucida Console" w:eastAsia="Times New Roman" w:hAnsi="Lucida Console" w:cs="Courier New"/>
+          <w:color w:val="000000"/>
+          <w:sz w:val="20"/>
+          <w:szCs w:val="20"/>
+          <w:bdr w:val="none" w:sz="0" w:space="0" w:color="auto" w:frame="1"/>
+          <w:lang w:val="en-US" w:eastAsia="nl-NL"/>
+        </w:rPr>
+        <w:t>glm</w:t>
+      </w:r>
+      <w:proofErr w:type="spellEnd"/>
+      <w:r>
+        <w:rPr>
+          <w:rFonts w:ascii="Lucida Console" w:eastAsia="Times New Roman" w:hAnsi="Lucida Console" w:cs="Courier New"/>
+          <w:color w:val="000000"/>
+          <w:sz w:val="20"/>
+          <w:szCs w:val="20"/>
+          <w:bdr w:val="none" w:sz="0" w:space="0" w:color="auto" w:frame="1"/>
+          <w:lang w:val="en-US" w:eastAsia="nl-NL"/>
+        </w:rPr>
+        <w:t xml:space="preserve">(formula = Churn ~ IP + VMP + NVM + TDCH + TEM + TNM + TIC + </w:t>
+      </w:r>
+    </w:p>
+    <w:p>
+      <w:pPr>
+        <w:shd w:val="clear" w:color="auto" w:fill="FFFFFF"/>
+        <w:tabs>
+          <w:tab w:val="left" w:pos="916"/>
+          <w:tab w:val="left" w:pos="1832"/>
+          <w:tab w:val="left" w:pos="2748"/>
+          <w:tab w:val="left" w:pos="3664"/>
+          <w:tab w:val="left" w:pos="4580"/>
+          <w:tab w:val="left" w:pos="5496"/>
+          <w:tab w:val="left" w:pos="6412"/>
+          <w:tab w:val="left" w:pos="7328"/>
+          <w:tab w:val="left" w:pos="8244"/>
+          <w:tab w:val="left" w:pos="9160"/>
+          <w:tab w:val="left" w:pos="10076"/>
+          <w:tab w:val="left" w:pos="10992"/>
+          <w:tab w:val="left" w:pos="11908"/>
+          <w:tab w:val="left" w:pos="12824"/>
+          <w:tab w:val="left" w:pos="13740"/>
+          <w:tab w:val="left" w:pos="14656"/>
+        </w:tabs>
+        <w:suppressAutoHyphens w:val="0"/>
+        <w:wordWrap w:val="0"/>
+        <w:spacing w:line="225" w:lineRule="atLeast"/>
+        <w:rPr>
+          <w:rFonts w:ascii="Lucida Console" w:eastAsia="Times New Roman" w:hAnsi="Lucida Console" w:cs="Courier New"/>
+          <w:color w:val="000000"/>
+          <w:sz w:val="20"/>
+          <w:szCs w:val="20"/>
+          <w:bdr w:val="none" w:sz="0" w:space="0" w:color="auto" w:frame="1"/>
+          <w:lang w:val="en-US" w:eastAsia="nl-NL"/>
+        </w:rPr>
+      </w:pPr>
+      <w:r>
+        <w:rPr>
+          <w:rFonts w:ascii="Lucida Console" w:eastAsia="Times New Roman" w:hAnsi="Lucida Console" w:cs="Courier New"/>
+          <w:color w:val="000000"/>
+          <w:sz w:val="20"/>
+          <w:szCs w:val="20"/>
+          <w:bdr w:val="none" w:sz="0" w:space="0" w:color="auto" w:frame="1"/>
+          <w:lang w:val="en-US" w:eastAsia="nl-NL"/>
+        </w:rPr>
+        <w:t xml:space="preserve">    TICH + CSC, family = binomial, data = </w:t>
+      </w:r>
+      <w:proofErr w:type="spellStart"/>
+      <w:r>
+        <w:rPr>
+          <w:rFonts w:ascii="Lucida Console" w:eastAsia="Times New Roman" w:hAnsi="Lucida Console" w:cs="Courier New"/>
+          <w:color w:val="000000"/>
+          <w:sz w:val="20"/>
+          <w:szCs w:val="20"/>
+          <w:bdr w:val="none" w:sz="0" w:space="0" w:color="auto" w:frame="1"/>
+          <w:lang w:val="en-US" w:eastAsia="nl-NL"/>
+        </w:rPr>
+        <w:t>telcotrain</w:t>
+      </w:r>
+      <w:proofErr w:type="spellEnd"/>
+      <w:r>
+        <w:rPr>
+          <w:rFonts w:ascii="Lucida Console" w:eastAsia="Times New Roman" w:hAnsi="Lucida Console" w:cs="Courier New"/>
+          <w:color w:val="000000"/>
+          <w:sz w:val="20"/>
+          <w:szCs w:val="20"/>
+          <w:bdr w:val="none" w:sz="0" w:space="0" w:color="auto" w:frame="1"/>
+          <w:lang w:val="en-US" w:eastAsia="nl-NL"/>
+        </w:rPr>
+        <w:t>)</w:t>
+      </w:r>
+    </w:p>
+    <w:p>
+      <w:pPr>
+        <w:shd w:val="clear" w:color="auto" w:fill="FFFFFF"/>
+        <w:tabs>
+          <w:tab w:val="left" w:pos="916"/>
+          <w:tab w:val="left" w:pos="1832"/>
+          <w:tab w:val="left" w:pos="2748"/>
+          <w:tab w:val="left" w:pos="3664"/>
+          <w:tab w:val="left" w:pos="4580"/>
+          <w:tab w:val="left" w:pos="5496"/>
+          <w:tab w:val="left" w:pos="6412"/>
+          <w:tab w:val="left" w:pos="7328"/>
+          <w:tab w:val="left" w:pos="8244"/>
+          <w:tab w:val="left" w:pos="9160"/>
+          <w:tab w:val="left" w:pos="10076"/>
+          <w:tab w:val="left" w:pos="10992"/>
+          <w:tab w:val="left" w:pos="11908"/>
+          <w:tab w:val="left" w:pos="12824"/>
+          <w:tab w:val="left" w:pos="13740"/>
+          <w:tab w:val="left" w:pos="14656"/>
+        </w:tabs>
+        <w:suppressAutoHyphens w:val="0"/>
+        <w:wordWrap w:val="0"/>
+        <w:spacing w:line="225" w:lineRule="atLeast"/>
+        <w:rPr>
+          <w:rFonts w:ascii="Lucida Console" w:eastAsia="Times New Roman" w:hAnsi="Lucida Console" w:cs="Courier New"/>
+          <w:color w:val="000000"/>
+          <w:sz w:val="20"/>
+          <w:szCs w:val="20"/>
+          <w:bdr w:val="none" w:sz="0" w:space="0" w:color="auto" w:frame="1"/>
+          <w:lang w:val="en-US" w:eastAsia="nl-NL"/>
+        </w:rPr>
+      </w:pPr>
+    </w:p>
+    <w:p>
+      <w:pPr>
+        <w:shd w:val="clear" w:color="auto" w:fill="FFFFFF"/>
+        <w:tabs>
+          <w:tab w:val="left" w:pos="916"/>
+          <w:tab w:val="left" w:pos="1832"/>
+          <w:tab w:val="left" w:pos="2748"/>
+          <w:tab w:val="left" w:pos="3664"/>
+          <w:tab w:val="left" w:pos="4580"/>
+          <w:tab w:val="left" w:pos="5496"/>
+          <w:tab w:val="left" w:pos="6412"/>
+          <w:tab w:val="left" w:pos="7328"/>
+          <w:tab w:val="left" w:pos="8244"/>
+          <w:tab w:val="left" w:pos="9160"/>
+          <w:tab w:val="left" w:pos="10076"/>
+          <w:tab w:val="left" w:pos="10992"/>
+          <w:tab w:val="left" w:pos="11908"/>
+          <w:tab w:val="left" w:pos="12824"/>
+          <w:tab w:val="left" w:pos="13740"/>
+          <w:tab w:val="left" w:pos="14656"/>
+        </w:tabs>
+        <w:suppressAutoHyphens w:val="0"/>
+        <w:wordWrap w:val="0"/>
+        <w:spacing w:line="225" w:lineRule="atLeast"/>
+        <w:rPr>
+          <w:rFonts w:ascii="Lucida Console" w:eastAsia="Times New Roman" w:hAnsi="Lucida Console" w:cs="Courier New"/>
+          <w:color w:val="000000"/>
+          <w:sz w:val="20"/>
+          <w:szCs w:val="20"/>
+          <w:bdr w:val="none" w:sz="0" w:space="0" w:color="auto" w:frame="1"/>
+          <w:lang w:val="en-US" w:eastAsia="nl-NL"/>
+        </w:rPr>
+      </w:pPr>
+      <w:r>
+        <w:rPr>
+          <w:rFonts w:ascii="Lucida Console" w:eastAsia="Times New Roman" w:hAnsi="Lucida Console" w:cs="Courier New"/>
+          <w:color w:val="000000"/>
+          <w:sz w:val="20"/>
+          <w:szCs w:val="20"/>
+          <w:bdr w:val="none" w:sz="0" w:space="0" w:color="auto" w:frame="1"/>
+          <w:lang w:val="en-US" w:eastAsia="nl-NL"/>
+        </w:rPr>
+        <w:t xml:space="preserve">Deviance Residuals: </w:t>
+      </w:r>
+    </w:p>
+    <w:p>
+      <w:pPr>
+        <w:shd w:val="clear" w:color="auto" w:fill="FFFFFF"/>
+        <w:tabs>
+          <w:tab w:val="left" w:pos="916"/>
+          <w:tab w:val="left" w:pos="1832"/>
+          <w:tab w:val="left" w:pos="2748"/>
+          <w:tab w:val="left" w:pos="3664"/>
+          <w:tab w:val="left" w:pos="4580"/>
+          <w:tab w:val="left" w:pos="5496"/>
+          <w:tab w:val="left" w:pos="6412"/>
+          <w:tab w:val="left" w:pos="7328"/>
+          <w:tab w:val="left" w:pos="8244"/>
+          <w:tab w:val="left" w:pos="9160"/>
+          <w:tab w:val="left" w:pos="10076"/>
+          <w:tab w:val="left" w:pos="10992"/>
+          <w:tab w:val="left" w:pos="11908"/>
+          <w:tab w:val="left" w:pos="12824"/>
+          <w:tab w:val="left" w:pos="13740"/>
+          <w:tab w:val="left" w:pos="14656"/>
+        </w:tabs>
+        <w:suppressAutoHyphens w:val="0"/>
+        <w:wordWrap w:val="0"/>
+        <w:spacing w:line="225" w:lineRule="atLeast"/>
+        <w:rPr>
+          <w:rFonts w:ascii="Lucida Console" w:eastAsia="Times New Roman" w:hAnsi="Lucida Console" w:cs="Courier New"/>
+          <w:color w:val="000000"/>
+          <w:sz w:val="20"/>
+          <w:szCs w:val="20"/>
+          <w:bdr w:val="none" w:sz="0" w:space="0" w:color="auto" w:frame="1"/>
+          <w:lang w:val="en-US" w:eastAsia="nl-NL"/>
+        </w:rPr>
+      </w:pPr>
+      <w:r>
+        <w:rPr>
+          <w:rFonts w:ascii="Lucida Console" w:eastAsia="Times New Roman" w:hAnsi="Lucida Console" w:cs="Courier New"/>
+          <w:color w:val="000000"/>
+          <w:sz w:val="20"/>
+          <w:szCs w:val="20"/>
+          <w:bdr w:val="none" w:sz="0" w:space="0" w:color="auto" w:frame="1"/>
+          <w:lang w:val="en-US" w:eastAsia="nl-NL"/>
+        </w:rPr>
+        <w:t xml:space="preserve">    Min       1Q   Median       3Q      Max  </w:t>
+      </w:r>
+    </w:p>
+    <w:p>
+      <w:pPr>
+        <w:shd w:val="clear" w:color="auto" w:fill="FFFFFF"/>
+        <w:tabs>
+          <w:tab w:val="left" w:pos="916"/>
+          <w:tab w:val="left" w:pos="1832"/>
+          <w:tab w:val="left" w:pos="2748"/>
+          <w:tab w:val="left" w:pos="3664"/>
+          <w:tab w:val="left" w:pos="4580"/>
+          <w:tab w:val="left" w:pos="5496"/>
+          <w:tab w:val="left" w:pos="6412"/>
+          <w:tab w:val="left" w:pos="7328"/>
+          <w:tab w:val="left" w:pos="8244"/>
+          <w:tab w:val="left" w:pos="9160"/>
+          <w:tab w:val="left" w:pos="10076"/>
+          <w:tab w:val="left" w:pos="10992"/>
+          <w:tab w:val="left" w:pos="11908"/>
+          <w:tab w:val="left" w:pos="12824"/>
+          <w:tab w:val="left" w:pos="13740"/>
+          <w:tab w:val="left" w:pos="14656"/>
+        </w:tabs>
+        <w:suppressAutoHyphens w:val="0"/>
+        <w:wordWrap w:val="0"/>
+        <w:spacing w:line="225" w:lineRule="atLeast"/>
+        <w:rPr>
+          <w:rFonts w:ascii="Lucida Console" w:eastAsia="Times New Roman" w:hAnsi="Lucida Console" w:cs="Courier New"/>
+          <w:color w:val="000000"/>
+          <w:sz w:val="20"/>
+          <w:szCs w:val="20"/>
+          <w:bdr w:val="none" w:sz="0" w:space="0" w:color="auto" w:frame="1"/>
+          <w:lang w:val="en-US" w:eastAsia="nl-NL"/>
+        </w:rPr>
+      </w:pPr>
+      <w:r>
+        <w:rPr>
+          <w:rFonts w:ascii="Lucida Console" w:eastAsia="Times New Roman" w:hAnsi="Lucida Console" w:cs="Courier New"/>
+          <w:color w:val="000000"/>
+          <w:sz w:val="20"/>
+          <w:szCs w:val="20"/>
+          <w:bdr w:val="none" w:sz="0" w:space="0" w:color="auto" w:frame="1"/>
+          <w:lang w:val="en-US" w:eastAsia="nl-NL"/>
+        </w:rPr>
+        <w:t xml:space="preserve">-2.0729  -0.5128  -0.3379  -0.1951   3.2768  </w:t>
+      </w:r>
+    </w:p>
+    <w:p>
+      <w:pPr>
+        <w:shd w:val="clear" w:color="auto" w:fill="FFFFFF"/>
+        <w:tabs>
+          <w:tab w:val="left" w:pos="916"/>
+          <w:tab w:val="left" w:pos="1832"/>
+          <w:tab w:val="left" w:pos="2748"/>
+          <w:tab w:val="left" w:pos="3664"/>
+          <w:tab w:val="left" w:pos="4580"/>
+          <w:tab w:val="left" w:pos="5496"/>
+          <w:tab w:val="left" w:pos="6412"/>
+          <w:tab w:val="left" w:pos="7328"/>
+          <w:tab w:val="left" w:pos="8244"/>
+          <w:tab w:val="left" w:pos="9160"/>
+          <w:tab w:val="left" w:pos="10076"/>
+          <w:tab w:val="left" w:pos="10992"/>
+          <w:tab w:val="left" w:pos="11908"/>
+          <w:tab w:val="left" w:pos="12824"/>
+          <w:tab w:val="left" w:pos="13740"/>
+          <w:tab w:val="left" w:pos="14656"/>
+        </w:tabs>
+        <w:suppressAutoHyphens w:val="0"/>
+        <w:wordWrap w:val="0"/>
+        <w:spacing w:line="225" w:lineRule="atLeast"/>
+        <w:rPr>
+          <w:rFonts w:ascii="Lucida Console" w:eastAsia="Times New Roman" w:hAnsi="Lucida Console" w:cs="Courier New"/>
+          <w:color w:val="000000"/>
+          <w:sz w:val="20"/>
+          <w:szCs w:val="20"/>
+          <w:bdr w:val="none" w:sz="0" w:space="0" w:color="auto" w:frame="1"/>
+          <w:lang w:val="en-US" w:eastAsia="nl-NL"/>
+        </w:rPr>
+      </w:pPr>
+    </w:p>
+    <w:p>
+      <w:pPr>
+        <w:shd w:val="clear" w:color="auto" w:fill="FFFFFF"/>
+        <w:tabs>
+          <w:tab w:val="left" w:pos="916"/>
+          <w:tab w:val="left" w:pos="1832"/>
+          <w:tab w:val="left" w:pos="2748"/>
+          <w:tab w:val="left" w:pos="3664"/>
+          <w:tab w:val="left" w:pos="4580"/>
+          <w:tab w:val="left" w:pos="5496"/>
+          <w:tab w:val="left" w:pos="6412"/>
+          <w:tab w:val="left" w:pos="7328"/>
+          <w:tab w:val="left" w:pos="8244"/>
+          <w:tab w:val="left" w:pos="9160"/>
+          <w:tab w:val="left" w:pos="10076"/>
+          <w:tab w:val="left" w:pos="10992"/>
+          <w:tab w:val="left" w:pos="11908"/>
+          <w:tab w:val="left" w:pos="12824"/>
+          <w:tab w:val="left" w:pos="13740"/>
+          <w:tab w:val="left" w:pos="14656"/>
+        </w:tabs>
+        <w:suppressAutoHyphens w:val="0"/>
+        <w:wordWrap w:val="0"/>
+        <w:spacing w:line="225" w:lineRule="atLeast"/>
+        <w:rPr>
+          <w:rFonts w:ascii="Lucida Console" w:eastAsia="Times New Roman" w:hAnsi="Lucida Console" w:cs="Courier New"/>
+          <w:color w:val="000000"/>
+          <w:sz w:val="20"/>
+          <w:szCs w:val="20"/>
+          <w:bdr w:val="none" w:sz="0" w:space="0" w:color="auto" w:frame="1"/>
+          <w:lang w:val="en-US" w:eastAsia="nl-NL"/>
+        </w:rPr>
+      </w:pPr>
+      <w:r>
+        <w:rPr>
+          <w:rFonts w:ascii="Lucida Console" w:eastAsia="Times New Roman" w:hAnsi="Lucida Console" w:cs="Courier New"/>
+          <w:color w:val="000000"/>
+          <w:sz w:val="20"/>
+          <w:szCs w:val="20"/>
+          <w:bdr w:val="none" w:sz="0" w:space="0" w:color="auto" w:frame="1"/>
+          <w:lang w:val="en-US" w:eastAsia="nl-NL"/>
+        </w:rPr>
+        <w:t>Coefficients:</w:t>
+      </w:r>
+    </w:p>
+    <w:p>
+      <w:pPr>
+        <w:shd w:val="clear" w:color="auto" w:fill="FFFFFF"/>
+        <w:tabs>
+          <w:tab w:val="left" w:pos="916"/>
+          <w:tab w:val="left" w:pos="1832"/>
+          <w:tab w:val="left" w:pos="2748"/>
+          <w:tab w:val="left" w:pos="3664"/>
+          <w:tab w:val="left" w:pos="4580"/>
+          <w:tab w:val="left" w:pos="5496"/>
+          <w:tab w:val="left" w:pos="6412"/>
+          <w:tab w:val="left" w:pos="7328"/>
+          <w:tab w:val="left" w:pos="8244"/>
+          <w:tab w:val="left" w:pos="9160"/>
+          <w:tab w:val="left" w:pos="10076"/>
+          <w:tab w:val="left" w:pos="10992"/>
+          <w:tab w:val="left" w:pos="11908"/>
+          <w:tab w:val="left" w:pos="12824"/>
+          <w:tab w:val="left" w:pos="13740"/>
+          <w:tab w:val="left" w:pos="14656"/>
+        </w:tabs>
+        <w:suppressAutoHyphens w:val="0"/>
+        <w:wordWrap w:val="0"/>
+        <w:spacing w:line="225" w:lineRule="atLeast"/>
+        <w:rPr>
+          <w:rFonts w:ascii="Lucida Console" w:eastAsia="Times New Roman" w:hAnsi="Lucida Console" w:cs="Courier New"/>
+          <w:color w:val="000000"/>
+          <w:sz w:val="20"/>
+          <w:szCs w:val="20"/>
+          <w:bdr w:val="none" w:sz="0" w:space="0" w:color="auto" w:frame="1"/>
+          <w:lang w:val="en-US" w:eastAsia="nl-NL"/>
+        </w:rPr>
+      </w:pPr>
+      <w:r>
+        <w:rPr>
+          <w:rFonts w:ascii="Lucida Console" w:eastAsia="Times New Roman" w:hAnsi="Lucida Console" w:cs="Courier New"/>
+          <w:color w:val="000000"/>
+          <w:sz w:val="20"/>
+          <w:szCs w:val="20"/>
+          <w:bdr w:val="none" w:sz="0" w:space="0" w:color="auto" w:frame="1"/>
+          <w:lang w:val="en-US" w:eastAsia="nl-NL"/>
+        </w:rPr>
+        <w:lastRenderedPageBreak/>
+        <w:t xml:space="preserve">             Estimate Std. Error z value </w:t>
+      </w:r>
+      <w:proofErr w:type="spellStart"/>
+      <w:r>
+        <w:rPr>
+          <w:rFonts w:ascii="Lucida Console" w:eastAsia="Times New Roman" w:hAnsi="Lucida Console" w:cs="Courier New"/>
+          <w:color w:val="000000"/>
+          <w:sz w:val="20"/>
+          <w:szCs w:val="20"/>
+          <w:bdr w:val="none" w:sz="0" w:space="0" w:color="auto" w:frame="1"/>
+          <w:lang w:val="en-US" w:eastAsia="nl-NL"/>
+        </w:rPr>
+        <w:t>Pr</w:t>
+      </w:r>
+      <w:proofErr w:type="spellEnd"/>
+      <w:r>
+        <w:rPr>
+          <w:rFonts w:ascii="Lucida Console" w:eastAsia="Times New Roman" w:hAnsi="Lucida Console" w:cs="Courier New"/>
+          <w:color w:val="000000"/>
+          <w:sz w:val="20"/>
+          <w:szCs w:val="20"/>
+          <w:bdr w:val="none" w:sz="0" w:space="0" w:color="auto" w:frame="1"/>
+          <w:lang w:val="en-US" w:eastAsia="nl-NL"/>
+        </w:rPr>
+        <w:t xml:space="preserve">(&gt;|z|)    </w:t>
+      </w:r>
+    </w:p>
+    <w:p>
+      <w:pPr>
+        <w:shd w:val="clear" w:color="auto" w:fill="FFFFFF"/>
+        <w:tabs>
+          <w:tab w:val="left" w:pos="916"/>
+          <w:tab w:val="left" w:pos="1832"/>
+          <w:tab w:val="left" w:pos="2748"/>
+          <w:tab w:val="left" w:pos="3664"/>
+          <w:tab w:val="left" w:pos="4580"/>
+          <w:tab w:val="left" w:pos="5496"/>
+          <w:tab w:val="left" w:pos="6412"/>
+          <w:tab w:val="left" w:pos="7328"/>
+          <w:tab w:val="left" w:pos="8244"/>
+          <w:tab w:val="left" w:pos="9160"/>
+          <w:tab w:val="left" w:pos="10076"/>
+          <w:tab w:val="left" w:pos="10992"/>
+          <w:tab w:val="left" w:pos="11908"/>
+          <w:tab w:val="left" w:pos="12824"/>
+          <w:tab w:val="left" w:pos="13740"/>
+          <w:tab w:val="left" w:pos="14656"/>
+        </w:tabs>
+        <w:suppressAutoHyphens w:val="0"/>
+        <w:wordWrap w:val="0"/>
+        <w:spacing w:line="225" w:lineRule="atLeast"/>
+        <w:rPr>
+          <w:rFonts w:ascii="Lucida Console" w:eastAsia="Times New Roman" w:hAnsi="Lucida Console" w:cs="Courier New"/>
+          <w:color w:val="000000"/>
+          <w:sz w:val="20"/>
+          <w:szCs w:val="20"/>
+          <w:bdr w:val="none" w:sz="0" w:space="0" w:color="auto" w:frame="1"/>
+          <w:lang w:val="en-US" w:eastAsia="nl-NL"/>
+        </w:rPr>
+      </w:pPr>
+      <w:r>
+        <w:rPr>
+          <w:rFonts w:ascii="Lucida Console" w:eastAsia="Times New Roman" w:hAnsi="Lucida Console" w:cs="Courier New"/>
+          <w:color w:val="000000"/>
+          <w:sz w:val="20"/>
+          <w:szCs w:val="20"/>
+          <w:bdr w:val="none" w:sz="0" w:space="0" w:color="auto" w:frame="1"/>
+          <w:lang w:val="en-US" w:eastAsia="nl-NL"/>
+        </w:rPr>
+        <w:t>(Intercept) -8.325582   0.602807 -13.811  &lt; 2e-16 ***</w:t>
+      </w:r>
+    </w:p>
+    <w:p>
+      <w:pPr>
+        <w:shd w:val="clear" w:color="auto" w:fill="FFFFFF"/>
+        <w:tabs>
+          <w:tab w:val="left" w:pos="916"/>
+          <w:tab w:val="left" w:pos="1832"/>
+          <w:tab w:val="left" w:pos="2748"/>
+          <w:tab w:val="left" w:pos="3664"/>
+          <w:tab w:val="left" w:pos="4580"/>
+          <w:tab w:val="left" w:pos="5496"/>
+          <w:tab w:val="left" w:pos="6412"/>
+          <w:tab w:val="left" w:pos="7328"/>
+          <w:tab w:val="left" w:pos="8244"/>
+          <w:tab w:val="left" w:pos="9160"/>
+          <w:tab w:val="left" w:pos="10076"/>
+          <w:tab w:val="left" w:pos="10992"/>
+          <w:tab w:val="left" w:pos="11908"/>
+          <w:tab w:val="left" w:pos="12824"/>
+          <w:tab w:val="left" w:pos="13740"/>
+          <w:tab w:val="left" w:pos="14656"/>
+        </w:tabs>
+        <w:suppressAutoHyphens w:val="0"/>
+        <w:wordWrap w:val="0"/>
+        <w:spacing w:line="225" w:lineRule="atLeast"/>
+        <w:rPr>
+          <w:rFonts w:ascii="Lucida Console" w:eastAsia="Times New Roman" w:hAnsi="Lucida Console" w:cs="Courier New"/>
+          <w:color w:val="000000"/>
+          <w:sz w:val="20"/>
+          <w:szCs w:val="20"/>
+          <w:bdr w:val="none" w:sz="0" w:space="0" w:color="auto" w:frame="1"/>
+          <w:lang w:val="en-US" w:eastAsia="nl-NL"/>
+        </w:rPr>
+      </w:pPr>
+      <w:proofErr w:type="spellStart"/>
+      <w:r>
+        <w:rPr>
+          <w:rFonts w:ascii="Lucida Console" w:eastAsia="Times New Roman" w:hAnsi="Lucida Console" w:cs="Courier New"/>
+          <w:color w:val="000000"/>
+          <w:sz w:val="20"/>
+          <w:szCs w:val="20"/>
+          <w:bdr w:val="none" w:sz="0" w:space="0" w:color="auto" w:frame="1"/>
+          <w:lang w:val="en-US" w:eastAsia="nl-NL"/>
+        </w:rPr>
+        <w:t>IPYes</w:t>
+      </w:r>
+      <w:proofErr w:type="spellEnd"/>
+      <w:r>
+        <w:rPr>
+          <w:rFonts w:ascii="Lucida Console" w:eastAsia="Times New Roman" w:hAnsi="Lucida Console" w:cs="Courier New"/>
+          <w:color w:val="000000"/>
+          <w:sz w:val="20"/>
+          <w:szCs w:val="20"/>
+          <w:bdr w:val="none" w:sz="0" w:space="0" w:color="auto" w:frame="1"/>
+          <w:lang w:val="en-US" w:eastAsia="nl-NL"/>
+        </w:rPr>
+        <w:t xml:space="preserve">        1.995750   0.168834  11.821  &lt; 2e-16 ***</w:t>
+      </w:r>
+    </w:p>
+    <w:p>
+      <w:pPr>
+        <w:shd w:val="clear" w:color="auto" w:fill="FFFFFF"/>
+        <w:tabs>
+          <w:tab w:val="left" w:pos="916"/>
+          <w:tab w:val="left" w:pos="1832"/>
+          <w:tab w:val="left" w:pos="2748"/>
+          <w:tab w:val="left" w:pos="3664"/>
+          <w:tab w:val="left" w:pos="4580"/>
+          <w:tab w:val="left" w:pos="5496"/>
+          <w:tab w:val="left" w:pos="6412"/>
+          <w:tab w:val="left" w:pos="7328"/>
+          <w:tab w:val="left" w:pos="8244"/>
+          <w:tab w:val="left" w:pos="9160"/>
+          <w:tab w:val="left" w:pos="10076"/>
+          <w:tab w:val="left" w:pos="10992"/>
+          <w:tab w:val="left" w:pos="11908"/>
+          <w:tab w:val="left" w:pos="12824"/>
+          <w:tab w:val="left" w:pos="13740"/>
+          <w:tab w:val="left" w:pos="14656"/>
+        </w:tabs>
+        <w:suppressAutoHyphens w:val="0"/>
+        <w:wordWrap w:val="0"/>
+        <w:spacing w:line="225" w:lineRule="atLeast"/>
+        <w:rPr>
+          <w:rFonts w:ascii="Lucida Console" w:eastAsia="Times New Roman" w:hAnsi="Lucida Console" w:cs="Courier New"/>
+          <w:color w:val="000000"/>
+          <w:sz w:val="20"/>
+          <w:szCs w:val="20"/>
+          <w:bdr w:val="none" w:sz="0" w:space="0" w:color="auto" w:frame="1"/>
+          <w:lang w:val="en-US" w:eastAsia="nl-NL"/>
+        </w:rPr>
+      </w:pPr>
+      <w:proofErr w:type="spellStart"/>
+      <w:r>
+        <w:rPr>
+          <w:rFonts w:ascii="Lucida Console" w:eastAsia="Times New Roman" w:hAnsi="Lucida Console" w:cs="Courier New"/>
+          <w:color w:val="000000"/>
+          <w:sz w:val="20"/>
+          <w:szCs w:val="20"/>
+          <w:bdr w:val="none" w:sz="0" w:space="0" w:color="auto" w:frame="1"/>
+          <w:lang w:val="en-US" w:eastAsia="nl-NL"/>
+        </w:rPr>
+        <w:t>VMPYes</w:t>
+      </w:r>
+      <w:proofErr w:type="spellEnd"/>
+      <w:r>
+        <w:rPr>
+          <w:rFonts w:ascii="Lucida Console" w:eastAsia="Times New Roman" w:hAnsi="Lucida Console" w:cs="Courier New"/>
+          <w:color w:val="000000"/>
+          <w:sz w:val="20"/>
+          <w:szCs w:val="20"/>
+          <w:bdr w:val="none" w:sz="0" w:space="0" w:color="auto" w:frame="1"/>
+          <w:lang w:val="en-US" w:eastAsia="nl-NL"/>
+        </w:rPr>
+        <w:t xml:space="preserve">      -2.294154   0.654017  -3.508 0.000452 ***</w:t>
+      </w:r>
+    </w:p>
+    <w:p>
+      <w:pPr>
+        <w:shd w:val="clear" w:color="auto" w:fill="FFFFFF"/>
+        <w:tabs>
+          <w:tab w:val="left" w:pos="916"/>
+          <w:tab w:val="left" w:pos="1832"/>
+          <w:tab w:val="left" w:pos="2748"/>
+          <w:tab w:val="left" w:pos="3664"/>
+          <w:tab w:val="left" w:pos="4580"/>
+          <w:tab w:val="left" w:pos="5496"/>
+          <w:tab w:val="left" w:pos="6412"/>
+          <w:tab w:val="left" w:pos="7328"/>
+          <w:tab w:val="left" w:pos="8244"/>
+          <w:tab w:val="left" w:pos="9160"/>
+          <w:tab w:val="left" w:pos="10076"/>
+          <w:tab w:val="left" w:pos="10992"/>
+          <w:tab w:val="left" w:pos="11908"/>
+          <w:tab w:val="left" w:pos="12824"/>
+          <w:tab w:val="left" w:pos="13740"/>
+          <w:tab w:val="left" w:pos="14656"/>
+        </w:tabs>
+        <w:suppressAutoHyphens w:val="0"/>
+        <w:wordWrap w:val="0"/>
+        <w:spacing w:line="225" w:lineRule="atLeast"/>
+        <w:rPr>
+          <w:rFonts w:ascii="Lucida Console" w:eastAsia="Times New Roman" w:hAnsi="Lucida Console" w:cs="Courier New"/>
+          <w:color w:val="000000"/>
+          <w:sz w:val="20"/>
+          <w:szCs w:val="20"/>
+          <w:bdr w:val="none" w:sz="0" w:space="0" w:color="auto" w:frame="1"/>
+          <w:lang w:val="en-US" w:eastAsia="nl-NL"/>
+        </w:rPr>
+      </w:pPr>
+      <w:r>
+        <w:rPr>
+          <w:rFonts w:ascii="Lucida Console" w:eastAsia="Times New Roman" w:hAnsi="Lucida Console" w:cs="Courier New"/>
+          <w:color w:val="000000"/>
+          <w:sz w:val="20"/>
+          <w:szCs w:val="20"/>
+          <w:bdr w:val="none" w:sz="0" w:space="0" w:color="auto" w:frame="1"/>
+          <w:lang w:val="en-US" w:eastAsia="nl-NL"/>
+        </w:rPr>
+        <w:t xml:space="preserve">NVM          0.046334   0.020097   2.305 0.021140 *  </w:t>
+      </w:r>
+    </w:p>
+    <w:p>
+      <w:pPr>
+        <w:shd w:val="clear" w:color="auto" w:fill="FFFFFF"/>
+        <w:tabs>
+          <w:tab w:val="left" w:pos="916"/>
+          <w:tab w:val="left" w:pos="1832"/>
+          <w:tab w:val="left" w:pos="2748"/>
+          <w:tab w:val="left" w:pos="3664"/>
+          <w:tab w:val="left" w:pos="4580"/>
+          <w:tab w:val="left" w:pos="5496"/>
+          <w:tab w:val="left" w:pos="6412"/>
+          <w:tab w:val="left" w:pos="7328"/>
+          <w:tab w:val="left" w:pos="8244"/>
+          <w:tab w:val="left" w:pos="9160"/>
+          <w:tab w:val="left" w:pos="10076"/>
+          <w:tab w:val="left" w:pos="10992"/>
+          <w:tab w:val="left" w:pos="11908"/>
+          <w:tab w:val="left" w:pos="12824"/>
+          <w:tab w:val="left" w:pos="13740"/>
+          <w:tab w:val="left" w:pos="14656"/>
+        </w:tabs>
+        <w:suppressAutoHyphens w:val="0"/>
+        <w:wordWrap w:val="0"/>
+        <w:spacing w:line="225" w:lineRule="atLeast"/>
+        <w:rPr>
+          <w:rFonts w:ascii="Lucida Console" w:eastAsia="Times New Roman" w:hAnsi="Lucida Console" w:cs="Courier New"/>
+          <w:color w:val="000000"/>
+          <w:sz w:val="20"/>
+          <w:szCs w:val="20"/>
+          <w:bdr w:val="none" w:sz="0" w:space="0" w:color="auto" w:frame="1"/>
+          <w:lang w:val="en-US" w:eastAsia="nl-NL"/>
+        </w:rPr>
+      </w:pPr>
+      <w:r>
+        <w:rPr>
+          <w:rFonts w:ascii="Lucida Console" w:eastAsia="Times New Roman" w:hAnsi="Lucida Console" w:cs="Courier New"/>
+          <w:color w:val="000000"/>
+          <w:sz w:val="20"/>
+          <w:szCs w:val="20"/>
+          <w:bdr w:val="none" w:sz="0" w:space="0" w:color="auto" w:frame="1"/>
+          <w:lang w:val="en-US" w:eastAsia="nl-NL"/>
+        </w:rPr>
+        <w:t>TDCH         0.079038   0.007390  10.695  &lt; 2e-16 ***</w:t>
+      </w:r>
+    </w:p>
+    <w:p>
+      <w:pPr>
+        <w:shd w:val="clear" w:color="auto" w:fill="FFFFFF"/>
+        <w:tabs>
+          <w:tab w:val="left" w:pos="916"/>
+          <w:tab w:val="left" w:pos="1832"/>
+          <w:tab w:val="left" w:pos="2748"/>
+          <w:tab w:val="left" w:pos="3664"/>
+          <w:tab w:val="left" w:pos="4580"/>
+          <w:tab w:val="left" w:pos="5496"/>
+          <w:tab w:val="left" w:pos="6412"/>
+          <w:tab w:val="left" w:pos="7328"/>
+          <w:tab w:val="left" w:pos="8244"/>
+          <w:tab w:val="left" w:pos="9160"/>
+          <w:tab w:val="left" w:pos="10076"/>
+          <w:tab w:val="left" w:pos="10992"/>
+          <w:tab w:val="left" w:pos="11908"/>
+          <w:tab w:val="left" w:pos="12824"/>
+          <w:tab w:val="left" w:pos="13740"/>
+          <w:tab w:val="left" w:pos="14656"/>
+        </w:tabs>
+        <w:suppressAutoHyphens w:val="0"/>
+        <w:wordWrap w:val="0"/>
+        <w:spacing w:line="225" w:lineRule="atLeast"/>
+        <w:rPr>
+          <w:rFonts w:ascii="Lucida Console" w:eastAsia="Times New Roman" w:hAnsi="Lucida Console" w:cs="Courier New"/>
+          <w:color w:val="000000"/>
+          <w:sz w:val="20"/>
+          <w:szCs w:val="20"/>
+          <w:bdr w:val="none" w:sz="0" w:space="0" w:color="auto" w:frame="1"/>
+          <w:lang w:val="en-US" w:eastAsia="nl-NL"/>
+        </w:rPr>
+      </w:pPr>
+      <w:r>
+        <w:rPr>
+          <w:rFonts w:ascii="Lucida Console" w:eastAsia="Times New Roman" w:hAnsi="Lucida Console" w:cs="Courier New"/>
+          <w:color w:val="000000"/>
+          <w:sz w:val="20"/>
+          <w:szCs w:val="20"/>
+          <w:bdr w:val="none" w:sz="0" w:space="0" w:color="auto" w:frame="1"/>
+          <w:lang w:val="en-US" w:eastAsia="nl-NL"/>
+        </w:rPr>
+        <w:t>TEM          0.006881   0.001335   5.154 2.55e-07 ***</w:t>
+      </w:r>
+    </w:p>
+    <w:p>
+      <w:pPr>
+        <w:shd w:val="clear" w:color="auto" w:fill="FFFFFF"/>
+        <w:tabs>
+          <w:tab w:val="left" w:pos="916"/>
+          <w:tab w:val="left" w:pos="1832"/>
+          <w:tab w:val="left" w:pos="2748"/>
+          <w:tab w:val="left" w:pos="3664"/>
+          <w:tab w:val="left" w:pos="4580"/>
+          <w:tab w:val="left" w:pos="5496"/>
+          <w:tab w:val="left" w:pos="6412"/>
+          <w:tab w:val="left" w:pos="7328"/>
+          <w:tab w:val="left" w:pos="8244"/>
+          <w:tab w:val="left" w:pos="9160"/>
+          <w:tab w:val="left" w:pos="10076"/>
+          <w:tab w:val="left" w:pos="10992"/>
+          <w:tab w:val="left" w:pos="11908"/>
+          <w:tab w:val="left" w:pos="12824"/>
+          <w:tab w:val="left" w:pos="13740"/>
+          <w:tab w:val="left" w:pos="14656"/>
+        </w:tabs>
+        <w:suppressAutoHyphens w:val="0"/>
+        <w:wordWrap w:val="0"/>
+        <w:spacing w:line="225" w:lineRule="atLeast"/>
+        <w:rPr>
+          <w:rFonts w:ascii="Lucida Console" w:eastAsia="Times New Roman" w:hAnsi="Lucida Console" w:cs="Courier New"/>
+          <w:color w:val="000000"/>
+          <w:sz w:val="20"/>
+          <w:szCs w:val="20"/>
+          <w:bdr w:val="none" w:sz="0" w:space="0" w:color="auto" w:frame="1"/>
+          <w:lang w:val="en-US" w:eastAsia="nl-NL"/>
+        </w:rPr>
+      </w:pPr>
+      <w:r>
+        <w:rPr>
+          <w:rFonts w:ascii="Lucida Console" w:eastAsia="Times New Roman" w:hAnsi="Lucida Console" w:cs="Courier New"/>
+          <w:color w:val="000000"/>
+          <w:sz w:val="20"/>
+          <w:szCs w:val="20"/>
+          <w:bdr w:val="none" w:sz="0" w:space="0" w:color="auto" w:frame="1"/>
+          <w:lang w:val="en-US" w:eastAsia="nl-NL"/>
+        </w:rPr>
+        <w:t>TNM          0.004644   0.001281   3.626 0.000288 ***</w:t>
+      </w:r>
+    </w:p>
+    <w:p>
+      <w:pPr>
+        <w:shd w:val="clear" w:color="auto" w:fill="FFFFFF"/>
+        <w:tabs>
+          <w:tab w:val="left" w:pos="916"/>
+          <w:tab w:val="left" w:pos="1832"/>
+          <w:tab w:val="left" w:pos="2748"/>
+          <w:tab w:val="left" w:pos="3664"/>
+          <w:tab w:val="left" w:pos="4580"/>
+          <w:tab w:val="left" w:pos="5496"/>
+          <w:tab w:val="left" w:pos="6412"/>
+          <w:tab w:val="left" w:pos="7328"/>
+          <w:tab w:val="left" w:pos="8244"/>
+          <w:tab w:val="left" w:pos="9160"/>
+          <w:tab w:val="left" w:pos="10076"/>
+          <w:tab w:val="left" w:pos="10992"/>
+          <w:tab w:val="left" w:pos="11908"/>
+          <w:tab w:val="left" w:pos="12824"/>
+          <w:tab w:val="left" w:pos="13740"/>
+          <w:tab w:val="left" w:pos="14656"/>
+        </w:tabs>
+        <w:suppressAutoHyphens w:val="0"/>
+        <w:wordWrap w:val="0"/>
+        <w:spacing w:line="225" w:lineRule="atLeast"/>
+        <w:rPr>
+          <w:rFonts w:ascii="Lucida Console" w:eastAsia="Times New Roman" w:hAnsi="Lucida Console" w:cs="Courier New"/>
+          <w:color w:val="000000"/>
+          <w:sz w:val="20"/>
+          <w:szCs w:val="20"/>
+          <w:bdr w:val="none" w:sz="0" w:space="0" w:color="auto" w:frame="1"/>
+          <w:lang w:val="en-US" w:eastAsia="nl-NL"/>
+        </w:rPr>
+      </w:pPr>
+      <w:r>
+        <w:rPr>
+          <w:rFonts w:ascii="Lucida Console" w:eastAsia="Times New Roman" w:hAnsi="Lucida Console" w:cs="Courier New"/>
+          <w:color w:val="000000"/>
+          <w:sz w:val="20"/>
+          <w:szCs w:val="20"/>
+          <w:bdr w:val="none" w:sz="0" w:space="0" w:color="auto" w:frame="1"/>
+          <w:lang w:val="en-US" w:eastAsia="nl-NL"/>
+        </w:rPr>
+        <w:t xml:space="preserve">TIC         -0.083499   0.029185  -2.861 0.004223 ** </w:t>
+      </w:r>
+    </w:p>
+    <w:p>
+      <w:pPr>
+        <w:shd w:val="clear" w:color="auto" w:fill="FFFFFF"/>
+        <w:tabs>
+          <w:tab w:val="left" w:pos="916"/>
+          <w:tab w:val="left" w:pos="1832"/>
+          <w:tab w:val="left" w:pos="2748"/>
+          <w:tab w:val="left" w:pos="3664"/>
+          <w:tab w:val="left" w:pos="4580"/>
+          <w:tab w:val="left" w:pos="5496"/>
+          <w:tab w:val="left" w:pos="6412"/>
+          <w:tab w:val="left" w:pos="7328"/>
+          <w:tab w:val="left" w:pos="8244"/>
+          <w:tab w:val="left" w:pos="9160"/>
+          <w:tab w:val="left" w:pos="10076"/>
+          <w:tab w:val="left" w:pos="10992"/>
+          <w:tab w:val="left" w:pos="11908"/>
+          <w:tab w:val="left" w:pos="12824"/>
+          <w:tab w:val="left" w:pos="13740"/>
+          <w:tab w:val="left" w:pos="14656"/>
+        </w:tabs>
+        <w:suppressAutoHyphens w:val="0"/>
+        <w:wordWrap w:val="0"/>
+        <w:spacing w:line="225" w:lineRule="atLeast"/>
+        <w:rPr>
+          <w:rFonts w:ascii="Lucida Console" w:eastAsia="Times New Roman" w:hAnsi="Lucida Console" w:cs="Courier New"/>
+          <w:color w:val="000000"/>
+          <w:sz w:val="20"/>
+          <w:szCs w:val="20"/>
+          <w:bdr w:val="none" w:sz="0" w:space="0" w:color="auto" w:frame="1"/>
+          <w:lang w:val="en-US" w:eastAsia="nl-NL"/>
+        </w:rPr>
+      </w:pPr>
+      <w:r>
+        <w:rPr>
+          <w:rFonts w:ascii="Lucida Console" w:eastAsia="Times New Roman" w:hAnsi="Lucida Console" w:cs="Courier New"/>
+          <w:color w:val="000000"/>
+          <w:sz w:val="20"/>
+          <w:szCs w:val="20"/>
+          <w:bdr w:val="none" w:sz="0" w:space="0" w:color="auto" w:frame="1"/>
+          <w:lang w:val="en-US" w:eastAsia="nl-NL"/>
+        </w:rPr>
+        <w:t>TICH         0.327923   0.086630   3.785 0.000154 ***</w:t>
+      </w:r>
+    </w:p>
+    <w:p>
+      <w:pPr>
+        <w:shd w:val="clear" w:color="auto" w:fill="FFFFFF"/>
+        <w:tabs>
+          <w:tab w:val="left" w:pos="916"/>
+          <w:tab w:val="left" w:pos="1832"/>
+          <w:tab w:val="left" w:pos="2748"/>
+          <w:tab w:val="left" w:pos="3664"/>
+          <w:tab w:val="left" w:pos="4580"/>
+          <w:tab w:val="left" w:pos="5496"/>
+          <w:tab w:val="left" w:pos="6412"/>
+          <w:tab w:val="left" w:pos="7328"/>
+          <w:tab w:val="left" w:pos="8244"/>
+          <w:tab w:val="left" w:pos="9160"/>
+          <w:tab w:val="left" w:pos="10076"/>
+          <w:tab w:val="left" w:pos="10992"/>
+          <w:tab w:val="left" w:pos="11908"/>
+          <w:tab w:val="left" w:pos="12824"/>
+          <w:tab w:val="left" w:pos="13740"/>
+          <w:tab w:val="left" w:pos="14656"/>
+        </w:tabs>
+        <w:suppressAutoHyphens w:val="0"/>
+        <w:wordWrap w:val="0"/>
+        <w:spacing w:line="225" w:lineRule="atLeast"/>
+        <w:rPr>
+          <w:rFonts w:ascii="Lucida Console" w:eastAsia="Times New Roman" w:hAnsi="Lucida Console" w:cs="Courier New"/>
+          <w:color w:val="000000"/>
+          <w:sz w:val="20"/>
+          <w:szCs w:val="20"/>
+          <w:bdr w:val="none" w:sz="0" w:space="0" w:color="auto" w:frame="1"/>
+          <w:lang w:val="en-US" w:eastAsia="nl-NL"/>
+        </w:rPr>
+      </w:pPr>
+      <w:r>
+        <w:rPr>
+          <w:rFonts w:ascii="Lucida Console" w:eastAsia="Times New Roman" w:hAnsi="Lucida Console" w:cs="Courier New"/>
+          <w:color w:val="000000"/>
+          <w:sz w:val="20"/>
+          <w:szCs w:val="20"/>
+          <w:bdr w:val="none" w:sz="0" w:space="0" w:color="auto" w:frame="1"/>
+          <w:lang w:val="en-US" w:eastAsia="nl-NL"/>
+        </w:rPr>
+        <w:t>CSC          0.513880   0.044928  11.438  &lt; 2e-16 ***</w:t>
+      </w:r>
+    </w:p>
+    <w:p>
+      <w:pPr>
+        <w:shd w:val="clear" w:color="auto" w:fill="FFFFFF"/>
+        <w:tabs>
+          <w:tab w:val="left" w:pos="916"/>
+          <w:tab w:val="left" w:pos="1832"/>
+          <w:tab w:val="left" w:pos="2748"/>
+          <w:tab w:val="left" w:pos="3664"/>
+          <w:tab w:val="left" w:pos="4580"/>
+          <w:tab w:val="left" w:pos="5496"/>
+          <w:tab w:val="left" w:pos="6412"/>
+          <w:tab w:val="left" w:pos="7328"/>
+          <w:tab w:val="left" w:pos="8244"/>
+          <w:tab w:val="left" w:pos="9160"/>
+          <w:tab w:val="left" w:pos="10076"/>
+          <w:tab w:val="left" w:pos="10992"/>
+          <w:tab w:val="left" w:pos="11908"/>
+          <w:tab w:val="left" w:pos="12824"/>
+          <w:tab w:val="left" w:pos="13740"/>
+          <w:tab w:val="left" w:pos="14656"/>
+        </w:tabs>
+        <w:suppressAutoHyphens w:val="0"/>
+        <w:wordWrap w:val="0"/>
+        <w:spacing w:line="225" w:lineRule="atLeast"/>
+        <w:rPr>
+          <w:rFonts w:ascii="Lucida Console" w:eastAsia="Times New Roman" w:hAnsi="Lucida Console" w:cs="Courier New"/>
+          <w:color w:val="000000"/>
+          <w:sz w:val="20"/>
+          <w:szCs w:val="20"/>
+          <w:bdr w:val="none" w:sz="0" w:space="0" w:color="auto" w:frame="1"/>
+          <w:lang w:val="en-US" w:eastAsia="nl-NL"/>
+        </w:rPr>
+      </w:pPr>
+      <w:r>
+        <w:rPr>
+          <w:rFonts w:ascii="Lucida Console" w:eastAsia="Times New Roman" w:hAnsi="Lucida Console" w:cs="Courier New"/>
+          <w:color w:val="000000"/>
+          <w:sz w:val="20"/>
+          <w:szCs w:val="20"/>
+          <w:bdr w:val="none" w:sz="0" w:space="0" w:color="auto" w:frame="1"/>
+          <w:lang w:val="en-US" w:eastAsia="nl-NL"/>
+        </w:rPr>
+        <w:t>---</w:t>
+      </w:r>
+    </w:p>
+    <w:p>
+      <w:pPr>
+        <w:shd w:val="clear" w:color="auto" w:fill="FFFFFF"/>
+        <w:tabs>
+          <w:tab w:val="left" w:pos="916"/>
+          <w:tab w:val="left" w:pos="1832"/>
+          <w:tab w:val="left" w:pos="2748"/>
+          <w:tab w:val="left" w:pos="3664"/>
+          <w:tab w:val="left" w:pos="4580"/>
+          <w:tab w:val="left" w:pos="5496"/>
+          <w:tab w:val="left" w:pos="6412"/>
+          <w:tab w:val="left" w:pos="7328"/>
+          <w:tab w:val="left" w:pos="8244"/>
+          <w:tab w:val="left" w:pos="9160"/>
+          <w:tab w:val="left" w:pos="10076"/>
+          <w:tab w:val="left" w:pos="10992"/>
+          <w:tab w:val="left" w:pos="11908"/>
+          <w:tab w:val="left" w:pos="12824"/>
+          <w:tab w:val="left" w:pos="13740"/>
+          <w:tab w:val="left" w:pos="14656"/>
+        </w:tabs>
+        <w:suppressAutoHyphens w:val="0"/>
+        <w:wordWrap w:val="0"/>
+        <w:spacing w:line="225" w:lineRule="atLeast"/>
+        <w:rPr>
+          <w:rFonts w:ascii="Lucida Console" w:eastAsia="Times New Roman" w:hAnsi="Lucida Console" w:cs="Courier New"/>
+          <w:color w:val="000000"/>
+          <w:sz w:val="20"/>
+          <w:szCs w:val="20"/>
+          <w:bdr w:val="none" w:sz="0" w:space="0" w:color="auto" w:frame="1"/>
+          <w:lang w:val="en-US" w:eastAsia="nl-NL"/>
+        </w:rPr>
+      </w:pPr>
+      <w:proofErr w:type="spellStart"/>
+      <w:r>
+        <w:rPr>
+          <w:rFonts w:ascii="Lucida Console" w:eastAsia="Times New Roman" w:hAnsi="Lucida Console" w:cs="Courier New"/>
+          <w:color w:val="000000"/>
+          <w:sz w:val="20"/>
+          <w:szCs w:val="20"/>
+          <w:bdr w:val="none" w:sz="0" w:space="0" w:color="auto" w:frame="1"/>
+          <w:lang w:val="en-US" w:eastAsia="nl-NL"/>
+        </w:rPr>
+        <w:t>Signif</w:t>
+      </w:r>
+      <w:proofErr w:type="spellEnd"/>
+      <w:r>
+        <w:rPr>
+          <w:rFonts w:ascii="Lucida Console" w:eastAsia="Times New Roman" w:hAnsi="Lucida Console" w:cs="Courier New"/>
+          <w:color w:val="000000"/>
+          <w:sz w:val="20"/>
+          <w:szCs w:val="20"/>
+          <w:bdr w:val="none" w:sz="0" w:space="0" w:color="auto" w:frame="1"/>
+          <w:lang w:val="en-US" w:eastAsia="nl-NL"/>
+        </w:rPr>
+        <w:t>. codes:  0 ‘***’ 0.001 ‘**’ 0.01 ‘*’ 0.05 ‘.’ 0.1 ‘ ’ 1</w:t>
+      </w:r>
+    </w:p>
+    <w:p>
+      <w:pPr>
+        <w:shd w:val="clear" w:color="auto" w:fill="FFFFFF"/>
+        <w:tabs>
+          <w:tab w:val="left" w:pos="916"/>
+          <w:tab w:val="left" w:pos="1832"/>
+          <w:tab w:val="left" w:pos="2748"/>
+          <w:tab w:val="left" w:pos="3664"/>
+          <w:tab w:val="left" w:pos="4580"/>
+          <w:tab w:val="left" w:pos="5496"/>
+          <w:tab w:val="left" w:pos="6412"/>
+          <w:tab w:val="left" w:pos="7328"/>
+          <w:tab w:val="left" w:pos="8244"/>
+          <w:tab w:val="left" w:pos="9160"/>
+          <w:tab w:val="left" w:pos="10076"/>
+          <w:tab w:val="left" w:pos="10992"/>
+          <w:tab w:val="left" w:pos="11908"/>
+          <w:tab w:val="left" w:pos="12824"/>
+          <w:tab w:val="left" w:pos="13740"/>
+          <w:tab w:val="left" w:pos="14656"/>
+        </w:tabs>
+        <w:suppressAutoHyphens w:val="0"/>
+        <w:wordWrap w:val="0"/>
+        <w:spacing w:line="225" w:lineRule="atLeast"/>
+        <w:rPr>
+          <w:rFonts w:ascii="Lucida Console" w:eastAsia="Times New Roman" w:hAnsi="Lucida Console" w:cs="Courier New"/>
+          <w:color w:val="000000"/>
+          <w:sz w:val="20"/>
+          <w:szCs w:val="20"/>
+          <w:bdr w:val="none" w:sz="0" w:space="0" w:color="auto" w:frame="1"/>
+          <w:lang w:val="en-US" w:eastAsia="nl-NL"/>
+        </w:rPr>
+      </w:pPr>
+    </w:p>
+    <w:p>
+      <w:pPr>
+        <w:shd w:val="clear" w:color="auto" w:fill="FFFFFF"/>
+        <w:tabs>
+          <w:tab w:val="left" w:pos="916"/>
+          <w:tab w:val="left" w:pos="1832"/>
+          <w:tab w:val="left" w:pos="2748"/>
+          <w:tab w:val="left" w:pos="3664"/>
+          <w:tab w:val="left" w:pos="4580"/>
+          <w:tab w:val="left" w:pos="5496"/>
+          <w:tab w:val="left" w:pos="6412"/>
+          <w:tab w:val="left" w:pos="7328"/>
+          <w:tab w:val="left" w:pos="8244"/>
+          <w:tab w:val="left" w:pos="9160"/>
+          <w:tab w:val="left" w:pos="10076"/>
+          <w:tab w:val="left" w:pos="10992"/>
+          <w:tab w:val="left" w:pos="11908"/>
+          <w:tab w:val="left" w:pos="12824"/>
+          <w:tab w:val="left" w:pos="13740"/>
+          <w:tab w:val="left" w:pos="14656"/>
+        </w:tabs>
+        <w:suppressAutoHyphens w:val="0"/>
+        <w:wordWrap w:val="0"/>
+        <w:spacing w:line="225" w:lineRule="atLeast"/>
+        <w:rPr>
+          <w:rFonts w:ascii="Lucida Console" w:eastAsia="Times New Roman" w:hAnsi="Lucida Console" w:cs="Courier New"/>
+          <w:color w:val="000000"/>
+          <w:sz w:val="20"/>
+          <w:szCs w:val="20"/>
+          <w:bdr w:val="none" w:sz="0" w:space="0" w:color="auto" w:frame="1"/>
+          <w:lang w:val="en-US" w:eastAsia="nl-NL"/>
+        </w:rPr>
+      </w:pPr>
+      <w:r>
+        <w:rPr>
+          <w:rFonts w:ascii="Lucida Console" w:eastAsia="Times New Roman" w:hAnsi="Lucida Console" w:cs="Courier New"/>
+          <w:color w:val="000000"/>
+          <w:sz w:val="20"/>
+          <w:szCs w:val="20"/>
+          <w:bdr w:val="none" w:sz="0" w:space="0" w:color="auto" w:frame="1"/>
+          <w:lang w:val="en-US" w:eastAsia="nl-NL"/>
+        </w:rPr>
+        <w:t>(Dispersion parameter for binomial family taken to be 1)</w:t>
+      </w:r>
+    </w:p>
+    <w:p>
+      <w:pPr>
+        <w:shd w:val="clear" w:color="auto" w:fill="FFFFFF"/>
+        <w:tabs>
+          <w:tab w:val="left" w:pos="916"/>
+          <w:tab w:val="left" w:pos="1832"/>
+          <w:tab w:val="left" w:pos="2748"/>
+          <w:tab w:val="left" w:pos="3664"/>
+          <w:tab w:val="left" w:pos="4580"/>
+          <w:tab w:val="left" w:pos="5496"/>
+          <w:tab w:val="left" w:pos="6412"/>
+          <w:tab w:val="left" w:pos="7328"/>
+          <w:tab w:val="left" w:pos="8244"/>
+          <w:tab w:val="left" w:pos="9160"/>
+          <w:tab w:val="left" w:pos="10076"/>
+          <w:tab w:val="left" w:pos="10992"/>
+          <w:tab w:val="left" w:pos="11908"/>
+          <w:tab w:val="left" w:pos="12824"/>
+          <w:tab w:val="left" w:pos="13740"/>
+          <w:tab w:val="left" w:pos="14656"/>
+        </w:tabs>
+        <w:suppressAutoHyphens w:val="0"/>
+        <w:wordWrap w:val="0"/>
+        <w:spacing w:line="225" w:lineRule="atLeast"/>
+        <w:rPr>
+          <w:rFonts w:ascii="Lucida Console" w:eastAsia="Times New Roman" w:hAnsi="Lucida Console" w:cs="Courier New"/>
+          <w:color w:val="000000"/>
+          <w:sz w:val="20"/>
+          <w:szCs w:val="20"/>
+          <w:bdr w:val="none" w:sz="0" w:space="0" w:color="auto" w:frame="1"/>
+          <w:lang w:val="en-US" w:eastAsia="nl-NL"/>
+        </w:rPr>
+      </w:pPr>
+    </w:p>
+    <w:p>
+      <w:pPr>
+        <w:shd w:val="clear" w:color="auto" w:fill="FFFFFF"/>
+        <w:tabs>
+          <w:tab w:val="left" w:pos="916"/>
+          <w:tab w:val="left" w:pos="1832"/>
+          <w:tab w:val="left" w:pos="2748"/>
+          <w:tab w:val="left" w:pos="3664"/>
+          <w:tab w:val="left" w:pos="4580"/>
+          <w:tab w:val="left" w:pos="5496"/>
+          <w:tab w:val="left" w:pos="6412"/>
+          <w:tab w:val="left" w:pos="7328"/>
+          <w:tab w:val="left" w:pos="8244"/>
+          <w:tab w:val="left" w:pos="9160"/>
+          <w:tab w:val="left" w:pos="10076"/>
+          <w:tab w:val="left" w:pos="10992"/>
+          <w:tab w:val="left" w:pos="11908"/>
+          <w:tab w:val="left" w:pos="12824"/>
+          <w:tab w:val="left" w:pos="13740"/>
+          <w:tab w:val="left" w:pos="14656"/>
+        </w:tabs>
+        <w:suppressAutoHyphens w:val="0"/>
+        <w:wordWrap w:val="0"/>
+        <w:spacing w:line="225" w:lineRule="atLeast"/>
+        <w:rPr>
+          <w:rFonts w:ascii="Lucida Console" w:eastAsia="Times New Roman" w:hAnsi="Lucida Console" w:cs="Courier New"/>
+          <w:color w:val="000000"/>
+          <w:sz w:val="20"/>
+          <w:szCs w:val="20"/>
+          <w:bdr w:val="none" w:sz="0" w:space="0" w:color="auto" w:frame="1"/>
+          <w:lang w:val="en-US" w:eastAsia="nl-NL"/>
+        </w:rPr>
+      </w:pPr>
+      <w:r>
+        <w:rPr>
+          <w:rFonts w:ascii="Lucida Console" w:eastAsia="Times New Roman" w:hAnsi="Lucida Console" w:cs="Courier New"/>
+          <w:color w:val="000000"/>
+          <w:sz w:val="20"/>
+          <w:szCs w:val="20"/>
+          <w:bdr w:val="none" w:sz="0" w:space="0" w:color="auto" w:frame="1"/>
+          <w:lang w:val="en-US" w:eastAsia="nl-NL"/>
+        </w:rPr>
+        <w:t xml:space="preserve">    Null deviance: 2067.9  on 2499  degrees of freedom</w:t>
+      </w:r>
+    </w:p>
+    <w:p>
+      <w:pPr>
+        <w:shd w:val="clear" w:color="auto" w:fill="FFFFFF"/>
+        <w:tabs>
+          <w:tab w:val="left" w:pos="916"/>
+          <w:tab w:val="left" w:pos="1832"/>
+          <w:tab w:val="left" w:pos="2748"/>
+          <w:tab w:val="left" w:pos="3664"/>
+          <w:tab w:val="left" w:pos="4580"/>
+          <w:tab w:val="left" w:pos="5496"/>
+          <w:tab w:val="left" w:pos="6412"/>
+          <w:tab w:val="left" w:pos="7328"/>
+          <w:tab w:val="left" w:pos="8244"/>
+          <w:tab w:val="left" w:pos="9160"/>
+          <w:tab w:val="left" w:pos="10076"/>
+          <w:tab w:val="left" w:pos="10992"/>
+          <w:tab w:val="left" w:pos="11908"/>
+          <w:tab w:val="left" w:pos="12824"/>
+          <w:tab w:val="left" w:pos="13740"/>
+          <w:tab w:val="left" w:pos="14656"/>
+        </w:tabs>
+        <w:suppressAutoHyphens w:val="0"/>
+        <w:wordWrap w:val="0"/>
+        <w:spacing w:line="225" w:lineRule="atLeast"/>
+        <w:rPr>
+          <w:rFonts w:ascii="Lucida Console" w:eastAsia="Times New Roman" w:hAnsi="Lucida Console" w:cs="Courier New"/>
+          <w:color w:val="000000"/>
+          <w:sz w:val="20"/>
+          <w:szCs w:val="20"/>
+          <w:bdr w:val="none" w:sz="0" w:space="0" w:color="auto" w:frame="1"/>
+          <w:lang w:val="en-US" w:eastAsia="nl-NL"/>
+        </w:rPr>
+      </w:pPr>
+      <w:r>
+        <w:rPr>
+          <w:rFonts w:ascii="Lucida Console" w:eastAsia="Times New Roman" w:hAnsi="Lucida Console" w:cs="Courier New"/>
+          <w:color w:val="000000"/>
+          <w:sz w:val="20"/>
+          <w:szCs w:val="20"/>
+          <w:bdr w:val="none" w:sz="0" w:space="0" w:color="auto" w:frame="1"/>
+          <w:lang w:val="en-US" w:eastAsia="nl-NL"/>
+        </w:rPr>
+        <w:t>Residual deviance: 1617.7  on 2490  degrees of freedom</w:t>
+      </w:r>
+    </w:p>
+    <w:p>
+      <w:pPr>
+        <w:shd w:val="clear" w:color="auto" w:fill="FFFFFF"/>
+        <w:tabs>
+          <w:tab w:val="left" w:pos="916"/>
+          <w:tab w:val="left" w:pos="1832"/>
+          <w:tab w:val="left" w:pos="2748"/>
+          <w:tab w:val="left" w:pos="3664"/>
+          <w:tab w:val="left" w:pos="4580"/>
+          <w:tab w:val="left" w:pos="5496"/>
+          <w:tab w:val="left" w:pos="6412"/>
+          <w:tab w:val="left" w:pos="7328"/>
+          <w:tab w:val="left" w:pos="8244"/>
+          <w:tab w:val="left" w:pos="9160"/>
+          <w:tab w:val="left" w:pos="10076"/>
+          <w:tab w:val="left" w:pos="10992"/>
+          <w:tab w:val="left" w:pos="11908"/>
+          <w:tab w:val="left" w:pos="12824"/>
+          <w:tab w:val="left" w:pos="13740"/>
+          <w:tab w:val="left" w:pos="14656"/>
+        </w:tabs>
+        <w:suppressAutoHyphens w:val="0"/>
+        <w:wordWrap w:val="0"/>
+        <w:spacing w:line="225" w:lineRule="atLeast"/>
+        <w:rPr>
+          <w:rFonts w:ascii="Lucida Console" w:eastAsia="Times New Roman" w:hAnsi="Lucida Console" w:cs="Courier New"/>
+          <w:color w:val="000000"/>
+          <w:sz w:val="20"/>
+          <w:szCs w:val="20"/>
+          <w:bdr w:val="none" w:sz="0" w:space="0" w:color="auto" w:frame="1"/>
+          <w:lang w:val="en-US" w:eastAsia="nl-NL"/>
+        </w:rPr>
+      </w:pPr>
+      <w:r>
+        <w:rPr>
+          <w:rFonts w:ascii="Lucida Console" w:eastAsia="Times New Roman" w:hAnsi="Lucida Console" w:cs="Courier New"/>
+          <w:color w:val="000000"/>
+          <w:sz w:val="20"/>
+          <w:szCs w:val="20"/>
+          <w:bdr w:val="none" w:sz="0" w:space="0" w:color="auto" w:frame="1"/>
+          <w:lang w:val="en-US" w:eastAsia="nl-NL"/>
+        </w:rPr>
+        <w:t>AIC: 1637.7</w:t>
+      </w:r>
+    </w:p>
+    <w:p>
+      <w:pPr>
+        <w:shd w:val="clear" w:color="auto" w:fill="FFFFFF"/>
+        <w:tabs>
+          <w:tab w:val="left" w:pos="916"/>
+          <w:tab w:val="left" w:pos="1832"/>
+          <w:tab w:val="left" w:pos="2748"/>
+          <w:tab w:val="left" w:pos="3664"/>
+          <w:tab w:val="left" w:pos="4580"/>
+          <w:tab w:val="left" w:pos="5496"/>
+          <w:tab w:val="left" w:pos="6412"/>
+          <w:tab w:val="left" w:pos="7328"/>
+          <w:tab w:val="left" w:pos="8244"/>
+          <w:tab w:val="left" w:pos="9160"/>
+          <w:tab w:val="left" w:pos="10076"/>
+          <w:tab w:val="left" w:pos="10992"/>
+          <w:tab w:val="left" w:pos="11908"/>
+          <w:tab w:val="left" w:pos="12824"/>
+          <w:tab w:val="left" w:pos="13740"/>
+          <w:tab w:val="left" w:pos="14656"/>
+        </w:tabs>
+        <w:suppressAutoHyphens w:val="0"/>
+        <w:wordWrap w:val="0"/>
+        <w:spacing w:line="225" w:lineRule="atLeast"/>
+        <w:rPr>
+          <w:rFonts w:ascii="Lucida Console" w:eastAsia="Times New Roman" w:hAnsi="Lucida Console" w:cs="Courier New"/>
+          <w:color w:val="000000"/>
+          <w:sz w:val="20"/>
+          <w:szCs w:val="20"/>
+          <w:bdr w:val="none" w:sz="0" w:space="0" w:color="auto" w:frame="1"/>
+          <w:lang w:val="en-US" w:eastAsia="nl-NL"/>
+        </w:rPr>
+      </w:pPr>
+    </w:p>
+    <w:p>
+      <w:pPr>
+        <w:shd w:val="clear" w:color="auto" w:fill="FFFFFF"/>
+        <w:tabs>
+          <w:tab w:val="left" w:pos="916"/>
+          <w:tab w:val="left" w:pos="1832"/>
+          <w:tab w:val="left" w:pos="2748"/>
+          <w:tab w:val="left" w:pos="3664"/>
+          <w:tab w:val="left" w:pos="4580"/>
+          <w:tab w:val="left" w:pos="5496"/>
+          <w:tab w:val="left" w:pos="6412"/>
+          <w:tab w:val="left" w:pos="7328"/>
+          <w:tab w:val="left" w:pos="8244"/>
+          <w:tab w:val="left" w:pos="9160"/>
+          <w:tab w:val="left" w:pos="10076"/>
+          <w:tab w:val="left" w:pos="10992"/>
+          <w:tab w:val="left" w:pos="11908"/>
+          <w:tab w:val="left" w:pos="12824"/>
+          <w:tab w:val="left" w:pos="13740"/>
+          <w:tab w:val="left" w:pos="14656"/>
+        </w:tabs>
+        <w:suppressAutoHyphens w:val="0"/>
+        <w:wordWrap w:val="0"/>
+        <w:spacing w:line="225" w:lineRule="atLeast"/>
+        <w:rPr>
+          <w:rFonts w:ascii="Lucida Console" w:eastAsia="Times New Roman" w:hAnsi="Lucida Console" w:cs="Courier New"/>
+          <w:color w:val="000000"/>
+          <w:sz w:val="20"/>
+          <w:szCs w:val="20"/>
+          <w:lang w:val="en-US" w:eastAsia="nl-NL"/>
+        </w:rPr>
+      </w:pPr>
+      <w:r>
+        <w:rPr>
+          <w:rFonts w:ascii="Lucida Console" w:eastAsia="Times New Roman" w:hAnsi="Lucida Console" w:cs="Courier New"/>
+          <w:color w:val="000000"/>
+          <w:sz w:val="20"/>
+          <w:szCs w:val="20"/>
+          <w:bdr w:val="none" w:sz="0" w:space="0" w:color="auto" w:frame="1"/>
+          <w:lang w:val="en-US" w:eastAsia="nl-NL"/>
+        </w:rPr>
+        <w:t>Number of Fisher Scoring iterations: 6</w:t>
+      </w:r>
+    </w:p>
+    <w:p>
+      <w:pPr>
+        <w:ind w:left="993" w:hanging="709"/>
+        <w:rPr>
+          <w:b/>
+          <w:lang w:val="en-US"/>
+        </w:rPr>
+      </w:pPr>
+    </w:p>
+    <w:p>
+      <w:pPr>
+        <w:ind w:left="993" w:hanging="709"/>
+        <w:rPr>
+          <w:lang w:val="en-US"/>
+        </w:rPr>
+      </w:pPr>
+    </w:p>
+    <w:p>
+      <w:pPr>
+        <w:ind w:left="993" w:hanging="709"/>
+      </w:pPr>
+      <w:r>
+        <w:rPr>
+          <w:b/>
+        </w:rPr>
+        <w:t>1b)</w:t>
+      </w:r>
+      <w:r>
+        <w:rPr>
+          <w:b/>
+        </w:rPr>
+        <w:tab/>
+      </w:r>
+      <w:r>
+        <w:t>Gebruik</w:t>
+      </w:r>
+      <w:r>
+        <w:rPr>
+          <w:b/>
+        </w:rPr>
+        <w:t xml:space="preserve"> </w:t>
+      </w:r>
+      <w:r>
+        <w:t>dit</w:t>
+      </w:r>
+      <w:r>
+        <w:t xml:space="preserve"> model om de </w:t>
+      </w:r>
+      <w:r>
+        <w:t xml:space="preserve">waarden van </w:t>
+      </w:r>
+      <w:proofErr w:type="spellStart"/>
+      <w:r>
+        <w:t>Churn</w:t>
+      </w:r>
+      <w:proofErr w:type="spellEnd"/>
+      <w:r>
+        <w:t xml:space="preserve"> in de </w:t>
+      </w:r>
+      <w:proofErr w:type="spellStart"/>
+      <w:r>
+        <w:rPr>
+          <w:b/>
+        </w:rPr>
+        <w:t>testset</w:t>
+      </w:r>
+      <w:proofErr w:type="spellEnd"/>
+      <w:r>
+        <w:t xml:space="preserve"> </w:t>
+      </w:r>
+      <w:r>
+        <w:rPr>
+          <w:b/>
+        </w:rPr>
+        <w:t>(telcotest.csv)</w:t>
+      </w:r>
+      <w:r>
+        <w:t xml:space="preserve"> </w:t>
+      </w:r>
+      <w:r>
+        <w:t xml:space="preserve">te voorspellen. </w:t>
+      </w:r>
+      <w:r>
+        <w:t xml:space="preserve">Bij Opgave 2 (vraag 2) heb je ook de </w:t>
+      </w:r>
+      <w:r>
+        <w:rPr>
+          <w:b/>
+        </w:rPr>
+        <w:t>optimale drempelwaarde</w:t>
+      </w:r>
+      <w:r>
+        <w:t xml:space="preserve"> </w:t>
+      </w:r>
+      <w:r>
+        <w:t xml:space="preserve">voor dit model </w:t>
+      </w:r>
+      <w:r>
+        <w:t>bepaald.</w:t>
+      </w:r>
+      <w:r>
+        <w:rPr>
+          <w:b/>
+        </w:rPr>
+        <w:t xml:space="preserve"> </w:t>
+      </w:r>
+      <w:r>
+        <w:t xml:space="preserve">Geef </w:t>
+      </w:r>
+      <w:r>
+        <w:t xml:space="preserve">voor </w:t>
+      </w:r>
+      <w:r>
+        <w:rPr>
+          <w:i/>
+        </w:rPr>
+        <w:t>die</w:t>
+      </w:r>
+      <w:r>
+        <w:t xml:space="preserve"> drempelwaarde </w:t>
+      </w:r>
+      <w:r>
+        <w:t>de</w:t>
+      </w:r>
+      <w:r>
+        <w:rPr>
+          <w:b/>
+        </w:rPr>
+        <w:t xml:space="preserve"> </w:t>
+      </w:r>
+      <w:proofErr w:type="spellStart"/>
+      <w:r>
+        <w:t>Confusion</w:t>
+      </w:r>
+      <w:proofErr w:type="spellEnd"/>
+      <w:r>
+        <w:t xml:space="preserve"> M</w:t>
+      </w:r>
+      <w:r>
+        <w:t>atrix</w:t>
+      </w:r>
+      <w:r>
+        <w:t xml:space="preserve">, de </w:t>
+      </w:r>
+      <w:proofErr w:type="spellStart"/>
+      <w:r>
+        <w:t>accuracy</w:t>
+      </w:r>
+      <w:proofErr w:type="spellEnd"/>
+      <w:r>
+        <w:t>, de</w:t>
+      </w:r>
+      <w:r>
+        <w:t xml:space="preserve"> </w:t>
+      </w:r>
+      <w:proofErr w:type="spellStart"/>
+      <w:r>
+        <w:t>specificity</w:t>
+      </w:r>
+      <w:proofErr w:type="spellEnd"/>
+      <w:r>
+        <w:t xml:space="preserve"> en de </w:t>
+      </w:r>
+      <w:proofErr w:type="spellStart"/>
+      <w:r>
+        <w:t>sensitivity</w:t>
+      </w:r>
+      <w:proofErr w:type="spellEnd"/>
+      <w:r>
+        <w:t>.</w:t>
+      </w:r>
+      <w:r>
+        <w:t xml:space="preserve"> </w:t>
+      </w:r>
+    </w:p>
+    <w:p>
+      <w:pPr>
+        <w:ind w:left="993" w:hanging="709"/>
+        <w:rPr>
+          <w:b/>
+        </w:rPr>
+      </w:pPr>
+      <w:r>
+        <w:rPr>
+          <w:b/>
+        </w:rPr>
+        <w:t xml:space="preserve">Gevraagde antwoorden: </w:t>
+      </w:r>
+    </w:p>
+    <w:p>
+      <w:pPr>
+        <w:ind w:left="993" w:hanging="709"/>
+      </w:pPr>
+      <w:r>
+        <w:t>Geef alle gebruikte R-commando’s. Geef ook de R-uitvoer. Vermeld de gebruikte drempelwaarde.</w:t>
+      </w:r>
+    </w:p>
+    <w:p>
+      <w:pPr>
+        <w:shd w:val="clear" w:color="auto" w:fill="FFFFFF"/>
+        <w:tabs>
+          <w:tab w:val="left" w:pos="916"/>
+          <w:tab w:val="left" w:pos="1832"/>
+          <w:tab w:val="left" w:pos="2748"/>
+          <w:tab w:val="left" w:pos="3664"/>
+          <w:tab w:val="left" w:pos="4580"/>
+          <w:tab w:val="left" w:pos="5496"/>
+          <w:tab w:val="left" w:pos="6412"/>
+          <w:tab w:val="left" w:pos="7328"/>
+          <w:tab w:val="left" w:pos="8244"/>
+          <w:tab w:val="left" w:pos="9160"/>
+          <w:tab w:val="left" w:pos="10076"/>
+          <w:tab w:val="left" w:pos="10992"/>
+          <w:tab w:val="left" w:pos="11908"/>
+          <w:tab w:val="left" w:pos="12824"/>
+          <w:tab w:val="left" w:pos="13740"/>
+          <w:tab w:val="left" w:pos="14656"/>
+        </w:tabs>
+        <w:suppressAutoHyphens w:val="0"/>
+        <w:wordWrap w:val="0"/>
+        <w:spacing w:line="225" w:lineRule="atLeast"/>
+        <w:rPr>
+          <w:rFonts w:ascii="Lucida Console" w:eastAsia="Times New Roman" w:hAnsi="Lucida Console" w:cs="Courier New"/>
+          <w:color w:val="0000FF"/>
+          <w:sz w:val="20"/>
+          <w:szCs w:val="20"/>
+          <w:lang w:val="en-US" w:eastAsia="nl-NL"/>
+        </w:rPr>
+      </w:pPr>
+      <w:r>
+        <w:rPr>
+          <w:rFonts w:ascii="Lucida Console" w:eastAsia="Times New Roman" w:hAnsi="Lucida Console" w:cs="Courier New"/>
+          <w:color w:val="0000FF"/>
+          <w:sz w:val="20"/>
+          <w:szCs w:val="20"/>
+          <w:lang w:val="en-US" w:eastAsia="nl-NL"/>
+        </w:rPr>
+        <w:t xml:space="preserve">&gt; </w:t>
+      </w:r>
+      <w:proofErr w:type="spellStart"/>
+      <w:r>
+        <w:rPr>
+          <w:rFonts w:ascii="Lucida Console" w:eastAsia="Times New Roman" w:hAnsi="Lucida Console" w:cs="Courier New"/>
+          <w:color w:val="0000FF"/>
+          <w:sz w:val="20"/>
+          <w:szCs w:val="20"/>
+          <w:lang w:val="en-US" w:eastAsia="nl-NL"/>
+        </w:rPr>
+        <w:t>setwd</w:t>
+      </w:r>
+      <w:proofErr w:type="spellEnd"/>
+      <w:r>
+        <w:rPr>
+          <w:rFonts w:ascii="Lucida Console" w:eastAsia="Times New Roman" w:hAnsi="Lucida Console" w:cs="Courier New"/>
+          <w:color w:val="0000FF"/>
+          <w:sz w:val="20"/>
+          <w:szCs w:val="20"/>
+          <w:lang w:val="en-US" w:eastAsia="nl-NL"/>
+        </w:rPr>
+        <w:t>("C:/Users/wiebe/Documents/analytics/opgaven_data")</w:t>
+      </w:r>
+    </w:p>
+    <w:p>
+      <w:pPr>
+        <w:shd w:val="clear" w:color="auto" w:fill="FFFFFF"/>
+        <w:tabs>
+          <w:tab w:val="left" w:pos="916"/>
+          <w:tab w:val="left" w:pos="1832"/>
+          <w:tab w:val="left" w:pos="2748"/>
+          <w:tab w:val="left" w:pos="3664"/>
+          <w:tab w:val="left" w:pos="4580"/>
+          <w:tab w:val="left" w:pos="5496"/>
+          <w:tab w:val="left" w:pos="6412"/>
+          <w:tab w:val="left" w:pos="7328"/>
+          <w:tab w:val="left" w:pos="8244"/>
+          <w:tab w:val="left" w:pos="9160"/>
+          <w:tab w:val="left" w:pos="10076"/>
+          <w:tab w:val="left" w:pos="10992"/>
+          <w:tab w:val="left" w:pos="11908"/>
+          <w:tab w:val="left" w:pos="12824"/>
+          <w:tab w:val="left" w:pos="13740"/>
+          <w:tab w:val="left" w:pos="14656"/>
+        </w:tabs>
+        <w:suppressAutoHyphens w:val="0"/>
+        <w:wordWrap w:val="0"/>
+        <w:spacing w:line="225" w:lineRule="atLeast"/>
+        <w:rPr>
+          <w:rFonts w:ascii="Lucida Console" w:eastAsia="Times New Roman" w:hAnsi="Lucida Console" w:cs="Courier New"/>
+          <w:color w:val="000000"/>
+          <w:sz w:val="20"/>
+          <w:szCs w:val="20"/>
+          <w:lang w:val="en-US" w:eastAsia="nl-NL"/>
+        </w:rPr>
+      </w:pPr>
+      <w:r>
+        <w:rPr>
+          <w:rFonts w:ascii="Lucida Console" w:eastAsia="Times New Roman" w:hAnsi="Lucida Console" w:cs="Courier New"/>
+          <w:color w:val="0000FF"/>
+          <w:sz w:val="20"/>
+          <w:szCs w:val="20"/>
+          <w:lang w:val="en-US" w:eastAsia="nl-NL"/>
+        </w:rPr>
+        <w:t xml:space="preserve">&gt; </w:t>
+      </w:r>
+      <w:proofErr w:type="spellStart"/>
+      <w:r>
+        <w:rPr>
+          <w:rFonts w:ascii="Lucida Console" w:eastAsia="Times New Roman" w:hAnsi="Lucida Console" w:cs="Courier New"/>
+          <w:color w:val="0000FF"/>
+          <w:sz w:val="20"/>
+          <w:szCs w:val="20"/>
+          <w:lang w:val="en-US" w:eastAsia="nl-NL"/>
+        </w:rPr>
+        <w:t>getwd</w:t>
+      </w:r>
+      <w:proofErr w:type="spellEnd"/>
+    </w:p>
+    <w:p>
+      <w:pPr>
+        <w:shd w:val="clear" w:color="auto" w:fill="FFFFFF"/>
+        <w:tabs>
+          <w:tab w:val="left" w:pos="916"/>
+          <w:tab w:val="left" w:pos="1832"/>
+          <w:tab w:val="left" w:pos="2748"/>
+          <w:tab w:val="left" w:pos="3664"/>
+          <w:tab w:val="left" w:pos="4580"/>
+          <w:tab w:val="left" w:pos="5496"/>
+          <w:tab w:val="left" w:pos="6412"/>
+          <w:tab w:val="left" w:pos="7328"/>
+          <w:tab w:val="left" w:pos="8244"/>
+          <w:tab w:val="left" w:pos="9160"/>
+          <w:tab w:val="left" w:pos="10076"/>
+          <w:tab w:val="left" w:pos="10992"/>
+          <w:tab w:val="left" w:pos="11908"/>
+          <w:tab w:val="left" w:pos="12824"/>
+          <w:tab w:val="left" w:pos="13740"/>
+          <w:tab w:val="left" w:pos="14656"/>
+        </w:tabs>
+        <w:suppressAutoHyphens w:val="0"/>
+        <w:wordWrap w:val="0"/>
+        <w:spacing w:line="225" w:lineRule="atLeast"/>
+        <w:rPr>
+          <w:rFonts w:ascii="Lucida Console" w:eastAsia="Times New Roman" w:hAnsi="Lucida Console" w:cs="Courier New"/>
+          <w:color w:val="000000"/>
+          <w:sz w:val="20"/>
+          <w:szCs w:val="20"/>
+          <w:lang w:val="en-US" w:eastAsia="nl-NL"/>
+        </w:rPr>
+      </w:pPr>
+      <w:r>
+        <w:rPr>
+          <w:rFonts w:ascii="Lucida Console" w:eastAsia="Times New Roman" w:hAnsi="Lucida Console" w:cs="Courier New"/>
+          <w:color w:val="0000FF"/>
+          <w:sz w:val="20"/>
+          <w:szCs w:val="20"/>
+          <w:lang w:val="en-US" w:eastAsia="nl-NL"/>
+        </w:rPr>
+        <w:t xml:space="preserve">&gt; </w:t>
+      </w:r>
+      <w:proofErr w:type="spellStart"/>
+      <w:r>
+        <w:rPr>
+          <w:rFonts w:ascii="Lucida Console" w:eastAsia="Times New Roman" w:hAnsi="Lucida Console" w:cs="Courier New"/>
+          <w:color w:val="0000FF"/>
+          <w:sz w:val="20"/>
+          <w:szCs w:val="20"/>
+          <w:lang w:val="en-US" w:eastAsia="nl-NL"/>
+        </w:rPr>
+        <w:t>telcotest</w:t>
+      </w:r>
+      <w:proofErr w:type="spellEnd"/>
+      <w:r>
+        <w:rPr>
+          <w:rFonts w:ascii="Lucida Console" w:eastAsia="Times New Roman" w:hAnsi="Lucida Console" w:cs="Courier New"/>
+          <w:color w:val="0000FF"/>
+          <w:sz w:val="20"/>
+          <w:szCs w:val="20"/>
+          <w:lang w:val="en-US" w:eastAsia="nl-NL"/>
+        </w:rPr>
+        <w:t xml:space="preserve"> &lt;- read.csv(file ='telcotest.csv')</w:t>
+      </w:r>
+    </w:p>
+    <w:p>
+      <w:pPr>
+        <w:shd w:val="clear" w:color="auto" w:fill="FFFFFF"/>
+        <w:tabs>
+          <w:tab w:val="left" w:pos="916"/>
+          <w:tab w:val="left" w:pos="1832"/>
+          <w:tab w:val="left" w:pos="2748"/>
+          <w:tab w:val="left" w:pos="3664"/>
+          <w:tab w:val="left" w:pos="4580"/>
+          <w:tab w:val="left" w:pos="5496"/>
+          <w:tab w:val="left" w:pos="6412"/>
+          <w:tab w:val="left" w:pos="7328"/>
+          <w:tab w:val="left" w:pos="8244"/>
+          <w:tab w:val="left" w:pos="9160"/>
+          <w:tab w:val="left" w:pos="10076"/>
+          <w:tab w:val="left" w:pos="10992"/>
+          <w:tab w:val="left" w:pos="11908"/>
+          <w:tab w:val="left" w:pos="12824"/>
+          <w:tab w:val="left" w:pos="13740"/>
+          <w:tab w:val="left" w:pos="14656"/>
+        </w:tabs>
+        <w:suppressAutoHyphens w:val="0"/>
+        <w:wordWrap w:val="0"/>
+        <w:spacing w:line="225" w:lineRule="atLeast"/>
+        <w:rPr>
+          <w:rFonts w:ascii="Lucida Console" w:eastAsia="Times New Roman" w:hAnsi="Lucida Console" w:cs="Courier New"/>
+          <w:color w:val="0000FF"/>
+          <w:sz w:val="20"/>
+          <w:szCs w:val="20"/>
+          <w:lang w:val="en-US" w:eastAsia="nl-NL"/>
+        </w:rPr>
+      </w:pPr>
+      <w:r>
+        <w:rPr>
+          <w:rFonts w:ascii="Lucida Console" w:eastAsia="Times New Roman" w:hAnsi="Lucida Console" w:cs="Courier New"/>
+          <w:color w:val="0000FF"/>
+          <w:sz w:val="20"/>
+          <w:szCs w:val="20"/>
+          <w:lang w:val="en-US" w:eastAsia="nl-NL"/>
+        </w:rPr>
+        <w:t>&gt; View(</w:t>
+      </w:r>
+      <w:proofErr w:type="spellStart"/>
+      <w:r>
+        <w:rPr>
+          <w:rFonts w:ascii="Lucida Console" w:eastAsia="Times New Roman" w:hAnsi="Lucida Console" w:cs="Courier New"/>
+          <w:color w:val="0000FF"/>
+          <w:sz w:val="20"/>
+          <w:szCs w:val="20"/>
+          <w:lang w:val="en-US" w:eastAsia="nl-NL"/>
+        </w:rPr>
+        <w:t>telcotest</w:t>
+      </w:r>
+      <w:proofErr w:type="spellEnd"/>
+      <w:r>
+        <w:rPr>
+          <w:rFonts w:ascii="Lucida Console" w:eastAsia="Times New Roman" w:hAnsi="Lucida Console" w:cs="Courier New"/>
+          <w:color w:val="0000FF"/>
+          <w:sz w:val="20"/>
+          <w:szCs w:val="20"/>
+          <w:lang w:val="en-US" w:eastAsia="nl-NL"/>
+        </w:rPr>
+        <w:t>)</w:t>
+      </w:r>
+    </w:p>
+    <w:p>
+      <w:pPr>
+        <w:shd w:val="clear" w:color="auto" w:fill="FFFFFF"/>
+        <w:tabs>
+          <w:tab w:val="left" w:pos="916"/>
+          <w:tab w:val="left" w:pos="1832"/>
+          <w:tab w:val="left" w:pos="2748"/>
+          <w:tab w:val="left" w:pos="3664"/>
+          <w:tab w:val="left" w:pos="4580"/>
+          <w:tab w:val="left" w:pos="5496"/>
+          <w:tab w:val="left" w:pos="6412"/>
+          <w:tab w:val="left" w:pos="7328"/>
+          <w:tab w:val="left" w:pos="8244"/>
+          <w:tab w:val="left" w:pos="9160"/>
+          <w:tab w:val="left" w:pos="10076"/>
+          <w:tab w:val="left" w:pos="10992"/>
+          <w:tab w:val="left" w:pos="11908"/>
+          <w:tab w:val="left" w:pos="12824"/>
+          <w:tab w:val="left" w:pos="13740"/>
+          <w:tab w:val="left" w:pos="14656"/>
+        </w:tabs>
+        <w:suppressAutoHyphens w:val="0"/>
+        <w:wordWrap w:val="0"/>
+        <w:spacing w:line="225" w:lineRule="atLeast"/>
+        <w:rPr>
+          <w:rFonts w:ascii="Lucida Console" w:eastAsia="Times New Roman" w:hAnsi="Lucida Console" w:cs="Courier New"/>
+          <w:color w:val="0000FF"/>
+          <w:sz w:val="20"/>
+          <w:szCs w:val="20"/>
+          <w:lang w:val="en-US" w:eastAsia="nl-NL"/>
+        </w:rPr>
+      </w:pPr>
+      <w:r>
+        <w:rPr>
+          <w:rFonts w:ascii="Lucida Console" w:eastAsia="Times New Roman" w:hAnsi="Lucida Console" w:cs="Courier New"/>
+          <w:color w:val="0000FF"/>
+          <w:sz w:val="20"/>
+          <w:szCs w:val="20"/>
+          <w:lang w:val="en-US" w:eastAsia="nl-NL"/>
+        </w:rPr>
+        <w:t xml:space="preserve">&gt; </w:t>
+      </w:r>
+      <w:proofErr w:type="spellStart"/>
+      <w:r>
+        <w:rPr>
+          <w:rFonts w:ascii="Lucida Console" w:eastAsia="Times New Roman" w:hAnsi="Lucida Console" w:cs="Courier New"/>
+          <w:color w:val="0000FF"/>
+          <w:sz w:val="20"/>
+          <w:szCs w:val="20"/>
+          <w:lang w:val="en-US" w:eastAsia="nl-NL"/>
+        </w:rPr>
+        <w:t>telcot</w:t>
+      </w:r>
+      <w:r>
+        <w:rPr>
+          <w:rFonts w:ascii="Lucida Console" w:eastAsia="Times New Roman" w:hAnsi="Lucida Console" w:cs="Courier New"/>
+          <w:color w:val="0000FF"/>
+          <w:sz w:val="20"/>
+          <w:szCs w:val="20"/>
+          <w:lang w:val="en-US" w:eastAsia="nl-NL"/>
+        </w:rPr>
+        <w:t>est</w:t>
+      </w:r>
+      <w:r>
+        <w:rPr>
+          <w:rFonts w:ascii="Lucida Console" w:eastAsia="Times New Roman" w:hAnsi="Lucida Console" w:cs="Courier New"/>
+          <w:color w:val="0000FF"/>
+          <w:sz w:val="20"/>
+          <w:szCs w:val="20"/>
+          <w:lang w:val="en-US" w:eastAsia="nl-NL"/>
+        </w:rPr>
+        <w:t>$X</w:t>
+      </w:r>
+      <w:proofErr w:type="spellEnd"/>
+      <w:r>
+        <w:rPr>
+          <w:rFonts w:ascii="Lucida Console" w:eastAsia="Times New Roman" w:hAnsi="Lucida Console" w:cs="Courier New"/>
+          <w:color w:val="0000FF"/>
+          <w:sz w:val="20"/>
+          <w:szCs w:val="20"/>
+          <w:lang w:val="en-US" w:eastAsia="nl-NL"/>
+        </w:rPr>
+        <w:t xml:space="preserve"> &lt;- NULL</w:t>
+      </w:r>
+    </w:p>
+    <w:p>
+      <w:pPr>
+        <w:shd w:val="clear" w:color="auto" w:fill="FFFFFF"/>
+        <w:tabs>
+          <w:tab w:val="left" w:pos="916"/>
+          <w:tab w:val="left" w:pos="1832"/>
+          <w:tab w:val="left" w:pos="2748"/>
+          <w:tab w:val="left" w:pos="3664"/>
+          <w:tab w:val="left" w:pos="4580"/>
+          <w:tab w:val="left" w:pos="5496"/>
+          <w:tab w:val="left" w:pos="6412"/>
+          <w:tab w:val="left" w:pos="7328"/>
+          <w:tab w:val="left" w:pos="8244"/>
+          <w:tab w:val="left" w:pos="9160"/>
+          <w:tab w:val="left" w:pos="10076"/>
+          <w:tab w:val="left" w:pos="10992"/>
+          <w:tab w:val="left" w:pos="11908"/>
+          <w:tab w:val="left" w:pos="12824"/>
+          <w:tab w:val="left" w:pos="13740"/>
+          <w:tab w:val="left" w:pos="14656"/>
+        </w:tabs>
+        <w:suppressAutoHyphens w:val="0"/>
+        <w:wordWrap w:val="0"/>
+        <w:spacing w:line="225" w:lineRule="atLeast"/>
+        <w:rPr>
+          <w:rFonts w:ascii="Lucida Console" w:eastAsia="Times New Roman" w:hAnsi="Lucida Console" w:cs="Courier New"/>
+          <w:color w:val="0000FF"/>
+          <w:sz w:val="20"/>
+          <w:szCs w:val="20"/>
+          <w:lang w:val="en-US" w:eastAsia="nl-NL"/>
+        </w:rPr>
+      </w:pPr>
+      <w:r>
+        <w:rPr>
+          <w:rFonts w:ascii="Lucida Console" w:eastAsia="Times New Roman" w:hAnsi="Lucida Console" w:cs="Courier New"/>
+          <w:color w:val="0000FF"/>
+          <w:sz w:val="20"/>
+          <w:szCs w:val="20"/>
+          <w:lang w:val="en-US" w:eastAsia="nl-NL"/>
+        </w:rPr>
+        <w:t xml:space="preserve">&gt; </w:t>
+      </w:r>
+      <w:proofErr w:type="spellStart"/>
+      <w:r>
+        <w:rPr>
+          <w:rFonts w:ascii="Lucida Console" w:eastAsia="Times New Roman" w:hAnsi="Lucida Console" w:cs="Courier New"/>
+          <w:color w:val="0000FF"/>
+          <w:sz w:val="20"/>
+          <w:szCs w:val="20"/>
+          <w:lang w:val="en-US" w:eastAsia="nl-NL"/>
+        </w:rPr>
+        <w:t>telcot</w:t>
+      </w:r>
+      <w:r>
+        <w:rPr>
+          <w:rFonts w:ascii="Lucida Console" w:eastAsia="Times New Roman" w:hAnsi="Lucida Console" w:cs="Courier New"/>
+          <w:color w:val="0000FF"/>
+          <w:sz w:val="20"/>
+          <w:szCs w:val="20"/>
+          <w:lang w:val="en-US" w:eastAsia="nl-NL"/>
+        </w:rPr>
+        <w:t>est</w:t>
+      </w:r>
+      <w:r>
+        <w:rPr>
+          <w:rFonts w:ascii="Lucida Console" w:eastAsia="Times New Roman" w:hAnsi="Lucida Console" w:cs="Courier New"/>
+          <w:color w:val="0000FF"/>
+          <w:sz w:val="20"/>
+          <w:szCs w:val="20"/>
+          <w:lang w:val="en-US" w:eastAsia="nl-NL"/>
+        </w:rPr>
+        <w:t>$ZIP</w:t>
+      </w:r>
+      <w:proofErr w:type="spellEnd"/>
+      <w:r>
+        <w:rPr>
+          <w:rFonts w:ascii="Lucida Console" w:eastAsia="Times New Roman" w:hAnsi="Lucida Console" w:cs="Courier New"/>
+          <w:color w:val="0000FF"/>
+          <w:sz w:val="20"/>
+          <w:szCs w:val="20"/>
+          <w:lang w:val="en-US" w:eastAsia="nl-NL"/>
+        </w:rPr>
+        <w:t xml:space="preserve"> &lt;- NULL</w:t>
+      </w:r>
+    </w:p>
+    <w:p>
+      <w:pPr>
+        <w:shd w:val="clear" w:color="auto" w:fill="FFFFFF"/>
+        <w:tabs>
+          <w:tab w:val="left" w:pos="916"/>
+          <w:tab w:val="left" w:pos="1832"/>
+          <w:tab w:val="left" w:pos="2748"/>
+          <w:tab w:val="left" w:pos="3664"/>
+          <w:tab w:val="left" w:pos="4580"/>
+          <w:tab w:val="left" w:pos="5496"/>
+          <w:tab w:val="left" w:pos="6412"/>
+          <w:tab w:val="left" w:pos="7328"/>
+          <w:tab w:val="left" w:pos="8244"/>
+          <w:tab w:val="left" w:pos="9160"/>
+          <w:tab w:val="left" w:pos="10076"/>
+          <w:tab w:val="left" w:pos="10992"/>
+          <w:tab w:val="left" w:pos="11908"/>
+          <w:tab w:val="left" w:pos="12824"/>
+          <w:tab w:val="left" w:pos="13740"/>
+          <w:tab w:val="left" w:pos="14656"/>
+        </w:tabs>
+        <w:suppressAutoHyphens w:val="0"/>
+        <w:wordWrap w:val="0"/>
+        <w:spacing w:line="225" w:lineRule="atLeast"/>
+        <w:rPr>
+          <w:rFonts w:ascii="Lucida Console" w:eastAsia="Times New Roman" w:hAnsi="Lucida Console" w:cs="Courier New"/>
+          <w:color w:val="0000FF"/>
+          <w:sz w:val="20"/>
+          <w:szCs w:val="20"/>
+          <w:lang w:val="en-US" w:eastAsia="nl-NL"/>
+        </w:rPr>
+      </w:pPr>
+      <w:r>
+        <w:rPr>
+          <w:rFonts w:ascii="Lucida Console" w:eastAsia="Times New Roman" w:hAnsi="Lucida Console" w:cs="Courier New"/>
+          <w:color w:val="0000FF"/>
+          <w:sz w:val="20"/>
+          <w:szCs w:val="20"/>
+          <w:lang w:val="en-US" w:eastAsia="nl-NL"/>
+        </w:rPr>
+        <w:t xml:space="preserve">&gt; </w:t>
+      </w:r>
+      <w:proofErr w:type="spellStart"/>
+      <w:r>
+        <w:rPr>
+          <w:rFonts w:ascii="Lucida Console" w:eastAsia="Times New Roman" w:hAnsi="Lucida Console" w:cs="Courier New"/>
+          <w:color w:val="0000FF"/>
+          <w:sz w:val="20"/>
+          <w:szCs w:val="20"/>
+          <w:lang w:val="en-US" w:eastAsia="nl-NL"/>
+        </w:rPr>
+        <w:t>predictTelco</w:t>
+      </w:r>
+      <w:proofErr w:type="spellEnd"/>
+      <w:r>
+        <w:rPr>
+          <w:rFonts w:ascii="Lucida Console" w:eastAsia="Times New Roman" w:hAnsi="Lucida Console" w:cs="Courier New"/>
+          <w:color w:val="0000FF"/>
+          <w:sz w:val="20"/>
+          <w:szCs w:val="20"/>
+          <w:lang w:val="en-US" w:eastAsia="nl-NL"/>
+        </w:rPr>
+        <w:t>=predict(</w:t>
+      </w:r>
+      <w:proofErr w:type="spellStart"/>
+      <w:r>
+        <w:rPr>
+          <w:rFonts w:ascii="Lucida Console" w:eastAsia="Times New Roman" w:hAnsi="Lucida Console" w:cs="Courier New"/>
+          <w:color w:val="0000FF"/>
+          <w:sz w:val="20"/>
+          <w:szCs w:val="20"/>
+          <w:lang w:val="en-US" w:eastAsia="nl-NL"/>
+        </w:rPr>
+        <w:t>model,type</w:t>
+      </w:r>
+      <w:proofErr w:type="spellEnd"/>
+      <w:r>
+        <w:rPr>
+          <w:rFonts w:ascii="Lucida Console" w:eastAsia="Times New Roman" w:hAnsi="Lucida Console" w:cs="Courier New"/>
+          <w:color w:val="0000FF"/>
+          <w:sz w:val="20"/>
+          <w:szCs w:val="20"/>
+          <w:lang w:val="en-US" w:eastAsia="nl-NL"/>
+        </w:rPr>
+        <w:t>="response",</w:t>
+      </w:r>
+      <w:proofErr w:type="spellStart"/>
+      <w:r>
+        <w:rPr>
+          <w:rFonts w:ascii="Lucida Console" w:eastAsia="Times New Roman" w:hAnsi="Lucida Console" w:cs="Courier New"/>
+          <w:color w:val="0000FF"/>
+          <w:sz w:val="20"/>
+          <w:szCs w:val="20"/>
+          <w:lang w:val="en-US" w:eastAsia="nl-NL"/>
+        </w:rPr>
+        <w:t>newdata</w:t>
+      </w:r>
+      <w:proofErr w:type="spellEnd"/>
+      <w:r>
+        <w:rPr>
+          <w:rFonts w:ascii="Lucida Console" w:eastAsia="Times New Roman" w:hAnsi="Lucida Console" w:cs="Courier New"/>
+          <w:color w:val="0000FF"/>
+          <w:sz w:val="20"/>
+          <w:szCs w:val="20"/>
+          <w:lang w:val="en-US" w:eastAsia="nl-NL"/>
+        </w:rPr>
+        <w:t>=</w:t>
+      </w:r>
+      <w:proofErr w:type="spellStart"/>
+      <w:r>
+        <w:rPr>
+          <w:rFonts w:ascii="Lucida Console" w:eastAsia="Times New Roman" w:hAnsi="Lucida Console" w:cs="Courier New"/>
+          <w:color w:val="0000FF"/>
+          <w:sz w:val="20"/>
+          <w:szCs w:val="20"/>
+          <w:lang w:val="en-US" w:eastAsia="nl-NL"/>
+        </w:rPr>
+        <w:t>telcotest</w:t>
+      </w:r>
+      <w:proofErr w:type="spellEnd"/>
+      <w:r>
+        <w:rPr>
+          <w:rFonts w:ascii="Lucida Console" w:eastAsia="Times New Roman" w:hAnsi="Lucida Console" w:cs="Courier New"/>
+          <w:color w:val="0000FF"/>
+          <w:sz w:val="20"/>
+          <w:szCs w:val="20"/>
+          <w:lang w:val="en-US" w:eastAsia="nl-NL"/>
+        </w:rPr>
+        <w:t>)</w:t>
+      </w:r>
+    </w:p>
+    <w:p>
+      <w:pPr>
+        <w:shd w:val="clear" w:color="auto" w:fill="FFFFFF"/>
+        <w:tabs>
+          <w:tab w:val="left" w:pos="916"/>
+          <w:tab w:val="left" w:pos="1832"/>
+          <w:tab w:val="left" w:pos="2748"/>
+          <w:tab w:val="left" w:pos="3664"/>
+          <w:tab w:val="left" w:pos="4580"/>
+          <w:tab w:val="left" w:pos="5496"/>
+          <w:tab w:val="left" w:pos="6412"/>
+          <w:tab w:val="left" w:pos="7328"/>
+          <w:tab w:val="left" w:pos="8244"/>
+          <w:tab w:val="left" w:pos="9160"/>
+          <w:tab w:val="left" w:pos="10076"/>
+          <w:tab w:val="left" w:pos="10992"/>
+          <w:tab w:val="left" w:pos="11908"/>
+          <w:tab w:val="left" w:pos="12824"/>
+          <w:tab w:val="left" w:pos="13740"/>
+          <w:tab w:val="left" w:pos="14656"/>
+        </w:tabs>
+        <w:suppressAutoHyphens w:val="0"/>
+        <w:wordWrap w:val="0"/>
+        <w:spacing w:line="225" w:lineRule="atLeast"/>
+        <w:rPr>
+          <w:rFonts w:ascii="Lucida Console" w:eastAsia="Times New Roman" w:hAnsi="Lucida Console" w:cs="Courier New"/>
+          <w:color w:val="0000FF"/>
+          <w:sz w:val="20"/>
+          <w:szCs w:val="20"/>
+          <w:lang w:val="en-US" w:eastAsia="nl-NL"/>
+        </w:rPr>
+      </w:pPr>
+    </w:p>
+    <w:p>
+      <w:pPr>
+        <w:shd w:val="clear" w:color="auto" w:fill="FFFFFF"/>
+        <w:tabs>
+          <w:tab w:val="left" w:pos="916"/>
+          <w:tab w:val="left" w:pos="1832"/>
+          <w:tab w:val="left" w:pos="2748"/>
+          <w:tab w:val="left" w:pos="3664"/>
+          <w:tab w:val="left" w:pos="4580"/>
+          <w:tab w:val="left" w:pos="5496"/>
+          <w:tab w:val="left" w:pos="6412"/>
+          <w:tab w:val="left" w:pos="7328"/>
+          <w:tab w:val="left" w:pos="8244"/>
+          <w:tab w:val="left" w:pos="9160"/>
+          <w:tab w:val="left" w:pos="10076"/>
+          <w:tab w:val="left" w:pos="10992"/>
+          <w:tab w:val="left" w:pos="11908"/>
+          <w:tab w:val="left" w:pos="12824"/>
+          <w:tab w:val="left" w:pos="13740"/>
+          <w:tab w:val="left" w:pos="14656"/>
+        </w:tabs>
+        <w:suppressAutoHyphens w:val="0"/>
+        <w:wordWrap w:val="0"/>
+        <w:spacing w:line="225" w:lineRule="atLeast"/>
+        <w:rPr>
+          <w:rFonts w:ascii="Lucida Console" w:eastAsia="Times New Roman" w:hAnsi="Lucida Console" w:cs="Courier New"/>
+          <w:color w:val="0000FF"/>
+          <w:sz w:val="20"/>
+          <w:szCs w:val="20"/>
+          <w:lang w:val="en-US" w:eastAsia="nl-NL"/>
+        </w:rPr>
+      </w:pPr>
+    </w:p>
+    <w:p>
+      <w:pPr>
+        <w:shd w:val="clear" w:color="auto" w:fill="FFFFFF"/>
+        <w:tabs>
+          <w:tab w:val="left" w:pos="916"/>
+          <w:tab w:val="left" w:pos="1832"/>
+          <w:tab w:val="left" w:pos="2748"/>
+          <w:tab w:val="left" w:pos="3664"/>
+          <w:tab w:val="left" w:pos="4580"/>
+          <w:tab w:val="left" w:pos="5496"/>
+          <w:tab w:val="left" w:pos="6412"/>
+          <w:tab w:val="left" w:pos="7328"/>
+          <w:tab w:val="left" w:pos="8244"/>
+          <w:tab w:val="left" w:pos="9160"/>
+          <w:tab w:val="left" w:pos="10076"/>
+          <w:tab w:val="left" w:pos="10992"/>
+          <w:tab w:val="left" w:pos="11908"/>
+          <w:tab w:val="left" w:pos="12824"/>
+          <w:tab w:val="left" w:pos="13740"/>
+          <w:tab w:val="left" w:pos="14656"/>
+        </w:tabs>
+        <w:suppressAutoHyphens w:val="0"/>
+        <w:wordWrap w:val="0"/>
+        <w:spacing w:line="225" w:lineRule="atLeast"/>
+        <w:rPr>
+          <w:rFonts w:ascii="Lucida Console" w:eastAsia="Times New Roman" w:hAnsi="Lucida Console" w:cs="Courier New"/>
+          <w:color w:val="0000FF"/>
+          <w:sz w:val="20"/>
+          <w:szCs w:val="20"/>
+          <w:lang w:val="en-US" w:eastAsia="nl-NL"/>
+        </w:rPr>
+      </w:pPr>
+    </w:p>
+    <w:p>
+      <w:pPr>
+        <w:shd w:val="clear" w:color="auto" w:fill="FFFFFF"/>
+        <w:tabs>
+          <w:tab w:val="left" w:pos="916"/>
+          <w:tab w:val="left" w:pos="1832"/>
+          <w:tab w:val="left" w:pos="2748"/>
+          <w:tab w:val="left" w:pos="3664"/>
+          <w:tab w:val="left" w:pos="4580"/>
+          <w:tab w:val="left" w:pos="5496"/>
+          <w:tab w:val="left" w:pos="6412"/>
+          <w:tab w:val="left" w:pos="7328"/>
+          <w:tab w:val="left" w:pos="8244"/>
+          <w:tab w:val="left" w:pos="9160"/>
+          <w:tab w:val="left" w:pos="10076"/>
+          <w:tab w:val="left" w:pos="10992"/>
+          <w:tab w:val="left" w:pos="11908"/>
+          <w:tab w:val="left" w:pos="12824"/>
+          <w:tab w:val="left" w:pos="13740"/>
+          <w:tab w:val="left" w:pos="14656"/>
+        </w:tabs>
+        <w:suppressAutoHyphens w:val="0"/>
+        <w:wordWrap w:val="0"/>
+        <w:spacing w:line="225" w:lineRule="atLeast"/>
+        <w:rPr>
+          <w:rFonts w:ascii="Lucida Console" w:eastAsia="Times New Roman" w:hAnsi="Lucida Console" w:cs="Courier New"/>
+          <w:color w:val="0000FF"/>
+          <w:sz w:val="20"/>
+          <w:szCs w:val="20"/>
+          <w:lang w:val="en-US" w:eastAsia="nl-NL"/>
+        </w:rPr>
+      </w:pPr>
+    </w:p>
+    <w:p>
+      <w:pPr>
+        <w:shd w:val="clear" w:color="auto" w:fill="FFFFFF"/>
+        <w:tabs>
+          <w:tab w:val="left" w:pos="916"/>
+          <w:tab w:val="left" w:pos="1832"/>
+          <w:tab w:val="left" w:pos="2748"/>
+          <w:tab w:val="left" w:pos="3664"/>
+          <w:tab w:val="left" w:pos="4580"/>
+          <w:tab w:val="left" w:pos="5496"/>
+          <w:tab w:val="left" w:pos="6412"/>
+          <w:tab w:val="left" w:pos="7328"/>
+          <w:tab w:val="left" w:pos="8244"/>
+          <w:tab w:val="left" w:pos="9160"/>
+          <w:tab w:val="left" w:pos="10076"/>
+          <w:tab w:val="left" w:pos="10992"/>
+          <w:tab w:val="left" w:pos="11908"/>
+          <w:tab w:val="left" w:pos="12824"/>
+          <w:tab w:val="left" w:pos="13740"/>
+          <w:tab w:val="left" w:pos="14656"/>
+        </w:tabs>
+        <w:suppressAutoHyphens w:val="0"/>
+        <w:wordWrap w:val="0"/>
+        <w:spacing w:line="225" w:lineRule="atLeast"/>
+        <w:rPr>
+          <w:rFonts w:ascii="Lucida Console" w:eastAsia="Times New Roman" w:hAnsi="Lucida Console" w:cs="Courier New"/>
+          <w:color w:val="000000"/>
+          <w:sz w:val="20"/>
+          <w:szCs w:val="20"/>
+          <w:lang w:val="en-US" w:eastAsia="nl-NL"/>
+        </w:rPr>
+      </w:pPr>
+    </w:p>
+    <w:p>
+      <w:pPr>
+        <w:shd w:val="clear" w:color="auto" w:fill="FFFFFF"/>
+        <w:tabs>
+          <w:tab w:val="left" w:pos="916"/>
+          <w:tab w:val="left" w:pos="1832"/>
+          <w:tab w:val="left" w:pos="2748"/>
+          <w:tab w:val="left" w:pos="3664"/>
+          <w:tab w:val="left" w:pos="4580"/>
+          <w:tab w:val="left" w:pos="5496"/>
+          <w:tab w:val="left" w:pos="6412"/>
+          <w:tab w:val="left" w:pos="7328"/>
+          <w:tab w:val="left" w:pos="8244"/>
+          <w:tab w:val="left" w:pos="9160"/>
+          <w:tab w:val="left" w:pos="10076"/>
+          <w:tab w:val="left" w:pos="10992"/>
+          <w:tab w:val="left" w:pos="11908"/>
+          <w:tab w:val="left" w:pos="12824"/>
+          <w:tab w:val="left" w:pos="13740"/>
+          <w:tab w:val="left" w:pos="14656"/>
+        </w:tabs>
+        <w:suppressAutoHyphens w:val="0"/>
+        <w:wordWrap w:val="0"/>
+        <w:spacing w:line="225" w:lineRule="atLeast"/>
+        <w:rPr>
+          <w:rFonts w:ascii="Lucida Console" w:eastAsia="Times New Roman" w:hAnsi="Lucida Console" w:cs="Courier New"/>
+          <w:color w:val="FF0000"/>
+          <w:sz w:val="20"/>
+          <w:szCs w:val="20"/>
+          <w:lang w:val="en-US" w:eastAsia="nl-NL"/>
+        </w:rPr>
+      </w:pPr>
+    </w:p>
+    <w:p>
+      <w:pPr>
+        <w:shd w:val="clear" w:color="auto" w:fill="FFFFFF"/>
+        <w:tabs>
+          <w:tab w:val="left" w:pos="916"/>
+          <w:tab w:val="left" w:pos="1832"/>
+          <w:tab w:val="left" w:pos="2748"/>
+          <w:tab w:val="left" w:pos="3664"/>
+          <w:tab w:val="left" w:pos="4580"/>
+          <w:tab w:val="left" w:pos="5496"/>
+          <w:tab w:val="left" w:pos="6412"/>
+          <w:tab w:val="left" w:pos="7328"/>
+          <w:tab w:val="left" w:pos="8244"/>
+          <w:tab w:val="left" w:pos="9160"/>
+          <w:tab w:val="left" w:pos="10076"/>
+          <w:tab w:val="left" w:pos="10992"/>
+          <w:tab w:val="left" w:pos="11908"/>
+          <w:tab w:val="left" w:pos="12824"/>
+          <w:tab w:val="left" w:pos="13740"/>
+          <w:tab w:val="left" w:pos="14656"/>
+        </w:tabs>
+        <w:suppressAutoHyphens w:val="0"/>
+        <w:wordWrap w:val="0"/>
+        <w:spacing w:line="225" w:lineRule="atLeast"/>
+        <w:rPr>
+          <w:rFonts w:ascii="Lucida Console" w:eastAsia="Times New Roman" w:hAnsi="Lucida Console" w:cs="Courier New"/>
+          <w:color w:val="002060"/>
+          <w:sz w:val="20"/>
+          <w:szCs w:val="20"/>
+          <w:lang w:val="en-US" w:eastAsia="nl-NL"/>
+        </w:rPr>
+      </w:pPr>
+    </w:p>
+    <w:p>
+      <w:pPr>
+        <w:ind w:left="993" w:hanging="709"/>
+        <w:rPr>
+          <w:color w:val="002060"/>
+          <w:lang w:val="en-US"/>
+        </w:rPr>
+      </w:pPr>
+      <w:r>
+        <w:rPr>
+          <w:rFonts w:ascii="Lucida Console" w:eastAsia="Times New Roman" w:hAnsi="Lucida Console" w:cs="Courier New"/>
+          <w:color w:val="002060"/>
+          <w:sz w:val="20"/>
+          <w:szCs w:val="20"/>
+          <w:lang w:val="en-US" w:eastAsia="nl-NL"/>
+        </w:rPr>
+        <w:t>model=glm(Churn~IP+VMP+NVM+TDCH+TEM+TNM+TIC+TICH+CSC,data=telcotest,family=binomial)</w:t>
+      </w:r>
+    </w:p>
+    <w:p>
+      <w:pPr>
+        <w:shd w:val="clear" w:color="auto" w:fill="FFFFFF"/>
+        <w:tabs>
+          <w:tab w:val="left" w:pos="916"/>
+          <w:tab w:val="left" w:pos="1832"/>
+          <w:tab w:val="left" w:pos="2748"/>
+          <w:tab w:val="left" w:pos="3664"/>
+          <w:tab w:val="left" w:pos="4580"/>
+          <w:tab w:val="left" w:pos="5496"/>
+          <w:tab w:val="left" w:pos="6412"/>
+          <w:tab w:val="left" w:pos="7328"/>
+          <w:tab w:val="left" w:pos="8244"/>
+          <w:tab w:val="left" w:pos="9160"/>
+          <w:tab w:val="left" w:pos="10076"/>
+          <w:tab w:val="left" w:pos="10992"/>
+          <w:tab w:val="left" w:pos="11908"/>
+          <w:tab w:val="left" w:pos="12824"/>
+          <w:tab w:val="left" w:pos="13740"/>
+          <w:tab w:val="left" w:pos="14656"/>
+        </w:tabs>
+        <w:suppressAutoHyphens w:val="0"/>
+        <w:wordWrap w:val="0"/>
+        <w:spacing w:line="225" w:lineRule="atLeast"/>
+        <w:rPr>
+          <w:rFonts w:ascii="Lucida Console" w:eastAsia="Times New Roman" w:hAnsi="Lucida Console" w:cs="Courier New"/>
+          <w:color w:val="002060"/>
+          <w:sz w:val="20"/>
+          <w:szCs w:val="20"/>
+          <w:lang w:val="en-US" w:eastAsia="nl-NL"/>
+        </w:rPr>
+      </w:pPr>
+    </w:p>
+    <w:p>
+      <w:pPr>
+        <w:ind w:left="993" w:hanging="709"/>
+        <w:rPr>
+          <w:b/>
+          <w:lang w:val="en-US"/>
+        </w:rPr>
+      </w:pPr>
+    </w:p>
+    <w:p>
+      <w:pPr>
+        <w:ind w:left="993" w:hanging="709"/>
+        <w:rPr>
+          <w:lang w:val="en-US"/>
+        </w:rPr>
+      </w:pPr>
+    </w:p>
+    <w:p>
+      <w:pPr>
+        <w:ind w:left="993" w:hanging="709"/>
+      </w:pPr>
+      <w:r>
+        <w:rPr>
+          <w:b/>
+        </w:rPr>
+        <w:t>1c)</w:t>
+      </w:r>
+      <w:r>
+        <w:rPr>
+          <w:b/>
+        </w:rPr>
+        <w:tab/>
+      </w:r>
+      <w:r>
+        <w:t xml:space="preserve">Maak ook een ROC-curve van het model en bepaal de Area Under Curve (AUC). Voor ROC-curves heb je de package </w:t>
+      </w:r>
+      <w:r>
+        <w:rPr>
+          <w:rFonts w:ascii="Courier New" w:hAnsi="Courier New" w:cs="Courier New"/>
+        </w:rPr>
+        <w:t>ROCR</w:t>
+      </w:r>
+      <w:r>
+        <w:t xml:space="preserve"> nodig.</w:t>
+      </w:r>
+    </w:p>
+    <w:p>
+      <w:pPr>
+        <w:ind w:left="993" w:hanging="709"/>
+        <w:rPr>
+          <w:b/>
+        </w:rPr>
+      </w:pPr>
+      <w:r>
+        <w:rPr>
+          <w:b/>
+        </w:rPr>
+        <w:t xml:space="preserve">Gevraagde antwoorden: </w:t>
+      </w:r>
+    </w:p>
+    <w:p>
+      <w:pPr>
+        <w:ind w:left="993" w:hanging="709"/>
+      </w:pPr>
+      <w:r>
+        <w:t>Geef alle gebruikte R-commando’s. Geef ook de R-uitvoer, inclusief de plot en de AUC-waarde.</w:t>
+      </w:r>
+    </w:p>
+    <w:p>
+      <w:pPr>
+        <w:ind w:left="993" w:hanging="709"/>
+      </w:pPr>
+    </w:p>
+    <w:p>
+      <w:pPr>
+        <w:ind w:left="993" w:hanging="709"/>
+        <w:rPr>
+          <w:color w:val="002060"/>
+          <w:lang w:val="en-US"/>
+          <w14:shadow w14:blurRad="38100" w14:dist="19050" w14:dir="2700000" w14:sx="100000" w14:sy="100000" w14:kx="0" w14:ky="0" w14:algn="tl">
+            <w14:schemeClr w14:val="dk1">
+              <w14:alpha w14:val="60000"/>
+            </w14:schemeClr>
+          </w14:shadow>
+          <w14:textOutline w14:w="0" w14:cap="flat" w14:cmpd="sng" w14:algn="ctr">
+            <w14:noFill/>
+            <w14:prstDash w14:val="solid"/>
+            <w14:round/>
+          </w14:textOutline>
+        </w:rPr>
+      </w:pPr>
+      <w:r>
+        <w:rPr>
+          <w:color w:val="002060"/>
+          <w:lang w:val="en-US"/>
+          <w14:shadow w14:blurRad="38100" w14:dist="19050" w14:dir="2700000" w14:sx="100000" w14:sy="100000" w14:kx="0" w14:ky="0" w14:algn="tl">
+            <w14:schemeClr w14:val="dk1">
+              <w14:alpha w14:val="60000"/>
+            </w14:schemeClr>
+          </w14:shadow>
+          <w14:textOutline w14:w="0" w14:cap="flat" w14:cmpd="sng" w14:algn="ctr">
+            <w14:noFill/>
+            <w14:prstDash w14:val="solid"/>
+            <w14:round/>
+          </w14:textOutline>
+        </w:rPr>
+        <w:t>library(ROCR)</w:t>
+      </w:r>
+    </w:p>
+    <w:p>
+      <w:pPr>
+        <w:shd w:val="clear" w:color="auto" w:fill="FFFFFF"/>
+        <w:tabs>
+          <w:tab w:val="left" w:pos="916"/>
+          <w:tab w:val="left" w:pos="1832"/>
+          <w:tab w:val="left" w:pos="2748"/>
+          <w:tab w:val="left" w:pos="3664"/>
+          <w:tab w:val="left" w:pos="4580"/>
+          <w:tab w:val="left" w:pos="5496"/>
+          <w:tab w:val="left" w:pos="6412"/>
+          <w:tab w:val="left" w:pos="7328"/>
+          <w:tab w:val="left" w:pos="8244"/>
+          <w:tab w:val="left" w:pos="9160"/>
+          <w:tab w:val="left" w:pos="10076"/>
+          <w:tab w:val="left" w:pos="10992"/>
+          <w:tab w:val="left" w:pos="11908"/>
+          <w:tab w:val="left" w:pos="12824"/>
+          <w:tab w:val="left" w:pos="13740"/>
+          <w:tab w:val="left" w:pos="14656"/>
+        </w:tabs>
+        <w:suppressAutoHyphens w:val="0"/>
+        <w:wordWrap w:val="0"/>
+        <w:spacing w:line="225" w:lineRule="atLeast"/>
+        <w:rPr>
+          <w:rFonts w:ascii="Lucida Console" w:eastAsia="Times New Roman" w:hAnsi="Lucida Console" w:cs="Courier New"/>
+          <w:color w:val="002060"/>
+          <w:sz w:val="20"/>
+          <w:szCs w:val="20"/>
+          <w:lang w:val="en-US" w:eastAsia="nl-NL"/>
+        </w:rPr>
+      </w:pPr>
+    </w:p>
+    <w:p>
+      <w:pPr>
+        <w:shd w:val="clear" w:color="auto" w:fill="FFFFFF"/>
+        <w:tabs>
+          <w:tab w:val="left" w:pos="916"/>
+          <w:tab w:val="left" w:pos="1832"/>
+          <w:tab w:val="left" w:pos="2748"/>
+          <w:tab w:val="left" w:pos="3664"/>
+          <w:tab w:val="left" w:pos="4580"/>
+          <w:tab w:val="left" w:pos="5496"/>
+          <w:tab w:val="left" w:pos="6412"/>
+          <w:tab w:val="left" w:pos="7328"/>
+          <w:tab w:val="left" w:pos="8244"/>
+          <w:tab w:val="left" w:pos="9160"/>
+          <w:tab w:val="left" w:pos="10076"/>
+          <w:tab w:val="left" w:pos="10992"/>
+          <w:tab w:val="left" w:pos="11908"/>
+          <w:tab w:val="left" w:pos="12824"/>
+          <w:tab w:val="left" w:pos="13740"/>
+          <w:tab w:val="left" w:pos="14656"/>
+        </w:tabs>
+        <w:suppressAutoHyphens w:val="0"/>
+        <w:wordWrap w:val="0"/>
+        <w:spacing w:line="225" w:lineRule="atLeast"/>
+        <w:rPr>
+          <w:rFonts w:ascii="Lucida Console" w:eastAsia="Times New Roman" w:hAnsi="Lucida Console" w:cs="Courier New"/>
+          <w:color w:val="002060"/>
+          <w:sz w:val="20"/>
+          <w:szCs w:val="20"/>
+          <w:lang w:val="en-US" w:eastAsia="nl-NL"/>
+        </w:rPr>
+      </w:pPr>
+      <w:proofErr w:type="spellStart"/>
+      <w:r>
+        <w:rPr>
+          <w:rFonts w:ascii="Lucida Console" w:eastAsia="Times New Roman" w:hAnsi="Lucida Console" w:cs="Courier New"/>
+          <w:color w:val="002060"/>
+          <w:sz w:val="20"/>
+          <w:szCs w:val="20"/>
+          <w:lang w:val="en-US" w:eastAsia="nl-NL"/>
+        </w:rPr>
+        <w:t>ROCRperfi</w:t>
+      </w:r>
+      <w:proofErr w:type="spellEnd"/>
+      <w:r>
+        <w:rPr>
+          <w:rFonts w:ascii="Lucida Console" w:eastAsia="Times New Roman" w:hAnsi="Lucida Console" w:cs="Courier New"/>
+          <w:color w:val="002060"/>
+          <w:sz w:val="20"/>
+          <w:szCs w:val="20"/>
+          <w:lang w:val="en-US" w:eastAsia="nl-NL"/>
+        </w:rPr>
+        <w:t>=performance(</w:t>
+      </w:r>
+      <w:proofErr w:type="spellStart"/>
+      <w:r>
+        <w:rPr>
+          <w:rFonts w:ascii="Lucida Console" w:eastAsia="Times New Roman" w:hAnsi="Lucida Console" w:cs="Courier New"/>
+          <w:color w:val="002060"/>
+          <w:sz w:val="20"/>
+          <w:szCs w:val="20"/>
+          <w:lang w:val="en-US" w:eastAsia="nl-NL"/>
+        </w:rPr>
+        <w:t>predictTelco</w:t>
+      </w:r>
+      <w:proofErr w:type="spellEnd"/>
+      <w:r>
+        <w:rPr>
+          <w:rFonts w:ascii="Lucida Console" w:eastAsia="Times New Roman" w:hAnsi="Lucida Console" w:cs="Courier New"/>
+          <w:color w:val="002060"/>
+          <w:sz w:val="20"/>
+          <w:szCs w:val="20"/>
+          <w:lang w:val="en-US" w:eastAsia="nl-NL"/>
+        </w:rPr>
+        <w:t>,"</w:t>
+      </w:r>
+      <w:proofErr w:type="spellStart"/>
+      <w:r>
+        <w:rPr>
+          <w:rFonts w:ascii="Lucida Console" w:eastAsia="Times New Roman" w:hAnsi="Lucida Console" w:cs="Courier New"/>
+          <w:color w:val="002060"/>
+          <w:sz w:val="20"/>
+          <w:szCs w:val="20"/>
+          <w:lang w:val="en-US" w:eastAsia="nl-NL"/>
+        </w:rPr>
+        <w:t>tpr</w:t>
+      </w:r>
+      <w:proofErr w:type="spellEnd"/>
+      <w:r>
+        <w:rPr>
+          <w:rFonts w:ascii="Lucida Console" w:eastAsia="Times New Roman" w:hAnsi="Lucida Console" w:cs="Courier New"/>
+          <w:color w:val="002060"/>
+          <w:sz w:val="20"/>
+          <w:szCs w:val="20"/>
+          <w:lang w:val="en-US" w:eastAsia="nl-NL"/>
+        </w:rPr>
+        <w:t>","</w:t>
+      </w:r>
+      <w:proofErr w:type="spellStart"/>
+      <w:r>
+        <w:rPr>
+          <w:rFonts w:ascii="Lucida Console" w:eastAsia="Times New Roman" w:hAnsi="Lucida Console" w:cs="Courier New"/>
+          <w:color w:val="002060"/>
+          <w:sz w:val="20"/>
+          <w:szCs w:val="20"/>
+          <w:lang w:val="en-US" w:eastAsia="nl-NL"/>
+        </w:rPr>
+        <w:t>fpr</w:t>
+      </w:r>
+      <w:proofErr w:type="spellEnd"/>
+      <w:r>
+        <w:rPr>
+          <w:rFonts w:ascii="Lucida Console" w:eastAsia="Times New Roman" w:hAnsi="Lucida Console" w:cs="Courier New"/>
+          <w:color w:val="002060"/>
+          <w:sz w:val="20"/>
+          <w:szCs w:val="20"/>
+          <w:lang w:val="en-US" w:eastAsia="nl-NL"/>
+        </w:rPr>
+        <w:t>")</w:t>
+      </w:r>
+    </w:p>
+    <w:p>
+      <w:pPr>
+        <w:ind w:left="993" w:hanging="709"/>
+        <w:rPr>
+          <w:color w:val="002060"/>
+          <w:lang w:val="en-US"/>
+          <w14:shadow w14:blurRad="38100" w14:dist="19050" w14:dir="2700000" w14:sx="100000" w14:sy="100000" w14:kx="0" w14:ky="0" w14:algn="tl">
+            <w14:schemeClr w14:val="dk1">
+              <w14:alpha w14:val="60000"/>
+            </w14:schemeClr>
+          </w14:shadow>
+          <w14:textOutline w14:w="0" w14:cap="flat" w14:cmpd="sng" w14:algn="ctr">
+            <w14:noFill/>
+            <w14:prstDash w14:val="solid"/>
+            <w14:round/>
+          </w14:textOutline>
+        </w:rPr>
+      </w:pPr>
+    </w:p>
+    <w:p>
+      <w:pPr>
+        <w:ind w:left="993" w:hanging="709"/>
+        <w:rPr>
+          <w:color w:val="002060"/>
+          <w:lang w:val="en-US"/>
+          <w14:shadow w14:blurRad="38100" w14:dist="19050" w14:dir="2700000" w14:sx="100000" w14:sy="100000" w14:kx="0" w14:ky="0" w14:algn="tl">
+            <w14:schemeClr w14:val="dk1">
+              <w14:alpha w14:val="60000"/>
+            </w14:schemeClr>
+          </w14:shadow>
+          <w14:textOutline w14:w="0" w14:cap="flat" w14:cmpd="sng" w14:algn="ctr">
+            <w14:noFill/>
+            <w14:prstDash w14:val="solid"/>
+            <w14:round/>
+          </w14:textOutline>
+        </w:rPr>
+      </w:pPr>
+      <w:r>
+        <w:rPr>
+          <w:color w:val="002060"/>
+          <w:lang w:val="en-US"/>
+          <w14:shadow w14:blurRad="38100" w14:dist="19050" w14:dir="2700000" w14:sx="100000" w14:sy="100000" w14:kx="0" w14:ky="0" w14:algn="tl">
+            <w14:schemeClr w14:val="dk1">
+              <w14:alpha w14:val="60000"/>
+            </w14:schemeClr>
+          </w14:shadow>
+          <w14:textOutline w14:w="0" w14:cap="flat" w14:cmpd="sng" w14:algn="ctr">
+            <w14:noFill/>
+            <w14:prstDash w14:val="solid"/>
+            <w14:round/>
+          </w14:textOutline>
+        </w:rPr>
+        <w:t>plot(</w:t>
+      </w:r>
+      <w:proofErr w:type="spellStart"/>
+      <w:r>
+        <w:rPr>
+          <w:color w:val="002060"/>
+          <w:lang w:val="en-US"/>
+          <w14:shadow w14:blurRad="38100" w14:dist="19050" w14:dir="2700000" w14:sx="100000" w14:sy="100000" w14:kx="0" w14:ky="0" w14:algn="tl">
+            <w14:schemeClr w14:val="dk1">
+              <w14:alpha w14:val="60000"/>
+            </w14:schemeClr>
+          </w14:shadow>
+          <w14:textOutline w14:w="0" w14:cap="flat" w14:cmpd="sng" w14:algn="ctr">
+            <w14:noFill/>
+            <w14:prstDash w14:val="solid"/>
+            <w14:round/>
+          </w14:textOutline>
+        </w:rPr>
+        <w:t>ROCRperf</w:t>
+      </w:r>
+      <w:r>
+        <w:rPr>
+          <w:color w:val="002060"/>
+          <w:lang w:val="en-US"/>
+          <w14:shadow w14:blurRad="38100" w14:dist="19050" w14:dir="2700000" w14:sx="100000" w14:sy="100000" w14:kx="0" w14:ky="0" w14:algn="tl">
+            <w14:schemeClr w14:val="dk1">
+              <w14:alpha w14:val="60000"/>
+            </w14:schemeClr>
+          </w14:shadow>
+          <w14:textOutline w14:w="0" w14:cap="flat" w14:cmpd="sng" w14:algn="ctr">
+            <w14:noFill/>
+            <w14:prstDash w14:val="solid"/>
+            <w14:round/>
+          </w14:textOutline>
+        </w:rPr>
+        <w:t>i</w:t>
+      </w:r>
+      <w:r>
+        <w:rPr>
+          <w:color w:val="002060"/>
+          <w:lang w:val="en-US"/>
+          <w14:shadow w14:blurRad="38100" w14:dist="19050" w14:dir="2700000" w14:sx="100000" w14:sy="100000" w14:kx="0" w14:ky="0" w14:algn="tl">
+            <w14:schemeClr w14:val="dk1">
+              <w14:alpha w14:val="60000"/>
+            </w14:schemeClr>
+          </w14:shadow>
+          <w14:textOutline w14:w="0" w14:cap="flat" w14:cmpd="sng" w14:algn="ctr">
+            <w14:noFill/>
+            <w14:prstDash w14:val="solid"/>
+            <w14:round/>
+          </w14:textOutline>
+        </w:rPr>
+        <w:t>,colorize</w:t>
+      </w:r>
+      <w:proofErr w:type="spellEnd"/>
+      <w:r>
+        <w:rPr>
+          <w:color w:val="002060"/>
+          <w:lang w:val="en-US"/>
+          <w14:shadow w14:blurRad="38100" w14:dist="19050" w14:dir="2700000" w14:sx="100000" w14:sy="100000" w14:kx="0" w14:ky="0" w14:algn="tl">
+            <w14:schemeClr w14:val="dk1">
+              <w14:alpha w14:val="60000"/>
+            </w14:schemeClr>
+          </w14:shadow>
+          <w14:textOutline w14:w="0" w14:cap="flat" w14:cmpd="sng" w14:algn="ctr">
+            <w14:noFill/>
+            <w14:prstDash w14:val="solid"/>
+            <w14:round/>
+          </w14:textOutline>
+        </w:rPr>
+        <w:t>=</w:t>
+      </w:r>
+      <w:proofErr w:type="spellStart"/>
+      <w:r>
+        <w:rPr>
+          <w:color w:val="002060"/>
+          <w:lang w:val="en-US"/>
+          <w14:shadow w14:blurRad="38100" w14:dist="19050" w14:dir="2700000" w14:sx="100000" w14:sy="100000" w14:kx="0" w14:ky="0" w14:algn="tl">
+            <w14:schemeClr w14:val="dk1">
+              <w14:alpha w14:val="60000"/>
+            </w14:schemeClr>
+          </w14:shadow>
+          <w14:textOutline w14:w="0" w14:cap="flat" w14:cmpd="sng" w14:algn="ctr">
+            <w14:noFill/>
+            <w14:prstDash w14:val="solid"/>
+            <w14:round/>
+          </w14:textOutline>
+        </w:rPr>
+        <w:t>true,print.cutoffs.at</w:t>
+      </w:r>
+      <w:proofErr w:type="spellEnd"/>
+      <w:r>
+        <w:rPr>
+          <w:color w:val="002060"/>
+          <w:lang w:val="en-US"/>
+          <w14:shadow w14:blurRad="38100" w14:dist="19050" w14:dir="2700000" w14:sx="100000" w14:sy="100000" w14:kx="0" w14:ky="0" w14:algn="tl">
+            <w14:schemeClr w14:val="dk1">
+              <w14:alpha w14:val="60000"/>
+            </w14:schemeClr>
+          </w14:shadow>
+          <w14:textOutline w14:w="0" w14:cap="flat" w14:cmpd="sng" w14:algn="ctr">
+            <w14:noFill/>
+            <w14:prstDash w14:val="solid"/>
+            <w14:round/>
+          </w14:textOutline>
+        </w:rPr>
+        <w:t>=seq(0,1,0.1))</w:t>
+      </w:r>
+    </w:p>
+    <w:p>
+      <w:pPr>
+        <w:ind w:left="993" w:hanging="709"/>
+        <w:rPr>
+          <w:color w:val="002060"/>
+          <w:lang w:val="en-US"/>
+          <w14:shadow w14:blurRad="38100" w14:dist="19050" w14:dir="2700000" w14:sx="100000" w14:sy="100000" w14:kx="0" w14:ky="0" w14:algn="tl">
+            <w14:schemeClr w14:val="dk1">
+              <w14:alpha w14:val="60000"/>
+            </w14:schemeClr>
+          </w14:shadow>
+          <w14:textOutline w14:w="0" w14:cap="flat" w14:cmpd="sng" w14:algn="ctr">
+            <w14:noFill/>
+            <w14:prstDash w14:val="solid"/>
+            <w14:round/>
+          </w14:textOutline>
+        </w:rPr>
+      </w:pPr>
+      <w:proofErr w:type="spellStart"/>
+      <w:r>
+        <w:rPr>
+          <w:color w:val="002060"/>
+          <w:lang w:val="en-US"/>
+          <w14:shadow w14:blurRad="38100" w14:dist="19050" w14:dir="2700000" w14:sx="100000" w14:sy="100000" w14:kx="0" w14:ky="0" w14:algn="tl">
+            <w14:schemeClr w14:val="dk1">
+              <w14:alpha w14:val="60000"/>
+            </w14:schemeClr>
+          </w14:shadow>
+          <w14:textOutline w14:w="0" w14:cap="flat" w14:cmpd="sng" w14:algn="ctr">
+            <w14:noFill/>
+            <w14:prstDash w14:val="solid"/>
+            <w14:round/>
+          </w14:textOutline>
+        </w:rPr>
+        <w:t>abline</w:t>
+      </w:r>
+      <w:proofErr w:type="spellEnd"/>
+      <w:r>
+        <w:rPr>
+          <w:color w:val="002060"/>
+          <w:lang w:val="en-US"/>
+          <w14:shadow w14:blurRad="38100" w14:dist="19050" w14:dir="2700000" w14:sx="100000" w14:sy="100000" w14:kx="0" w14:ky="0" w14:algn="tl">
+            <w14:schemeClr w14:val="dk1">
+              <w14:alpha w14:val="60000"/>
+            </w14:schemeClr>
+          </w14:shadow>
+          <w14:textOutline w14:w="0" w14:cap="flat" w14:cmpd="sng" w14:algn="ctr">
+            <w14:noFill/>
+            <w14:prstDash w14:val="solid"/>
+            <w14:round/>
+          </w14:textOutline>
+        </w:rPr>
+        <w:t>(0,1)</w:t>
+      </w:r>
+    </w:p>
+    <w:p>
+      <w:pPr>
+        <w:ind w:left="993" w:hanging="709"/>
+        <w:rPr>
+          <w:b/>
+        </w:rPr>
+      </w:pPr>
       <w:bookmarkStart w:id="1" w:name="_GoBack"/>
       <w:bookmarkEnd w:id="1"/>
-    </w:p>
-    <w:bookmarkEnd w:id="0"/>
-    <w:p/>
-    <w:p>
-      <w:pPr>
-        <w:pStyle w:val="Kop2"/>
-      </w:pPr>
-      <w:r>
-        <w:t>Inleiding</w:t>
-      </w:r>
-    </w:p>
-    <w:p>
-      <w:r>
-        <w:t xml:space="preserve">In Opgave 2 heb je deze data ook gebruikt, voor het maken van een logistic regressie-model. Zie het document </w:t>
-      </w:r>
-      <w:r>
-        <w:t xml:space="preserve">“Opgave 2 </w:t>
-      </w:r>
-      <w:r>
-        <w:t>A</w:t>
-      </w:r>
-      <w:r>
-        <w:t>nalytics</w:t>
-      </w:r>
-      <w:r>
-        <w:t xml:space="preserve"> 2015</w:t>
-      </w:r>
-      <w:r>
-        <w:t xml:space="preserve">” </w:t>
-      </w:r>
-      <w:r>
-        <w:t xml:space="preserve">voor de details. </w:t>
-      </w:r>
-    </w:p>
-    <w:p/>
-    <w:p>
-      <w:r>
-        <w:t>Deze</w:t>
-      </w:r>
-      <w:r>
-        <w:t xml:space="preserve"> opgave </w:t>
-      </w:r>
-      <w:r>
-        <w:t>ging</w:t>
-      </w:r>
-      <w:r>
-        <w:t xml:space="preserve"> </w:t>
-      </w:r>
-      <w:r>
-        <w:t xml:space="preserve">over </w:t>
-      </w:r>
-      <w:r>
-        <w:t xml:space="preserve">een </w:t>
-      </w:r>
-      <w:r>
-        <w:t xml:space="preserve">belangrijke </w:t>
-      </w:r>
-      <w:r>
-        <w:t xml:space="preserve">vraag uit de </w:t>
-      </w:r>
-      <w:r>
-        <w:t xml:space="preserve">Telecomindustrie: hoe houd ik mijn klanten? </w:t>
-      </w:r>
-    </w:p>
-    <w:p/>
-    <w:p>
-      <w:r>
-        <w:t>In Opgave 3 ga je daarmee verder. Het gemaakte logistic regressiemodel wordt vergeleken met een CART-tree model. Ook ga je Crossvalidation toepassen om de optimale boom te bepalen.</w:t>
-      </w:r>
-    </w:p>
-    <w:p/>
-    <w:p>
-      <w:r>
-        <w:t xml:space="preserve">De vraag is dus: hoe groot is de kans op Churn (vertrek) en  welke variabelen spelen daarbij wel en niet een rol. Dit gaan we </w:t>
-      </w:r>
-      <w:r>
-        <w:t xml:space="preserve">nu </w:t>
-      </w:r>
-      <w:r>
-        <w:t xml:space="preserve">doen met </w:t>
-      </w:r>
-      <w:r>
-        <w:t>de methode “</w:t>
-      </w:r>
-      <w:r>
-        <w:t>CART trees</w:t>
-      </w:r>
-      <w:r>
-        <w:t>”.</w:t>
-      </w:r>
-    </w:p>
-    <w:p>
-      <w:pPr>
-        <w:pStyle w:val="Kop2"/>
-      </w:pPr>
-    </w:p>
-    <w:p>
-      <w:pPr>
-        <w:pStyle w:val="Kop2"/>
-      </w:pPr>
-      <w:r>
-        <w:t>Vraag 1</w:t>
-      </w:r>
-    </w:p>
-    <w:p>
-      <w:r>
-        <w:t xml:space="preserve">De opgave begint met een herhaling van Opgave 2. (Zie vraag 1 van Opgave 2) </w:t>
-      </w:r>
-      <w:r>
-        <w:br/>
-        <w:t xml:space="preserve">Maak opnieuw </w:t>
-      </w:r>
-      <w:r>
-        <w:t xml:space="preserve">het </w:t>
-      </w:r>
-      <w:r>
-        <w:rPr>
-          <w:b/>
-        </w:rPr>
-        <w:t xml:space="preserve">optimale </w:t>
-      </w:r>
-      <w:r>
-        <w:t xml:space="preserve">logistic regressie-model </w:t>
-      </w:r>
-      <w:r>
-        <w:t xml:space="preserve">zoals eerder </w:t>
-      </w:r>
-      <w:r>
-        <w:t>bepaald</w:t>
-      </w:r>
-      <w:r>
-        <w:t>. Dat wil zeggen, met alleen nog significante variabelen.</w:t>
-      </w:r>
-    </w:p>
-    <w:p/>
-    <w:p>
-      <w:pPr>
-        <w:ind w:left="993" w:hanging="709"/>
-      </w:pPr>
-      <w:r>
-        <w:rPr>
-          <w:b/>
-        </w:rPr>
-        <w:t>1a)</w:t>
-      </w:r>
-      <w:r>
-        <w:tab/>
-        <w:t>Laad de data (</w:t>
-      </w:r>
-      <w:r>
-        <w:rPr>
-          <w:b/>
-        </w:rPr>
-        <w:t>telcotrain</w:t>
-      </w:r>
-      <w:r>
-        <w:rPr>
-          <w:b/>
-        </w:rPr>
-        <w:t>.csv</w:t>
-      </w:r>
-      <w:r>
-        <w:t>),</w:t>
-      </w:r>
-      <w:r>
-        <w:t xml:space="preserve"> verwijder de </w:t>
-      </w:r>
-      <w:r>
-        <w:t xml:space="preserve">eerste </w:t>
-      </w:r>
-      <w:r>
-        <w:t xml:space="preserve">en derde </w:t>
-      </w:r>
-      <w:r>
-        <w:t xml:space="preserve">kolom </w:t>
-      </w:r>
-      <w:r>
-        <w:t xml:space="preserve">en bouw </w:t>
-      </w:r>
-      <w:r>
-        <w:t xml:space="preserve">het </w:t>
-      </w:r>
-      <w:r>
-        <w:t>eerder (</w:t>
-      </w:r>
-      <w:r>
-        <w:t>bij Opgave 2 (vraag 1b)</w:t>
-      </w:r>
-      <w:r>
-        <w:t>)</w:t>
-      </w:r>
-      <w:r>
-        <w:t xml:space="preserve"> bepaalde </w:t>
-      </w:r>
-      <w:r>
-        <w:rPr>
-          <w:b/>
-        </w:rPr>
-        <w:t>optimale</w:t>
-      </w:r>
-      <w:r>
-        <w:t xml:space="preserve"> </w:t>
-      </w:r>
-      <w:r>
-        <w:t>logistic regression model</w:t>
-      </w:r>
-      <w:r>
-        <w:t xml:space="preserve">. Geef </w:t>
-      </w:r>
-      <w:r>
-        <w:t>de summary van het model</w:t>
-      </w:r>
-      <w:r>
-        <w:t xml:space="preserve">. </w:t>
-      </w:r>
-    </w:p>
-    <w:p>
-      <w:pPr>
-        <w:ind w:left="993" w:hanging="709"/>
-        <w:rPr>
-          <w:b/>
-        </w:rPr>
-      </w:pPr>
-      <w:r>
-        <w:rPr>
-          <w:b/>
-        </w:rPr>
-        <w:t xml:space="preserve">Gevraagde antwoorden: </w:t>
-      </w:r>
-    </w:p>
-    <w:p>
-      <w:pPr>
-        <w:ind w:left="993" w:hanging="709"/>
-        <w:rPr>
-          <w:b/>
-        </w:rPr>
-      </w:pPr>
-      <w:r>
-        <w:t>Geef alle gebruikte R-commando’s. Geef ook de R-uitvoer.</w:t>
-      </w:r>
-    </w:p>
-    <w:p>
-      <w:pPr>
-        <w:ind w:left="993" w:hanging="709"/>
-      </w:pPr>
-    </w:p>
-    <w:p>
-      <w:pPr>
-        <w:ind w:left="993" w:hanging="709"/>
-      </w:pPr>
-      <w:r>
-        <w:rPr>
-          <w:b/>
-        </w:rPr>
-        <w:t>1b)</w:t>
-      </w:r>
-      <w:r>
-        <w:rPr>
-          <w:b/>
-        </w:rPr>
-        <w:tab/>
-      </w:r>
-      <w:r>
-        <w:t>Gebruik</w:t>
-      </w:r>
-      <w:r>
-        <w:rPr>
-          <w:b/>
-        </w:rPr>
-        <w:t xml:space="preserve"> </w:t>
-      </w:r>
-      <w:r>
-        <w:t>dit</w:t>
-      </w:r>
-      <w:r>
-        <w:t xml:space="preserve"> model om de </w:t>
-      </w:r>
-      <w:r>
-        <w:t xml:space="preserve">waarden van Churn in de </w:t>
-      </w:r>
-      <w:r>
-        <w:rPr>
-          <w:b/>
-        </w:rPr>
-        <w:t>testset</w:t>
-      </w:r>
-      <w:r>
-        <w:t xml:space="preserve"> </w:t>
-      </w:r>
-      <w:r>
-        <w:rPr>
-          <w:b/>
-        </w:rPr>
-        <w:t>(telcotest.csv)</w:t>
-      </w:r>
-      <w:r>
-        <w:t xml:space="preserve"> </w:t>
-      </w:r>
-      <w:r>
-        <w:t xml:space="preserve">te voorspellen. </w:t>
-      </w:r>
-      <w:r>
-        <w:t xml:space="preserve">Bij Opgave 2 (vraag 2) heb je ook de </w:t>
-      </w:r>
-      <w:r>
-        <w:rPr>
-          <w:b/>
-        </w:rPr>
-        <w:t>optimale drempelwaarde</w:t>
-      </w:r>
-      <w:r>
-        <w:t xml:space="preserve"> </w:t>
-      </w:r>
-      <w:r>
-        <w:t xml:space="preserve">voor dit model </w:t>
-      </w:r>
-      <w:r>
-        <w:t>bepaald.</w:t>
-      </w:r>
-      <w:r>
-        <w:rPr>
-          <w:b/>
-        </w:rPr>
-        <w:t xml:space="preserve"> </w:t>
-      </w:r>
-      <w:r>
-        <w:t xml:space="preserve">Geef </w:t>
-      </w:r>
-      <w:r>
-        <w:t xml:space="preserve">voor </w:t>
-      </w:r>
-      <w:r>
-        <w:rPr>
-          <w:i/>
-        </w:rPr>
-        <w:t>die</w:t>
-      </w:r>
-      <w:r>
-        <w:t xml:space="preserve"> drempelwaarde </w:t>
-      </w:r>
-      <w:r>
-        <w:t>de</w:t>
-      </w:r>
-      <w:r>
-        <w:rPr>
-          <w:b/>
-        </w:rPr>
-        <w:t xml:space="preserve"> </w:t>
-      </w:r>
-      <w:r>
-        <w:t>Confusion M</w:t>
-      </w:r>
-      <w:r>
-        <w:t>atrix</w:t>
-      </w:r>
-      <w:r>
-        <w:t xml:space="preserve">, de </w:t>
-      </w:r>
-      <w:r>
-        <w:t>accuracy, de</w:t>
-      </w:r>
-      <w:r>
-        <w:t xml:space="preserve"> specificity en de sensitivity.</w:t>
-      </w:r>
-      <w:r>
-        <w:t xml:space="preserve"> </w:t>
-      </w:r>
-    </w:p>
-    <w:p>
-      <w:pPr>
-        <w:ind w:left="993" w:hanging="709"/>
-        <w:rPr>
-          <w:b/>
-        </w:rPr>
-      </w:pPr>
-      <w:r>
-        <w:rPr>
-          <w:b/>
-        </w:rPr>
-        <w:t xml:space="preserve">Gevraagde antwoorden: </w:t>
-      </w:r>
-    </w:p>
-    <w:p>
-      <w:pPr>
-        <w:ind w:left="993" w:hanging="709"/>
-        <w:rPr>
-          <w:b/>
-        </w:rPr>
-      </w:pPr>
-      <w:r>
-        <w:t>Geef alle gebruikte R-commando’s. Geef ook de R-uitvoer. Vermeld de gebruikte drempelwaarde.</w:t>
-      </w:r>
-    </w:p>
-    <w:p>
-      <w:pPr>
-        <w:ind w:left="993" w:hanging="709"/>
-      </w:pPr>
-    </w:p>
-    <w:p>
-      <w:pPr>
-        <w:ind w:left="993" w:hanging="709"/>
-      </w:pPr>
-      <w:r>
-        <w:rPr>
-          <w:b/>
-        </w:rPr>
-        <w:t>1c)</w:t>
-      </w:r>
-      <w:r>
-        <w:rPr>
-          <w:b/>
-        </w:rPr>
-        <w:tab/>
-      </w:r>
-      <w:r>
-        <w:t xml:space="preserve">Maak ook een ROC-curve van het model en bepaal de Area Under Curve (AUC). Voor ROC-curves heb je de package </w:t>
-      </w:r>
-      <w:r>
-        <w:rPr>
-          <w:rFonts w:ascii="Courier New" w:hAnsi="Courier New" w:cs="Courier New"/>
-        </w:rPr>
-        <w:t>ROCR</w:t>
-      </w:r>
-      <w:r>
-        <w:t xml:space="preserve"> nodig.</w:t>
-      </w:r>
-    </w:p>
-    <w:p>
-      <w:pPr>
-        <w:ind w:left="993" w:hanging="709"/>
-        <w:rPr>
-          <w:b/>
-        </w:rPr>
-      </w:pPr>
-      <w:r>
-        <w:rPr>
-          <w:b/>
-        </w:rPr>
-        <w:t xml:space="preserve">Gevraagde antwoorden: </w:t>
-      </w:r>
-    </w:p>
-    <w:p>
-      <w:pPr>
-        <w:ind w:left="993" w:hanging="709"/>
-        <w:rPr>
-          <w:b/>
-        </w:rPr>
-      </w:pPr>
-      <w:r>
-        <w:t>Geef alle gebruikte R-commando’s. Geef ook de R-uitvoer, inclusief de plot en de AUC-waarde.</w:t>
-      </w:r>
     </w:p>
     <w:p>
       <w:pPr>
@@ -716,12 +3952,14 @@
       <w:r>
         <w:t xml:space="preserve"> </w:t>
       </w:r>
+      <w:proofErr w:type="spellStart"/>
       <w:r>
         <w:rPr>
           <w:b/>
         </w:rPr>
         <w:t>telcotrain</w:t>
       </w:r>
+      <w:proofErr w:type="spellEnd"/>
       <w:r>
         <w:t xml:space="preserve"> </w:t>
       </w:r>
@@ -731,21 +3969,25 @@
       <w:r>
         <w:t xml:space="preserve"> Voor CART-trees heb je de packages </w:t>
       </w:r>
+      <w:proofErr w:type="spellStart"/>
       <w:r>
         <w:rPr>
           <w:rFonts w:ascii="Courier New" w:hAnsi="Courier New" w:cs="Courier New"/>
         </w:rPr>
         <w:t>rpart</w:t>
       </w:r>
+      <w:proofErr w:type="spellEnd"/>
       <w:r>
         <w:t xml:space="preserve"> en </w:t>
       </w:r>
+      <w:proofErr w:type="spellStart"/>
       <w:r>
         <w:rPr>
           <w:rFonts w:ascii="Courier New" w:hAnsi="Courier New" w:cs="Courier New"/>
         </w:rPr>
         <w:t>rpart.plot</w:t>
       </w:r>
+      <w:proofErr w:type="spellEnd"/>
       <w:r>
         <w:t xml:space="preserve"> nodig.</w:t>
       </w:r>
@@ -753,11 +3995,27 @@
         <w:t xml:space="preserve"> </w:t>
       </w:r>
       <w:r>
-        <w:t>De methodiek is uitgelegd op het college en wordt behandeld in video 4 van de serie Judge Jury and Classifier.</w:t>
-      </w:r>
+        <w:t xml:space="preserve">De methodiek is uitgelegd op het college en wordt behandeld in video 4 van de serie Judge Jury </w:t>
+      </w:r>
+      <w:proofErr w:type="spellStart"/>
+      <w:r>
+        <w:t>and</w:t>
+      </w:r>
+      <w:proofErr w:type="spellEnd"/>
       <w:r>
         <w:t xml:space="preserve"> </w:t>
       </w:r>
+      <w:proofErr w:type="spellStart"/>
+      <w:r>
+        <w:t>Classifier</w:t>
+      </w:r>
+      <w:proofErr w:type="spellEnd"/>
+      <w:r>
+        <w:t>.</w:t>
+      </w:r>
+      <w:r>
+        <w:t xml:space="preserve"> </w:t>
+      </w:r>
     </w:p>
     <w:p>
       <w:r>
@@ -782,8 +4040,13 @@
       </w:r>
       <w:r>
         <w:tab/>
-        <w:t>Maak op basis van de trainingsdata een CART-tree voor de kans op Churn</w:t>
-      </w:r>
+        <w:t xml:space="preserve">Maak op basis van de trainingsdata een CART-tree voor de kans op </w:t>
+      </w:r>
+      <w:proofErr w:type="spellStart"/>
+      <w:r>
+        <w:t>Churn</w:t>
+      </w:r>
+      <w:proofErr w:type="spellEnd"/>
       <w:r>
         <w:t xml:space="preserve"> (afhankelijke variabele) als functie van de overige (onafhankelijke) variabelen</w:t>
       </w:r>
@@ -814,9 +4077,6 @@
     <w:p>
       <w:pPr>
         <w:ind w:left="993" w:hanging="709"/>
-        <w:rPr>
-          <w:b/>
-        </w:rPr>
       </w:pPr>
       <w:r>
         <w:t>Geef alle gebruikte R-commando’s. Geef ook de R-uitvoer en de plot.</w:t>
@@ -825,6 +4085,372 @@
     <w:p>
       <w:pPr>
         <w:ind w:left="993" w:hanging="709"/>
+      </w:pPr>
+    </w:p>
+    <w:p>
+      <w:pPr>
+        <w:shd w:val="clear" w:color="auto" w:fill="FFFFFF"/>
+        <w:tabs>
+          <w:tab w:val="left" w:pos="916"/>
+          <w:tab w:val="left" w:pos="1832"/>
+          <w:tab w:val="left" w:pos="2748"/>
+          <w:tab w:val="left" w:pos="3664"/>
+          <w:tab w:val="left" w:pos="4580"/>
+          <w:tab w:val="left" w:pos="5496"/>
+          <w:tab w:val="left" w:pos="6412"/>
+          <w:tab w:val="left" w:pos="7328"/>
+          <w:tab w:val="left" w:pos="8244"/>
+          <w:tab w:val="left" w:pos="9160"/>
+          <w:tab w:val="left" w:pos="10076"/>
+          <w:tab w:val="left" w:pos="10992"/>
+          <w:tab w:val="left" w:pos="11908"/>
+          <w:tab w:val="left" w:pos="12824"/>
+          <w:tab w:val="left" w:pos="13740"/>
+          <w:tab w:val="left" w:pos="14656"/>
+        </w:tabs>
+        <w:suppressAutoHyphens w:val="0"/>
+        <w:wordWrap w:val="0"/>
+        <w:spacing w:line="225" w:lineRule="atLeast"/>
+        <w:rPr>
+          <w:rFonts w:ascii="Lucida Console" w:eastAsia="Times New Roman" w:hAnsi="Lucida Console" w:cs="Courier New"/>
+          <w:color w:val="000000"/>
+          <w:sz w:val="20"/>
+          <w:szCs w:val="20"/>
+          <w:lang w:val="en-US" w:eastAsia="nl-NL"/>
+        </w:rPr>
+      </w:pPr>
+      <w:proofErr w:type="spellStart"/>
+      <w:r>
+        <w:rPr>
+          <w:rFonts w:ascii="Lucida Console" w:eastAsia="Times New Roman" w:hAnsi="Lucida Console" w:cs="Courier New"/>
+          <w:color w:val="0000FF"/>
+          <w:sz w:val="20"/>
+          <w:szCs w:val="20"/>
+          <w:lang w:val="en-US" w:eastAsia="nl-NL"/>
+        </w:rPr>
+        <w:t>install.packages</w:t>
+      </w:r>
+      <w:proofErr w:type="spellEnd"/>
+      <w:r>
+        <w:rPr>
+          <w:rFonts w:ascii="Lucida Console" w:eastAsia="Times New Roman" w:hAnsi="Lucida Console" w:cs="Courier New"/>
+          <w:color w:val="0000FF"/>
+          <w:sz w:val="20"/>
+          <w:szCs w:val="20"/>
+          <w:lang w:val="en-US" w:eastAsia="nl-NL"/>
+        </w:rPr>
+        <w:t>('</w:t>
+      </w:r>
+      <w:proofErr w:type="spellStart"/>
+      <w:r>
+        <w:rPr>
+          <w:rFonts w:ascii="Lucida Console" w:eastAsia="Times New Roman" w:hAnsi="Lucida Console" w:cs="Courier New"/>
+          <w:color w:val="0000FF"/>
+          <w:sz w:val="20"/>
+          <w:szCs w:val="20"/>
+          <w:lang w:val="en-US" w:eastAsia="nl-NL"/>
+        </w:rPr>
+        <w:t>rpart</w:t>
+      </w:r>
+      <w:proofErr w:type="spellEnd"/>
+      <w:r>
+        <w:rPr>
+          <w:rFonts w:ascii="Lucida Console" w:eastAsia="Times New Roman" w:hAnsi="Lucida Console" w:cs="Courier New"/>
+          <w:color w:val="0000FF"/>
+          <w:sz w:val="20"/>
+          <w:szCs w:val="20"/>
+          <w:lang w:val="en-US" w:eastAsia="nl-NL"/>
+        </w:rPr>
+        <w:t>')</w:t>
+      </w:r>
+    </w:p>
+    <w:p>
+      <w:pPr>
+        <w:shd w:val="clear" w:color="auto" w:fill="FFFFFF"/>
+        <w:tabs>
+          <w:tab w:val="left" w:pos="916"/>
+          <w:tab w:val="left" w:pos="1832"/>
+          <w:tab w:val="left" w:pos="2748"/>
+          <w:tab w:val="left" w:pos="3664"/>
+          <w:tab w:val="left" w:pos="4580"/>
+          <w:tab w:val="left" w:pos="5496"/>
+          <w:tab w:val="left" w:pos="6412"/>
+          <w:tab w:val="left" w:pos="7328"/>
+          <w:tab w:val="left" w:pos="8244"/>
+          <w:tab w:val="left" w:pos="9160"/>
+          <w:tab w:val="left" w:pos="10076"/>
+          <w:tab w:val="left" w:pos="10992"/>
+          <w:tab w:val="left" w:pos="11908"/>
+          <w:tab w:val="left" w:pos="12824"/>
+          <w:tab w:val="left" w:pos="13740"/>
+          <w:tab w:val="left" w:pos="14656"/>
+        </w:tabs>
+        <w:suppressAutoHyphens w:val="0"/>
+        <w:wordWrap w:val="0"/>
+        <w:spacing w:line="225" w:lineRule="atLeast"/>
+        <w:rPr>
+          <w:rFonts w:ascii="Lucida Console" w:eastAsia="Times New Roman" w:hAnsi="Lucida Console" w:cs="Courier New"/>
+          <w:color w:val="0000FF"/>
+          <w:sz w:val="20"/>
+          <w:szCs w:val="20"/>
+          <w:lang w:val="en-US" w:eastAsia="nl-NL"/>
+        </w:rPr>
+      </w:pPr>
+      <w:proofErr w:type="spellStart"/>
+      <w:r>
+        <w:rPr>
+          <w:rFonts w:ascii="Lucida Console" w:eastAsia="Times New Roman" w:hAnsi="Lucida Console" w:cs="Courier New"/>
+          <w:color w:val="0000FF"/>
+          <w:sz w:val="20"/>
+          <w:szCs w:val="20"/>
+          <w:lang w:val="en-US" w:eastAsia="nl-NL"/>
+        </w:rPr>
+        <w:t>install.packages</w:t>
+      </w:r>
+      <w:proofErr w:type="spellEnd"/>
+      <w:r>
+        <w:rPr>
+          <w:rFonts w:ascii="Lucida Console" w:eastAsia="Times New Roman" w:hAnsi="Lucida Console" w:cs="Courier New"/>
+          <w:color w:val="0000FF"/>
+          <w:sz w:val="20"/>
+          <w:szCs w:val="20"/>
+          <w:lang w:val="en-US" w:eastAsia="nl-NL"/>
+        </w:rPr>
+        <w:t>('</w:t>
+      </w:r>
+      <w:proofErr w:type="spellStart"/>
+      <w:r>
+        <w:rPr>
+          <w:rFonts w:ascii="Lucida Console" w:eastAsia="Times New Roman" w:hAnsi="Lucida Console" w:cs="Courier New"/>
+          <w:color w:val="0000FF"/>
+          <w:sz w:val="20"/>
+          <w:szCs w:val="20"/>
+          <w:lang w:val="en-US" w:eastAsia="nl-NL"/>
+        </w:rPr>
+        <w:t>rpart</w:t>
+      </w:r>
+      <w:r>
+        <w:rPr>
+          <w:rFonts w:ascii="Lucida Console" w:eastAsia="Times New Roman" w:hAnsi="Lucida Console" w:cs="Courier New"/>
+          <w:color w:val="0000FF"/>
+          <w:sz w:val="20"/>
+          <w:szCs w:val="20"/>
+          <w:lang w:val="en-US" w:eastAsia="nl-NL"/>
+        </w:rPr>
+        <w:t>.plot</w:t>
+      </w:r>
+      <w:proofErr w:type="spellEnd"/>
+      <w:r>
+        <w:rPr>
+          <w:rFonts w:ascii="Lucida Console" w:eastAsia="Times New Roman" w:hAnsi="Lucida Console" w:cs="Courier New"/>
+          <w:color w:val="0000FF"/>
+          <w:sz w:val="20"/>
+          <w:szCs w:val="20"/>
+          <w:lang w:val="en-US" w:eastAsia="nl-NL"/>
+        </w:rPr>
+        <w:t>')</w:t>
+      </w:r>
+    </w:p>
+    <w:p>
+      <w:pPr>
+        <w:shd w:val="clear" w:color="auto" w:fill="FFFFFF"/>
+        <w:tabs>
+          <w:tab w:val="left" w:pos="916"/>
+          <w:tab w:val="left" w:pos="1832"/>
+          <w:tab w:val="left" w:pos="2748"/>
+          <w:tab w:val="left" w:pos="3664"/>
+          <w:tab w:val="left" w:pos="4580"/>
+          <w:tab w:val="left" w:pos="5496"/>
+          <w:tab w:val="left" w:pos="6412"/>
+          <w:tab w:val="left" w:pos="7328"/>
+          <w:tab w:val="left" w:pos="8244"/>
+          <w:tab w:val="left" w:pos="9160"/>
+          <w:tab w:val="left" w:pos="10076"/>
+          <w:tab w:val="left" w:pos="10992"/>
+          <w:tab w:val="left" w:pos="11908"/>
+          <w:tab w:val="left" w:pos="12824"/>
+          <w:tab w:val="left" w:pos="13740"/>
+          <w:tab w:val="left" w:pos="14656"/>
+        </w:tabs>
+        <w:suppressAutoHyphens w:val="0"/>
+        <w:wordWrap w:val="0"/>
+        <w:spacing w:line="225" w:lineRule="atLeast"/>
+        <w:rPr>
+          <w:rFonts w:ascii="Lucida Console" w:eastAsia="Times New Roman" w:hAnsi="Lucida Console" w:cs="Courier New"/>
+          <w:color w:val="0000FF"/>
+          <w:sz w:val="20"/>
+          <w:szCs w:val="20"/>
+          <w:lang w:val="en-US" w:eastAsia="nl-NL"/>
+        </w:rPr>
+      </w:pPr>
+      <w:r>
+        <w:rPr>
+          <w:rFonts w:ascii="Lucida Console" w:eastAsia="Times New Roman" w:hAnsi="Lucida Console" w:cs="Courier New"/>
+          <w:color w:val="0000FF"/>
+          <w:sz w:val="20"/>
+          <w:szCs w:val="20"/>
+          <w:lang w:val="en-US" w:eastAsia="nl-NL"/>
+        </w:rPr>
+        <w:t>&gt; library(</w:t>
+      </w:r>
+      <w:proofErr w:type="spellStart"/>
+      <w:r>
+        <w:rPr>
+          <w:rFonts w:ascii="Lucida Console" w:eastAsia="Times New Roman" w:hAnsi="Lucida Console" w:cs="Courier New"/>
+          <w:color w:val="0000FF"/>
+          <w:sz w:val="20"/>
+          <w:szCs w:val="20"/>
+          <w:lang w:val="en-US" w:eastAsia="nl-NL"/>
+        </w:rPr>
+        <w:t>rpart</w:t>
+      </w:r>
+      <w:proofErr w:type="spellEnd"/>
+      <w:r>
+        <w:rPr>
+          <w:rFonts w:ascii="Lucida Console" w:eastAsia="Times New Roman" w:hAnsi="Lucida Console" w:cs="Courier New"/>
+          <w:color w:val="0000FF"/>
+          <w:sz w:val="20"/>
+          <w:szCs w:val="20"/>
+          <w:lang w:val="en-US" w:eastAsia="nl-NL"/>
+        </w:rPr>
+        <w:t>)</w:t>
+      </w:r>
+    </w:p>
+    <w:p>
+      <w:pPr>
+        <w:shd w:val="clear" w:color="auto" w:fill="FFFFFF"/>
+        <w:tabs>
+          <w:tab w:val="left" w:pos="916"/>
+          <w:tab w:val="left" w:pos="1832"/>
+          <w:tab w:val="left" w:pos="2748"/>
+          <w:tab w:val="left" w:pos="3664"/>
+          <w:tab w:val="left" w:pos="4580"/>
+          <w:tab w:val="left" w:pos="5496"/>
+          <w:tab w:val="left" w:pos="6412"/>
+          <w:tab w:val="left" w:pos="7328"/>
+          <w:tab w:val="left" w:pos="8244"/>
+          <w:tab w:val="left" w:pos="9160"/>
+          <w:tab w:val="left" w:pos="10076"/>
+          <w:tab w:val="left" w:pos="10992"/>
+          <w:tab w:val="left" w:pos="11908"/>
+          <w:tab w:val="left" w:pos="12824"/>
+          <w:tab w:val="left" w:pos="13740"/>
+          <w:tab w:val="left" w:pos="14656"/>
+        </w:tabs>
+        <w:suppressAutoHyphens w:val="0"/>
+        <w:wordWrap w:val="0"/>
+        <w:spacing w:line="225" w:lineRule="atLeast"/>
+        <w:rPr>
+          <w:rFonts w:ascii="Lucida Console" w:eastAsia="Times New Roman" w:hAnsi="Lucida Console" w:cs="Courier New"/>
+          <w:color w:val="000000"/>
+          <w:sz w:val="20"/>
+          <w:szCs w:val="20"/>
+          <w:lang w:eastAsia="nl-NL"/>
+        </w:rPr>
+      </w:pPr>
+      <w:r>
+        <w:rPr>
+          <w:rFonts w:ascii="Lucida Console" w:eastAsia="Times New Roman" w:hAnsi="Lucida Console" w:cs="Courier New"/>
+          <w:color w:val="0000FF"/>
+          <w:sz w:val="20"/>
+          <w:szCs w:val="20"/>
+          <w:lang w:eastAsia="nl-NL"/>
+        </w:rPr>
+        <w:t xml:space="preserve">&gt; </w:t>
+      </w:r>
+      <w:proofErr w:type="spellStart"/>
+      <w:r>
+        <w:rPr>
+          <w:rFonts w:ascii="Lucida Console" w:eastAsia="Times New Roman" w:hAnsi="Lucida Console" w:cs="Courier New"/>
+          <w:color w:val="0000FF"/>
+          <w:sz w:val="20"/>
+          <w:szCs w:val="20"/>
+          <w:lang w:eastAsia="nl-NL"/>
+        </w:rPr>
+        <w:t>library</w:t>
+      </w:r>
+      <w:proofErr w:type="spellEnd"/>
+      <w:r>
+        <w:rPr>
+          <w:rFonts w:ascii="Lucida Console" w:eastAsia="Times New Roman" w:hAnsi="Lucida Console" w:cs="Courier New"/>
+          <w:color w:val="0000FF"/>
+          <w:sz w:val="20"/>
+          <w:szCs w:val="20"/>
+          <w:lang w:eastAsia="nl-NL"/>
+        </w:rPr>
+        <w:t>(</w:t>
+      </w:r>
+      <w:proofErr w:type="spellStart"/>
+      <w:r>
+        <w:rPr>
+          <w:rFonts w:ascii="Lucida Console" w:eastAsia="Times New Roman" w:hAnsi="Lucida Console" w:cs="Courier New"/>
+          <w:color w:val="0000FF"/>
+          <w:sz w:val="20"/>
+          <w:szCs w:val="20"/>
+          <w:lang w:eastAsia="nl-NL"/>
+        </w:rPr>
+        <w:t>rpart.plot</w:t>
+      </w:r>
+      <w:proofErr w:type="spellEnd"/>
+      <w:r>
+        <w:rPr>
+          <w:rFonts w:ascii="Lucida Console" w:eastAsia="Times New Roman" w:hAnsi="Lucida Console" w:cs="Courier New"/>
+          <w:color w:val="0000FF"/>
+          <w:sz w:val="20"/>
+          <w:szCs w:val="20"/>
+          <w:lang w:eastAsia="nl-NL"/>
+        </w:rPr>
+        <w:t>)</w:t>
+      </w:r>
+    </w:p>
+    <w:p>
+      <w:pPr>
+        <w:shd w:val="clear" w:color="auto" w:fill="FFFFFF"/>
+        <w:tabs>
+          <w:tab w:val="left" w:pos="916"/>
+          <w:tab w:val="left" w:pos="1832"/>
+          <w:tab w:val="left" w:pos="2748"/>
+          <w:tab w:val="left" w:pos="3664"/>
+          <w:tab w:val="left" w:pos="4580"/>
+          <w:tab w:val="left" w:pos="5496"/>
+          <w:tab w:val="left" w:pos="6412"/>
+          <w:tab w:val="left" w:pos="7328"/>
+          <w:tab w:val="left" w:pos="8244"/>
+          <w:tab w:val="left" w:pos="9160"/>
+          <w:tab w:val="left" w:pos="10076"/>
+          <w:tab w:val="left" w:pos="10992"/>
+          <w:tab w:val="left" w:pos="11908"/>
+          <w:tab w:val="left" w:pos="12824"/>
+          <w:tab w:val="left" w:pos="13740"/>
+          <w:tab w:val="left" w:pos="14656"/>
+        </w:tabs>
+        <w:suppressAutoHyphens w:val="0"/>
+        <w:wordWrap w:val="0"/>
+        <w:spacing w:line="225" w:lineRule="atLeast"/>
+        <w:rPr>
+          <w:rFonts w:ascii="Lucida Console" w:eastAsia="Times New Roman" w:hAnsi="Lucida Console" w:cs="Courier New"/>
+          <w:color w:val="000000"/>
+          <w:sz w:val="20"/>
+          <w:szCs w:val="20"/>
+          <w:lang w:val="en-US" w:eastAsia="nl-NL"/>
+        </w:rPr>
+      </w:pPr>
+    </w:p>
+    <w:p>
+      <w:pPr>
+        <w:ind w:left="993" w:hanging="709"/>
+        <w:rPr>
+          <w:b/>
+          <w:lang w:val="en-US"/>
+        </w:rPr>
+      </w:pPr>
+    </w:p>
+    <w:p>
+      <w:pPr>
+        <w:ind w:left="993" w:hanging="709"/>
+        <w:rPr>
+          <w:lang w:val="en-US"/>
+        </w:rPr>
       </w:pPr>
     </w:p>
     <w:p>
@@ -945,14 +4571,24 @@
         <w:t>dit</w:t>
       </w:r>
       <w:r>
-        <w:t xml:space="preserve"> model om de waarden van Churn in de </w:t>
-      </w:r>
+        <w:t xml:space="preserve"> model om de waarden van </w:t>
+      </w:r>
+      <w:proofErr w:type="spellStart"/>
+      <w:r>
+        <w:t>Churn</w:t>
+      </w:r>
+      <w:proofErr w:type="spellEnd"/>
+      <w:r>
+        <w:t xml:space="preserve"> in de </w:t>
+      </w:r>
+      <w:proofErr w:type="spellStart"/>
       <w:r>
         <w:rPr>
           <w:b/>
         </w:rPr>
         <w:t>testset</w:t>
       </w:r>
+      <w:proofErr w:type="spellEnd"/>
       <w:r>
         <w:t xml:space="preserve"> </w:t>
       </w:r>
@@ -984,7 +4620,39 @@
       </w:r>
       <w:r>
         <w:tab/>
-        <w:t>Geef de Confusion Matrix, de accuracy, de specificity en de sensitivity.</w:t>
+        <w:t xml:space="preserve">Geef de </w:t>
+      </w:r>
+      <w:proofErr w:type="spellStart"/>
+      <w:r>
+        <w:t>Confusion</w:t>
+      </w:r>
+      <w:proofErr w:type="spellEnd"/>
+      <w:r>
+        <w:t xml:space="preserve"> Matrix, de </w:t>
+      </w:r>
+      <w:proofErr w:type="spellStart"/>
+      <w:r>
+        <w:t>accuracy</w:t>
+      </w:r>
+      <w:proofErr w:type="spellEnd"/>
+      <w:r>
+        <w:t xml:space="preserve">, de </w:t>
+      </w:r>
+      <w:proofErr w:type="spellStart"/>
+      <w:r>
+        <w:t>specificity</w:t>
+      </w:r>
+      <w:proofErr w:type="spellEnd"/>
+      <w:r>
+        <w:t xml:space="preserve"> en de </w:t>
+      </w:r>
+      <w:proofErr w:type="spellStart"/>
+      <w:r>
+        <w:t>sensitivity</w:t>
+      </w:r>
+      <w:proofErr w:type="spellEnd"/>
+      <w:r>
+        <w:t>.</w:t>
       </w:r>
     </w:p>
     <w:p>
@@ -1106,7 +4774,23 @@
         <w:t xml:space="preserve"> de resultaten van dit </w:t>
       </w:r>
       <w:r>
-        <w:t>CART-tree model met het logistic regression model uit vraag 1.</w:t>
+        <w:t xml:space="preserve">CART-tree model met het </w:t>
+      </w:r>
+      <w:proofErr w:type="spellStart"/>
+      <w:r>
+        <w:t>logistic</w:t>
+      </w:r>
+      <w:proofErr w:type="spellEnd"/>
+      <w:r>
+        <w:t xml:space="preserve"> </w:t>
+      </w:r>
+      <w:proofErr w:type="spellStart"/>
+      <w:r>
+        <w:t>regression</w:t>
+      </w:r>
+      <w:proofErr w:type="spellEnd"/>
+      <w:r>
+        <w:t xml:space="preserve"> model uit vraag 1.</w:t>
       </w:r>
       <w:r>
         <w:t xml:space="preserve"> Welke is het beste en waarom?</w:t>
@@ -1155,7 +4839,15 @@
     </w:p>
     <w:p>
       <w:r>
-        <w:t xml:space="preserve">Gebruik Cross-Validation om de optimale </w:t>
+        <w:t>Gebruik Cross-</w:t>
+      </w:r>
+      <w:proofErr w:type="spellStart"/>
+      <w:r>
+        <w:t>Validation</w:t>
+      </w:r>
+      <w:proofErr w:type="spellEnd"/>
+      <w:r>
+        <w:t xml:space="preserve"> om de optimale </w:t>
       </w:r>
       <w:r>
         <w:t>CART-tree</w:t>
@@ -1169,11 +4861,19 @@
       <w:r>
         <w:t xml:space="preserve">heb je de packages </w:t>
       </w:r>
+      <w:proofErr w:type="spellStart"/>
       <w:r>
         <w:rPr>
           <w:rFonts w:ascii="Courier New" w:hAnsi="Courier New" w:cs="Courier New"/>
         </w:rPr>
-        <w:t xml:space="preserve">caret </w:t>
+        <w:t>caret</w:t>
+      </w:r>
+      <w:proofErr w:type="spellEnd"/>
+      <w:r>
+        <w:rPr>
+          <w:rFonts w:ascii="Courier New" w:hAnsi="Courier New" w:cs="Courier New"/>
+        </w:rPr>
+        <w:t xml:space="preserve"> </w:t>
       </w:r>
       <w:r>
         <w:t xml:space="preserve">en  </w:t>
@@ -1188,7 +4888,23 @@
         <w:t xml:space="preserve"> nodig.</w:t>
       </w:r>
       <w:r>
-        <w:t xml:space="preserve"> De methodiek is uitgelegd op het college en wordt behandeld in video 6 van de serie Judge Jury and Classifier.</w:t>
+        <w:t xml:space="preserve"> De methodiek is uitgelegd op het college en wordt behandeld in video 6 van de serie Judge Jury </w:t>
+      </w:r>
+      <w:proofErr w:type="spellStart"/>
+      <w:r>
+        <w:t>and</w:t>
+      </w:r>
+      <w:proofErr w:type="spellEnd"/>
+      <w:r>
+        <w:t xml:space="preserve"> </w:t>
+      </w:r>
+      <w:proofErr w:type="spellStart"/>
+      <w:r>
+        <w:t>Classifier</w:t>
+      </w:r>
+      <w:proofErr w:type="spellEnd"/>
+      <w:r>
+        <w:t>.</w:t>
       </w:r>
     </w:p>
     <w:p/>
@@ -1204,14 +4920,32 @@
       </w:r>
       <w:r>
         <w:tab/>
-        <w:t>Bepaal door middel van Cross-Validation de optimale waarde voor de complexity-parameter (</w:t>
-      </w:r>
+        <w:t>Bepaal door middel van Cross-</w:t>
+      </w:r>
+      <w:proofErr w:type="spellStart"/>
+      <w:r>
+        <w:t>Validation</w:t>
+      </w:r>
+      <w:proofErr w:type="spellEnd"/>
+      <w:r>
+        <w:t xml:space="preserve"> de optimale waarde voor de </w:t>
+      </w:r>
+      <w:proofErr w:type="spellStart"/>
+      <w:r>
+        <w:t>complexity</w:t>
+      </w:r>
+      <w:proofErr w:type="spellEnd"/>
+      <w:r>
+        <w:t>-parameter (</w:t>
+      </w:r>
+      <w:proofErr w:type="spellStart"/>
       <w:r>
         <w:rPr>
           <w:rFonts w:ascii="Courier New" w:hAnsi="Courier New" w:cs="Courier New"/>
         </w:rPr>
         <w:t>cp</w:t>
       </w:r>
+      <w:proofErr w:type="spellEnd"/>
       <w:r>
         <w:t>).</w:t>
       </w:r>
@@ -1238,6 +4972,7 @@
         </w:rPr>
       </w:pPr>
       <w:r>
+        <w:lastRenderedPageBreak/>
         <w:t>Geef alle gebruikte R-commando’s. Geef ook de R-uitvoer.</w:t>
       </w:r>
     </w:p>
@@ -1264,7 +4999,15 @@
       </w:r>
       <w:r>
         <w:tab/>
-        <w:t>Maak een plot van de Cross-Validation data. Valt je nog iets op?</w:t>
+        <w:t>Maak een plot van de Cross-</w:t>
+      </w:r>
+      <w:proofErr w:type="spellStart"/>
+      <w:r>
+        <w:t>Validation</w:t>
+      </w:r>
+      <w:proofErr w:type="spellEnd"/>
+      <w:r>
+        <w:t xml:space="preserve"> data. Valt je nog iets op?</w:t>
       </w:r>
     </w:p>
     <w:p>
@@ -1305,7 +5048,6 @@
         <w:rPr>
           <w:b/>
         </w:rPr>
-        <w:lastRenderedPageBreak/>
         <w:t>4</w:t>
       </w:r>
       <w:r>
@@ -1318,12 +5060,14 @@
         <w:tab/>
         <w:t xml:space="preserve">Bereken de CART-tree met de berekende </w:t>
       </w:r>
+      <w:proofErr w:type="spellStart"/>
       <w:r>
         <w:rPr>
           <w:rFonts w:ascii="Courier New" w:hAnsi="Courier New" w:cs="Courier New"/>
         </w:rPr>
         <w:t>cp</w:t>
       </w:r>
+      <w:proofErr w:type="spellEnd"/>
       <w:r>
         <w:t>-waarde. Maak een plot van de tree.</w:t>
       </w:r>
@@ -1381,14 +5125,24 @@
         <w:t>dit</w:t>
       </w:r>
       <w:r>
-        <w:t xml:space="preserve"> model om de waarden van Churn in de </w:t>
-      </w:r>
+        <w:t xml:space="preserve"> model om de waarden van </w:t>
+      </w:r>
+      <w:proofErr w:type="spellStart"/>
+      <w:r>
+        <w:t>Churn</w:t>
+      </w:r>
+      <w:proofErr w:type="spellEnd"/>
+      <w:r>
+        <w:t xml:space="preserve"> in de </w:t>
+      </w:r>
+      <w:proofErr w:type="spellStart"/>
       <w:r>
         <w:rPr>
           <w:b/>
         </w:rPr>
         <w:t>testset</w:t>
       </w:r>
+      <w:proofErr w:type="spellEnd"/>
       <w:r>
         <w:t xml:space="preserve"> </w:t>
       </w:r>
@@ -1399,7 +5153,39 @@
         <w:t>(telcotest.csv)</w:t>
       </w:r>
       <w:r>
-        <w:t xml:space="preserve"> te voorspellen. Geef weer de Confusion Matrix, de accuracy, de specificity en de sensitivity.</w:t>
+        <w:t xml:space="preserve"> te voorspellen. Geef weer de </w:t>
+      </w:r>
+      <w:proofErr w:type="spellStart"/>
+      <w:r>
+        <w:t>Confusion</w:t>
+      </w:r>
+      <w:proofErr w:type="spellEnd"/>
+      <w:r>
+        <w:t xml:space="preserve"> Matrix, de </w:t>
+      </w:r>
+      <w:proofErr w:type="spellStart"/>
+      <w:r>
+        <w:t>accuracy</w:t>
+      </w:r>
+      <w:proofErr w:type="spellEnd"/>
+      <w:r>
+        <w:t xml:space="preserve">, de </w:t>
+      </w:r>
+      <w:proofErr w:type="spellStart"/>
+      <w:r>
+        <w:t>specificity</w:t>
+      </w:r>
+      <w:proofErr w:type="spellEnd"/>
+      <w:r>
+        <w:t xml:space="preserve"> en de </w:t>
+      </w:r>
+      <w:proofErr w:type="spellStart"/>
+      <w:r>
+        <w:t>sensitivity</w:t>
+      </w:r>
+      <w:proofErr w:type="spellEnd"/>
+      <w:r>
+        <w:t>.</w:t>
       </w:r>
     </w:p>
     <w:p>
@@ -1455,7 +5241,15 @@
         <w:tab/>
       </w:r>
       <w:r>
-        <w:t>Vergelijk dit ‘optimale’  model met het ‘ standaard’model dat je bij vraag 3 hebt gemaakt. Wat is je conclusie?</w:t>
+        <w:t xml:space="preserve">Vergelijk dit ‘optimale’  model met het ‘ </w:t>
+      </w:r>
+      <w:proofErr w:type="spellStart"/>
+      <w:r>
+        <w:t>standaard’model</w:t>
+      </w:r>
+      <w:proofErr w:type="spellEnd"/>
+      <w:r>
+        <w:t xml:space="preserve"> dat je bij vraag 3 hebt gemaakt. Wat is je conclusie?</w:t>
       </w:r>
     </w:p>
     <w:p>
@@ -1506,7 +5300,7 @@
 </file>
 
 <file path=word/endnotes.xml><?xml version="1.0" encoding="utf-8"?>
-<w:endnotes xmlns:wpc="http://schemas.microsoft.com/office/word/2010/wordprocessingCanvas" xmlns:cx="http://schemas.microsoft.com/office/drawing/2014/chartex" xmlns:cx1="http://schemas.microsoft.com/office/drawing/2015/9/8/chartex" xmlns:mc="http://schemas.openxmlformats.org/markup-compatibility/2006" xmlns:o="urn:schemas-microsoft-com:office:office" xmlns:r="http://schemas.openxmlformats.org/officeDocument/2006/relationships" xmlns:m="http://schemas.openxmlformats.org/officeDocument/2006/math" xmlns:v="urn:schemas-microsoft-com:vml" xmlns:wp14="http://schemas.microsoft.com/office/word/2010/wordprocessingDrawing" xmlns:wp="http://schemas.openxmlformats.org/drawingml/2006/wordprocessingDrawing" xmlns:w10="urn:schemas-microsoft-com:office:word" xmlns:w="http://schemas.openxmlformats.org/wordprocessingml/2006/main" xmlns:w14="http://schemas.microsoft.com/office/word/2010/wordml" xmlns:w15="http://schemas.microsoft.com/office/word/2012/wordml" xmlns:w16se="http://schemas.microsoft.com/office/word/2015/wordml/symex" xmlns:wpg="http://schemas.microsoft.com/office/word/2010/wordprocessingGroup" xmlns:wpi="http://schemas.microsoft.com/office/word/2010/wordprocessingInk" xmlns:wne="http://schemas.microsoft.com/office/word/2006/wordml" xmlns:wps="http://schemas.microsoft.com/office/word/2010/wordprocessingShape" mc:Ignorable="w14 w15 w16se wp14">
+<w:endnotes xmlns:wpc="http://schemas.microsoft.com/office/word/2010/wordprocessingCanvas" xmlns:cx="http://schemas.microsoft.com/office/drawing/2014/chartex" xmlns:cx1="http://schemas.microsoft.com/office/drawing/2015/9/8/chartex" xmlns:cx2="http://schemas.microsoft.com/office/drawing/2015/10/21/chartex" xmlns:cx3="http://schemas.microsoft.com/office/drawing/2016/5/9/chartex" xmlns:cx4="http://schemas.microsoft.com/office/drawing/2016/5/10/chartex" xmlns:cx5="http://schemas.microsoft.com/office/drawing/2016/5/11/chartex" xmlns:cx6="http://schemas.microsoft.com/office/drawing/2016/5/12/chartex" xmlns:cx7="http://schemas.microsoft.com/office/drawing/2016/5/13/chartex" xmlns:cx8="http://schemas.microsoft.com/office/drawing/2016/5/14/chartex" xmlns:mc="http://schemas.openxmlformats.org/markup-compatibility/2006" xmlns:aink="http://schemas.microsoft.com/office/drawing/2016/ink" xmlns:am3d="http://schemas.microsoft.com/office/drawing/2017/model3d" xmlns:o="urn:schemas-microsoft-com:office:office" xmlns:r="http://schemas.openxmlformats.org/officeDocument/2006/relationships" xmlns:m="http://schemas.openxmlformats.org/officeDocument/2006/math" xmlns:v="urn:schemas-microsoft-com:vml" xmlns:wp14="http://schemas.microsoft.com/office/word/2010/wordprocessingDrawing" xmlns:wp="http://schemas.openxmlformats.org/drawingml/2006/wordprocessingDrawing" xmlns:w10="urn:schemas-microsoft-com:office:word" xmlns:w="http://schemas.openxmlformats.org/wordprocessingml/2006/main" xmlns:w14="http://schemas.microsoft.com/office/word/2010/wordml" xmlns:w15="http://schemas.microsoft.com/office/word/2012/wordml" xmlns:w16cid="http://schemas.microsoft.com/office/word/2016/wordml/cid" xmlns:w16se="http://schemas.microsoft.com/office/word/2015/wordml/symex" xmlns:wpg="http://schemas.microsoft.com/office/word/2010/wordprocessingGroup" xmlns:wpi="http://schemas.microsoft.com/office/word/2010/wordprocessingInk" xmlns:wne="http://schemas.microsoft.com/office/word/2006/wordml" xmlns:wps="http://schemas.microsoft.com/office/word/2010/wordprocessingShape" mc:Ignorable="w14 w15 w16se w16cid wp14">
   <w:endnote w:type="separator" w:id="-1">
     <w:p>
       <w:r>
@@ -1525,7 +5319,7 @@
 </file>
 
 <file path=word/footer1.xml><?xml version="1.0" encoding="utf-8"?>
-<w:ftr xmlns:wpc="http://schemas.microsoft.com/office/word/2010/wordprocessingCanvas" xmlns:cx="http://schemas.microsoft.com/office/drawing/2014/chartex" xmlns:cx1="http://schemas.microsoft.com/office/drawing/2015/9/8/chartex" xmlns:mc="http://schemas.openxmlformats.org/markup-compatibility/2006" xmlns:o="urn:schemas-microsoft-com:office:office" xmlns:r="http://schemas.openxmlformats.org/officeDocument/2006/relationships" xmlns:m="http://schemas.openxmlformats.org/officeDocument/2006/math" xmlns:v="urn:schemas-microsoft-com:vml" xmlns:wp14="http://schemas.microsoft.com/office/word/2010/wordprocessingDrawing" xmlns:wp="http://schemas.openxmlformats.org/drawingml/2006/wordprocessingDrawing" xmlns:w10="urn:schemas-microsoft-com:office:word" xmlns:w="http://schemas.openxmlformats.org/wordprocessingml/2006/main" xmlns:w14="http://schemas.microsoft.com/office/word/2010/wordml" xmlns:w15="http://schemas.microsoft.com/office/word/2012/wordml" xmlns:w16se="http://schemas.microsoft.com/office/word/2015/wordml/symex" xmlns:wpg="http://schemas.microsoft.com/office/word/2010/wordprocessingGroup" xmlns:wpi="http://schemas.microsoft.com/office/word/2010/wordprocessingInk" xmlns:wne="http://schemas.microsoft.com/office/word/2006/wordml" xmlns:wps="http://schemas.microsoft.com/office/word/2010/wordprocessingShape" mc:Ignorable="w14 w15 w16se wp14">
+<w:ftr xmlns:wpc="http://schemas.microsoft.com/office/word/2010/wordprocessingCanvas" xmlns:cx="http://schemas.microsoft.com/office/drawing/2014/chartex" xmlns:cx1="http://schemas.microsoft.com/office/drawing/2015/9/8/chartex" xmlns:cx2="http://schemas.microsoft.com/office/drawing/2015/10/21/chartex" xmlns:cx3="http://schemas.microsoft.com/office/drawing/2016/5/9/chartex" xmlns:cx4="http://schemas.microsoft.com/office/drawing/2016/5/10/chartex" xmlns:cx5="http://schemas.microsoft.com/office/drawing/2016/5/11/chartex" xmlns:cx6="http://schemas.microsoft.com/office/drawing/2016/5/12/chartex" xmlns:cx7="http://schemas.microsoft.com/office/drawing/2016/5/13/chartex" xmlns:cx8="http://schemas.microsoft.com/office/drawing/2016/5/14/chartex" xmlns:mc="http://schemas.openxmlformats.org/markup-compatibility/2006" xmlns:aink="http://schemas.microsoft.com/office/drawing/2016/ink" xmlns:am3d="http://schemas.microsoft.com/office/drawing/2017/model3d" xmlns:o="urn:schemas-microsoft-com:office:office" xmlns:r="http://schemas.openxmlformats.org/officeDocument/2006/relationships" xmlns:m="http://schemas.openxmlformats.org/officeDocument/2006/math" xmlns:v="urn:schemas-microsoft-com:vml" xmlns:wp14="http://schemas.microsoft.com/office/word/2010/wordprocessingDrawing" xmlns:wp="http://schemas.openxmlformats.org/drawingml/2006/wordprocessingDrawing" xmlns:w10="urn:schemas-microsoft-com:office:word" xmlns:w="http://schemas.openxmlformats.org/wordprocessingml/2006/main" xmlns:w14="http://schemas.microsoft.com/office/word/2010/wordml" xmlns:w15="http://schemas.microsoft.com/office/word/2012/wordml" xmlns:w16cid="http://schemas.microsoft.com/office/word/2016/wordml/cid" xmlns:w16se="http://schemas.microsoft.com/office/word/2015/wordml/symex" xmlns:wpg="http://schemas.microsoft.com/office/word/2010/wordprocessingGroup" xmlns:wpi="http://schemas.microsoft.com/office/word/2010/wordprocessingInk" xmlns:wne="http://schemas.microsoft.com/office/word/2006/wordml" xmlns:wps="http://schemas.microsoft.com/office/word/2010/wordprocessingShape" mc:Ignorable="w14 w15 w16se w16cid wp14">
   <w:p>
     <w:pPr>
       <w:pStyle w:val="Voettekst"/>
@@ -1535,7 +5329,7 @@
 </file>
 
 <file path=word/footer2.xml><?xml version="1.0" encoding="utf-8"?>
-<w:ftr xmlns:wpc="http://schemas.microsoft.com/office/word/2010/wordprocessingCanvas" xmlns:cx="http://schemas.microsoft.com/office/drawing/2014/chartex" xmlns:cx1="http://schemas.microsoft.com/office/drawing/2015/9/8/chartex" xmlns:mc="http://schemas.openxmlformats.org/markup-compatibility/2006" xmlns:o="urn:schemas-microsoft-com:office:office" xmlns:r="http://schemas.openxmlformats.org/officeDocument/2006/relationships" xmlns:m="http://schemas.openxmlformats.org/officeDocument/2006/math" xmlns:v="urn:schemas-microsoft-com:vml" xmlns:wp14="http://schemas.microsoft.com/office/word/2010/wordprocessingDrawing" xmlns:wp="http://schemas.openxmlformats.org/drawingml/2006/wordprocessingDrawing" xmlns:w10="urn:schemas-microsoft-com:office:word" xmlns:w="http://schemas.openxmlformats.org/wordprocessingml/2006/main" xmlns:w14="http://schemas.microsoft.com/office/word/2010/wordml" xmlns:w15="http://schemas.microsoft.com/office/word/2012/wordml" xmlns:w16se="http://schemas.microsoft.com/office/word/2015/wordml/symex" xmlns:wpg="http://schemas.microsoft.com/office/word/2010/wordprocessingGroup" xmlns:wpi="http://schemas.microsoft.com/office/word/2010/wordprocessingInk" xmlns:wne="http://schemas.microsoft.com/office/word/2006/wordml" xmlns:wps="http://schemas.microsoft.com/office/word/2010/wordprocessingShape" mc:Ignorable="w14 w15 w16se wp14">
+<w:ftr xmlns:wpc="http://schemas.microsoft.com/office/word/2010/wordprocessingCanvas" xmlns:cx="http://schemas.microsoft.com/office/drawing/2014/chartex" xmlns:cx1="http://schemas.microsoft.com/office/drawing/2015/9/8/chartex" xmlns:cx2="http://schemas.microsoft.com/office/drawing/2015/10/21/chartex" xmlns:cx3="http://schemas.microsoft.com/office/drawing/2016/5/9/chartex" xmlns:cx4="http://schemas.microsoft.com/office/drawing/2016/5/10/chartex" xmlns:cx5="http://schemas.microsoft.com/office/drawing/2016/5/11/chartex" xmlns:cx6="http://schemas.microsoft.com/office/drawing/2016/5/12/chartex" xmlns:cx7="http://schemas.microsoft.com/office/drawing/2016/5/13/chartex" xmlns:cx8="http://schemas.microsoft.com/office/drawing/2016/5/14/chartex" xmlns:mc="http://schemas.openxmlformats.org/markup-compatibility/2006" xmlns:aink="http://schemas.microsoft.com/office/drawing/2016/ink" xmlns:am3d="http://schemas.microsoft.com/office/drawing/2017/model3d" xmlns:o="urn:schemas-microsoft-com:office:office" xmlns:r="http://schemas.openxmlformats.org/officeDocument/2006/relationships" xmlns:m="http://schemas.openxmlformats.org/officeDocument/2006/math" xmlns:v="urn:schemas-microsoft-com:vml" xmlns:wp14="http://schemas.microsoft.com/office/word/2010/wordprocessingDrawing" xmlns:wp="http://schemas.openxmlformats.org/drawingml/2006/wordprocessingDrawing" xmlns:w10="urn:schemas-microsoft-com:office:word" xmlns:w="http://schemas.openxmlformats.org/wordprocessingml/2006/main" xmlns:w14="http://schemas.microsoft.com/office/word/2010/wordml" xmlns:w15="http://schemas.microsoft.com/office/word/2012/wordml" xmlns:w16cid="http://schemas.microsoft.com/office/word/2016/wordml/cid" xmlns:w16se="http://schemas.microsoft.com/office/word/2015/wordml/symex" xmlns:wpg="http://schemas.microsoft.com/office/word/2010/wordprocessingGroup" xmlns:wpi="http://schemas.microsoft.com/office/word/2010/wordprocessingInk" xmlns:wne="http://schemas.microsoft.com/office/word/2006/wordml" xmlns:wps="http://schemas.microsoft.com/office/word/2010/wordprocessingShape" mc:Ignorable="w14 w15 w16se w16cid wp14">
   <w:p>
     <w:pPr>
       <w:pStyle w:val="Voettekst"/>
@@ -1599,7 +5393,7 @@
 </file>
 
 <file path=word/footer3.xml><?xml version="1.0" encoding="utf-8"?>
-<w:ftr xmlns:wpc="http://schemas.microsoft.com/office/word/2010/wordprocessingCanvas" xmlns:cx="http://schemas.microsoft.com/office/drawing/2014/chartex" xmlns:cx1="http://schemas.microsoft.com/office/drawing/2015/9/8/chartex" xmlns:mc="http://schemas.openxmlformats.org/markup-compatibility/2006" xmlns:o="urn:schemas-microsoft-com:office:office" xmlns:r="http://schemas.openxmlformats.org/officeDocument/2006/relationships" xmlns:m="http://schemas.openxmlformats.org/officeDocument/2006/math" xmlns:v="urn:schemas-microsoft-com:vml" xmlns:wp14="http://schemas.microsoft.com/office/word/2010/wordprocessingDrawing" xmlns:wp="http://schemas.openxmlformats.org/drawingml/2006/wordprocessingDrawing" xmlns:w10="urn:schemas-microsoft-com:office:word" xmlns:w="http://schemas.openxmlformats.org/wordprocessingml/2006/main" xmlns:w14="http://schemas.microsoft.com/office/word/2010/wordml" xmlns:w15="http://schemas.microsoft.com/office/word/2012/wordml" xmlns:w16se="http://schemas.microsoft.com/office/word/2015/wordml/symex" xmlns:wpg="http://schemas.microsoft.com/office/word/2010/wordprocessingGroup" xmlns:wpi="http://schemas.microsoft.com/office/word/2010/wordprocessingInk" xmlns:wne="http://schemas.microsoft.com/office/word/2006/wordml" xmlns:wps="http://schemas.microsoft.com/office/word/2010/wordprocessingShape" mc:Ignorable="w14 w15 w16se wp14">
+<w:ftr xmlns:wpc="http://schemas.microsoft.com/office/word/2010/wordprocessingCanvas" xmlns:cx="http://schemas.microsoft.com/office/drawing/2014/chartex" xmlns:cx1="http://schemas.microsoft.com/office/drawing/2015/9/8/chartex" xmlns:cx2="http://schemas.microsoft.com/office/drawing/2015/10/21/chartex" xmlns:cx3="http://schemas.microsoft.com/office/drawing/2016/5/9/chartex" xmlns:cx4="http://schemas.microsoft.com/office/drawing/2016/5/10/chartex" xmlns:cx5="http://schemas.microsoft.com/office/drawing/2016/5/11/chartex" xmlns:cx6="http://schemas.microsoft.com/office/drawing/2016/5/12/chartex" xmlns:cx7="http://schemas.microsoft.com/office/drawing/2016/5/13/chartex" xmlns:cx8="http://schemas.microsoft.com/office/drawing/2016/5/14/chartex" xmlns:mc="http://schemas.openxmlformats.org/markup-compatibility/2006" xmlns:aink="http://schemas.microsoft.com/office/drawing/2016/ink" xmlns:am3d="http://schemas.microsoft.com/office/drawing/2017/model3d" xmlns:o="urn:schemas-microsoft-com:office:office" xmlns:r="http://schemas.openxmlformats.org/officeDocument/2006/relationships" xmlns:m="http://schemas.openxmlformats.org/officeDocument/2006/math" xmlns:v="urn:schemas-microsoft-com:vml" xmlns:wp14="http://schemas.microsoft.com/office/word/2010/wordprocessingDrawing" xmlns:wp="http://schemas.openxmlformats.org/drawingml/2006/wordprocessingDrawing" xmlns:w10="urn:schemas-microsoft-com:office:word" xmlns:w="http://schemas.openxmlformats.org/wordprocessingml/2006/main" xmlns:w14="http://schemas.microsoft.com/office/word/2010/wordml" xmlns:w15="http://schemas.microsoft.com/office/word/2012/wordml" xmlns:w16cid="http://schemas.microsoft.com/office/word/2016/wordml/cid" xmlns:w16se="http://schemas.microsoft.com/office/word/2015/wordml/symex" xmlns:wpg="http://schemas.microsoft.com/office/word/2010/wordprocessingGroup" xmlns:wpi="http://schemas.microsoft.com/office/word/2010/wordprocessingInk" xmlns:wne="http://schemas.microsoft.com/office/word/2006/wordml" xmlns:wps="http://schemas.microsoft.com/office/word/2010/wordprocessingShape" mc:Ignorable="w14 w15 w16se w16cid wp14">
   <w:p>
     <w:pPr>
       <w:pStyle w:val="Voettekst"/>
@@ -1609,7 +5403,7 @@
 </file>
 
 <file path=word/footnotes.xml><?xml version="1.0" encoding="utf-8"?>
-<w:footnotes xmlns:wpc="http://schemas.microsoft.com/office/word/2010/wordprocessingCanvas" xmlns:cx="http://schemas.microsoft.com/office/drawing/2014/chartex" xmlns:cx1="http://schemas.microsoft.com/office/drawing/2015/9/8/chartex" xmlns:mc="http://schemas.openxmlformats.org/markup-compatibility/2006" xmlns:o="urn:schemas-microsoft-com:office:office" xmlns:r="http://schemas.openxmlformats.org/officeDocument/2006/relationships" xmlns:m="http://schemas.openxmlformats.org/officeDocument/2006/math" xmlns:v="urn:schemas-microsoft-com:vml" xmlns:wp14="http://schemas.microsoft.com/office/word/2010/wordprocessingDrawing" xmlns:wp="http://schemas.openxmlformats.org/drawingml/2006/wordprocessingDrawing" xmlns:w10="urn:schemas-microsoft-com:office:word" xmlns:w="http://schemas.openxmlformats.org/wordprocessingml/2006/main" xmlns:w14="http://schemas.microsoft.com/office/word/2010/wordml" xmlns:w15="http://schemas.microsoft.com/office/word/2012/wordml" xmlns:w16se="http://schemas.microsoft.com/office/word/2015/wordml/symex" xmlns:wpg="http://schemas.microsoft.com/office/word/2010/wordprocessingGroup" xmlns:wpi="http://schemas.microsoft.com/office/word/2010/wordprocessingInk" xmlns:wne="http://schemas.microsoft.com/office/word/2006/wordml" xmlns:wps="http://schemas.microsoft.com/office/word/2010/wordprocessingShape" mc:Ignorable="w14 w15 w16se wp14">
+<w:footnotes xmlns:wpc="http://schemas.microsoft.com/office/word/2010/wordprocessingCanvas" xmlns:cx="http://schemas.microsoft.com/office/drawing/2014/chartex" xmlns:cx1="http://schemas.microsoft.com/office/drawing/2015/9/8/chartex" xmlns:cx2="http://schemas.microsoft.com/office/drawing/2015/10/21/chartex" xmlns:cx3="http://schemas.microsoft.com/office/drawing/2016/5/9/chartex" xmlns:cx4="http://schemas.microsoft.com/office/drawing/2016/5/10/chartex" xmlns:cx5="http://schemas.microsoft.com/office/drawing/2016/5/11/chartex" xmlns:cx6="http://schemas.microsoft.com/office/drawing/2016/5/12/chartex" xmlns:cx7="http://schemas.microsoft.com/office/drawing/2016/5/13/chartex" xmlns:cx8="http://schemas.microsoft.com/office/drawing/2016/5/14/chartex" xmlns:mc="http://schemas.openxmlformats.org/markup-compatibility/2006" xmlns:aink="http://schemas.microsoft.com/office/drawing/2016/ink" xmlns:am3d="http://schemas.microsoft.com/office/drawing/2017/model3d" xmlns:o="urn:schemas-microsoft-com:office:office" xmlns:r="http://schemas.openxmlformats.org/officeDocument/2006/relationships" xmlns:m="http://schemas.openxmlformats.org/officeDocument/2006/math" xmlns:v="urn:schemas-microsoft-com:vml" xmlns:wp14="http://schemas.microsoft.com/office/word/2010/wordprocessingDrawing" xmlns:wp="http://schemas.openxmlformats.org/drawingml/2006/wordprocessingDrawing" xmlns:w10="urn:schemas-microsoft-com:office:word" xmlns:w="http://schemas.openxmlformats.org/wordprocessingml/2006/main" xmlns:w14="http://schemas.microsoft.com/office/word/2010/wordml" xmlns:w15="http://schemas.microsoft.com/office/word/2012/wordml" xmlns:w16cid="http://schemas.microsoft.com/office/word/2016/wordml/cid" xmlns:w16se="http://schemas.microsoft.com/office/word/2015/wordml/symex" xmlns:wpg="http://schemas.microsoft.com/office/word/2010/wordprocessingGroup" xmlns:wpi="http://schemas.microsoft.com/office/word/2010/wordprocessingInk" xmlns:wne="http://schemas.microsoft.com/office/word/2006/wordml" xmlns:wps="http://schemas.microsoft.com/office/word/2010/wordprocessingShape" mc:Ignorable="w14 w15 w16se w16cid wp14">
   <w:footnote w:type="separator" w:id="-1">
     <w:p>
       <w:r>
@@ -1628,7 +5422,7 @@
 </file>
 
 <file path=word/header1.xml><?xml version="1.0" encoding="utf-8"?>
-<w:hdr xmlns:wpc="http://schemas.microsoft.com/office/word/2010/wordprocessingCanvas" xmlns:cx="http://schemas.microsoft.com/office/drawing/2014/chartex" xmlns:cx1="http://schemas.microsoft.com/office/drawing/2015/9/8/chartex" xmlns:mc="http://schemas.openxmlformats.org/markup-compatibility/2006" xmlns:o="urn:schemas-microsoft-com:office:office" xmlns:r="http://schemas.openxmlformats.org/officeDocument/2006/relationships" xmlns:m="http://schemas.openxmlformats.org/officeDocument/2006/math" xmlns:v="urn:schemas-microsoft-com:vml" xmlns:wp14="http://schemas.microsoft.com/office/word/2010/wordprocessingDrawing" xmlns:wp="http://schemas.openxmlformats.org/drawingml/2006/wordprocessingDrawing" xmlns:w10="urn:schemas-microsoft-com:office:word" xmlns:w="http://schemas.openxmlformats.org/wordprocessingml/2006/main" xmlns:w14="http://schemas.microsoft.com/office/word/2010/wordml" xmlns:w15="http://schemas.microsoft.com/office/word/2012/wordml" xmlns:w16se="http://schemas.microsoft.com/office/word/2015/wordml/symex" xmlns:wpg="http://schemas.microsoft.com/office/word/2010/wordprocessingGroup" xmlns:wpi="http://schemas.microsoft.com/office/word/2010/wordprocessingInk" xmlns:wne="http://schemas.microsoft.com/office/word/2006/wordml" xmlns:wps="http://schemas.microsoft.com/office/word/2010/wordprocessingShape" mc:Ignorable="w14 w15 w16se wp14">
+<w:hdr xmlns:wpc="http://schemas.microsoft.com/office/word/2010/wordprocessingCanvas" xmlns:cx="http://schemas.microsoft.com/office/drawing/2014/chartex" xmlns:cx1="http://schemas.microsoft.com/office/drawing/2015/9/8/chartex" xmlns:cx2="http://schemas.microsoft.com/office/drawing/2015/10/21/chartex" xmlns:cx3="http://schemas.microsoft.com/office/drawing/2016/5/9/chartex" xmlns:cx4="http://schemas.microsoft.com/office/drawing/2016/5/10/chartex" xmlns:cx5="http://schemas.microsoft.com/office/drawing/2016/5/11/chartex" xmlns:cx6="http://schemas.microsoft.com/office/drawing/2016/5/12/chartex" xmlns:cx7="http://schemas.microsoft.com/office/drawing/2016/5/13/chartex" xmlns:cx8="http://schemas.microsoft.com/office/drawing/2016/5/14/chartex" xmlns:mc="http://schemas.openxmlformats.org/markup-compatibility/2006" xmlns:aink="http://schemas.microsoft.com/office/drawing/2016/ink" xmlns:am3d="http://schemas.microsoft.com/office/drawing/2017/model3d" xmlns:o="urn:schemas-microsoft-com:office:office" xmlns:r="http://schemas.openxmlformats.org/officeDocument/2006/relationships" xmlns:m="http://schemas.openxmlformats.org/officeDocument/2006/math" xmlns:v="urn:schemas-microsoft-com:vml" xmlns:wp14="http://schemas.microsoft.com/office/word/2010/wordprocessingDrawing" xmlns:wp="http://schemas.openxmlformats.org/drawingml/2006/wordprocessingDrawing" xmlns:w10="urn:schemas-microsoft-com:office:word" xmlns:w="http://schemas.openxmlformats.org/wordprocessingml/2006/main" xmlns:w14="http://schemas.microsoft.com/office/word/2010/wordml" xmlns:w15="http://schemas.microsoft.com/office/word/2012/wordml" xmlns:w16cid="http://schemas.microsoft.com/office/word/2016/wordml/cid" xmlns:w16se="http://schemas.microsoft.com/office/word/2015/wordml/symex" xmlns:wpg="http://schemas.microsoft.com/office/word/2010/wordprocessingGroup" xmlns:wpi="http://schemas.microsoft.com/office/word/2010/wordprocessingInk" xmlns:wne="http://schemas.microsoft.com/office/word/2006/wordml" xmlns:wps="http://schemas.microsoft.com/office/word/2010/wordprocessingShape" mc:Ignorable="w14 w15 w16se w16cid wp14">
   <w:p>
     <w:pPr>
       <w:pStyle w:val="Koptekst"/>
@@ -1638,7 +5432,7 @@
 </file>
 
 <file path=word/header2.xml><?xml version="1.0" encoding="utf-8"?>
-<w:hdr xmlns:wpc="http://schemas.microsoft.com/office/word/2010/wordprocessingCanvas" xmlns:cx="http://schemas.microsoft.com/office/drawing/2014/chartex" xmlns:cx1="http://schemas.microsoft.com/office/drawing/2015/9/8/chartex" xmlns:mc="http://schemas.openxmlformats.org/markup-compatibility/2006" xmlns:o="urn:schemas-microsoft-com:office:office" xmlns:r="http://schemas.openxmlformats.org/officeDocument/2006/relationships" xmlns:m="http://schemas.openxmlformats.org/officeDocument/2006/math" xmlns:v="urn:schemas-microsoft-com:vml" xmlns:wp14="http://schemas.microsoft.com/office/word/2010/wordprocessingDrawing" xmlns:wp="http://schemas.openxmlformats.org/drawingml/2006/wordprocessingDrawing" xmlns:w10="urn:schemas-microsoft-com:office:word" xmlns:w="http://schemas.openxmlformats.org/wordprocessingml/2006/main" xmlns:w14="http://schemas.microsoft.com/office/word/2010/wordml" xmlns:w15="http://schemas.microsoft.com/office/word/2012/wordml" xmlns:w16se="http://schemas.microsoft.com/office/word/2015/wordml/symex" xmlns:wpg="http://schemas.microsoft.com/office/word/2010/wordprocessingGroup" xmlns:wpi="http://schemas.microsoft.com/office/word/2010/wordprocessingInk" xmlns:wne="http://schemas.microsoft.com/office/word/2006/wordml" xmlns:wps="http://schemas.microsoft.com/office/word/2010/wordprocessingShape" mc:Ignorable="w14 w15 w16se wp14">
+<w:hdr xmlns:wpc="http://schemas.microsoft.com/office/word/2010/wordprocessingCanvas" xmlns:cx="http://schemas.microsoft.com/office/drawing/2014/chartex" xmlns:cx1="http://schemas.microsoft.com/office/drawing/2015/9/8/chartex" xmlns:cx2="http://schemas.microsoft.com/office/drawing/2015/10/21/chartex" xmlns:cx3="http://schemas.microsoft.com/office/drawing/2016/5/9/chartex" xmlns:cx4="http://schemas.microsoft.com/office/drawing/2016/5/10/chartex" xmlns:cx5="http://schemas.microsoft.com/office/drawing/2016/5/11/chartex" xmlns:cx6="http://schemas.microsoft.com/office/drawing/2016/5/12/chartex" xmlns:cx7="http://schemas.microsoft.com/office/drawing/2016/5/13/chartex" xmlns:cx8="http://schemas.microsoft.com/office/drawing/2016/5/14/chartex" xmlns:mc="http://schemas.openxmlformats.org/markup-compatibility/2006" xmlns:aink="http://schemas.microsoft.com/office/drawing/2016/ink" xmlns:am3d="http://schemas.microsoft.com/office/drawing/2017/model3d" xmlns:o="urn:schemas-microsoft-com:office:office" xmlns:r="http://schemas.openxmlformats.org/officeDocument/2006/relationships" xmlns:m="http://schemas.openxmlformats.org/officeDocument/2006/math" xmlns:v="urn:schemas-microsoft-com:vml" xmlns:wp14="http://schemas.microsoft.com/office/word/2010/wordprocessingDrawing" xmlns:wp="http://schemas.openxmlformats.org/drawingml/2006/wordprocessingDrawing" xmlns:w10="urn:schemas-microsoft-com:office:word" xmlns:w="http://schemas.openxmlformats.org/wordprocessingml/2006/main" xmlns:w14="http://schemas.microsoft.com/office/word/2010/wordml" xmlns:w15="http://schemas.microsoft.com/office/word/2012/wordml" xmlns:w16cid="http://schemas.microsoft.com/office/word/2016/wordml/cid" xmlns:w16se="http://schemas.microsoft.com/office/word/2015/wordml/symex" xmlns:wpg="http://schemas.microsoft.com/office/word/2010/wordprocessingGroup" xmlns:wpi="http://schemas.microsoft.com/office/word/2010/wordprocessingInk" xmlns:wne="http://schemas.microsoft.com/office/word/2006/wordml" xmlns:wps="http://schemas.microsoft.com/office/word/2010/wordprocessingShape" mc:Ignorable="w14 w15 w16se w16cid wp14">
   <w:p>
     <w:pPr>
       <w:pStyle w:val="Koptekst"/>
@@ -1648,7 +5442,7 @@
 </file>
 
 <file path=word/header3.xml><?xml version="1.0" encoding="utf-8"?>
-<w:hdr xmlns:wpc="http://schemas.microsoft.com/office/word/2010/wordprocessingCanvas" xmlns:cx="http://schemas.microsoft.com/office/drawing/2014/chartex" xmlns:cx1="http://schemas.microsoft.com/office/drawing/2015/9/8/chartex" xmlns:mc="http://schemas.openxmlformats.org/markup-compatibility/2006" xmlns:o="urn:schemas-microsoft-com:office:office" xmlns:r="http://schemas.openxmlformats.org/officeDocument/2006/relationships" xmlns:m="http://schemas.openxmlformats.org/officeDocument/2006/math" xmlns:v="urn:schemas-microsoft-com:vml" xmlns:wp14="http://schemas.microsoft.com/office/word/2010/wordprocessingDrawing" xmlns:wp="http://schemas.openxmlformats.org/drawingml/2006/wordprocessingDrawing" xmlns:w10="urn:schemas-microsoft-com:office:word" xmlns:w="http://schemas.openxmlformats.org/wordprocessingml/2006/main" xmlns:w14="http://schemas.microsoft.com/office/word/2010/wordml" xmlns:w15="http://schemas.microsoft.com/office/word/2012/wordml" xmlns:w16se="http://schemas.microsoft.com/office/word/2015/wordml/symex" xmlns:wpg="http://schemas.microsoft.com/office/word/2010/wordprocessingGroup" xmlns:wpi="http://schemas.microsoft.com/office/word/2010/wordprocessingInk" xmlns:wne="http://schemas.microsoft.com/office/word/2006/wordml" xmlns:wps="http://schemas.microsoft.com/office/word/2010/wordprocessingShape" mc:Ignorable="w14 w15 w16se wp14">
+<w:hdr xmlns:wpc="http://schemas.microsoft.com/office/word/2010/wordprocessingCanvas" xmlns:cx="http://schemas.microsoft.com/office/drawing/2014/chartex" xmlns:cx1="http://schemas.microsoft.com/office/drawing/2015/9/8/chartex" xmlns:cx2="http://schemas.microsoft.com/office/drawing/2015/10/21/chartex" xmlns:cx3="http://schemas.microsoft.com/office/drawing/2016/5/9/chartex" xmlns:cx4="http://schemas.microsoft.com/office/drawing/2016/5/10/chartex" xmlns:cx5="http://schemas.microsoft.com/office/drawing/2016/5/11/chartex" xmlns:cx6="http://schemas.microsoft.com/office/drawing/2016/5/12/chartex" xmlns:cx7="http://schemas.microsoft.com/office/drawing/2016/5/13/chartex" xmlns:cx8="http://schemas.microsoft.com/office/drawing/2016/5/14/chartex" xmlns:mc="http://schemas.openxmlformats.org/markup-compatibility/2006" xmlns:aink="http://schemas.microsoft.com/office/drawing/2016/ink" xmlns:am3d="http://schemas.microsoft.com/office/drawing/2017/model3d" xmlns:o="urn:schemas-microsoft-com:office:office" xmlns:r="http://schemas.openxmlformats.org/officeDocument/2006/relationships" xmlns:m="http://schemas.openxmlformats.org/officeDocument/2006/math" xmlns:v="urn:schemas-microsoft-com:vml" xmlns:wp14="http://schemas.microsoft.com/office/word/2010/wordprocessingDrawing" xmlns:wp="http://schemas.openxmlformats.org/drawingml/2006/wordprocessingDrawing" xmlns:w10="urn:schemas-microsoft-com:office:word" xmlns:w="http://schemas.openxmlformats.org/wordprocessingml/2006/main" xmlns:w14="http://schemas.microsoft.com/office/word/2010/wordml" xmlns:w15="http://schemas.microsoft.com/office/word/2012/wordml" xmlns:w16cid="http://schemas.microsoft.com/office/word/2016/wordml/cid" xmlns:w16se="http://schemas.microsoft.com/office/word/2015/wordml/symex" xmlns:wpg="http://schemas.microsoft.com/office/word/2010/wordprocessingGroup" xmlns:wpi="http://schemas.microsoft.com/office/word/2010/wordprocessingInk" xmlns:wne="http://schemas.microsoft.com/office/word/2006/wordml" xmlns:wps="http://schemas.microsoft.com/office/word/2010/wordprocessingShape" mc:Ignorable="w14 w15 w16se w16cid wp14">
   <w:p>
     <w:pPr>
       <w:pStyle w:val="Koptekst"/>
@@ -1658,7 +5452,7 @@
 </file>
 
 <file path=word/styles.xml><?xml version="1.0" encoding="utf-8"?>
-<w:styles xmlns:mc="http://schemas.openxmlformats.org/markup-compatibility/2006" xmlns:r="http://schemas.openxmlformats.org/officeDocument/2006/relationships" xmlns:w="http://schemas.openxmlformats.org/wordprocessingml/2006/main" xmlns:w14="http://schemas.microsoft.com/office/word/2010/wordml" xmlns:w15="http://schemas.microsoft.com/office/word/2012/wordml" xmlns:w16se="http://schemas.microsoft.com/office/word/2015/wordml/symex" mc:Ignorable="w14 w15 w16se">
+<w:styles xmlns:mc="http://schemas.openxmlformats.org/markup-compatibility/2006" xmlns:r="http://schemas.openxmlformats.org/officeDocument/2006/relationships" xmlns:w="http://schemas.openxmlformats.org/wordprocessingml/2006/main" xmlns:w14="http://schemas.microsoft.com/office/word/2010/wordml" xmlns:w15="http://schemas.microsoft.com/office/word/2012/wordml" xmlns:w16cid="http://schemas.microsoft.com/office/word/2016/wordml/cid" xmlns:w16se="http://schemas.microsoft.com/office/word/2015/wordml/symex" mc:Ignorable="w14 w15 w16se w16cid">
   <w:docDefaults>
     <w:rPrDefault>
       <w:rPr>
@@ -1670,7 +5464,7 @@
     </w:rPrDefault>
     <w:pPrDefault/>
   </w:docDefaults>
-  <w:latentStyles w:defLockedState="0" w:defUIPriority="99" w:defSemiHidden="0" w:defUnhideWhenUsed="0" w:defQFormat="0" w:count="371">
+  <w:latentStyles w:defLockedState="0" w:defUIPriority="99" w:defSemiHidden="0" w:defUnhideWhenUsed="0" w:defQFormat="0" w:count="375">
     <w:lsdException w:name="Normal" w:uiPriority="0" w:qFormat="1"/>
     <w:lsdException w:name="heading 1" w:uiPriority="9" w:qFormat="1"/>
     <w:lsdException w:name="heading 2" w:semiHidden="1" w:uiPriority="9" w:unhideWhenUsed="1" w:qFormat="1"/>
@@ -1776,7 +5570,6 @@
     <w:lsdException w:name="HTML Sample" w:semiHidden="1" w:unhideWhenUsed="1"/>
     <w:lsdException w:name="HTML Typewriter" w:semiHidden="1" w:unhideWhenUsed="1"/>
     <w:lsdException w:name="HTML Variable" w:semiHidden="1" w:unhideWhenUsed="1"/>
-    <w:lsdException w:name="Normal Table" w:semiHidden="1" w:unhideWhenUsed="1"/>
     <w:lsdException w:name="annotation subject" w:semiHidden="1" w:unhideWhenUsed="1"/>
     <w:lsdException w:name="No List" w:semiHidden="1" w:unhideWhenUsed="1"/>
     <w:lsdException w:name="Outline List 1" w:semiHidden="1" w:unhideWhenUsed="1"/>
@@ -1820,10 +5613,8 @@
     <w:lsdException w:name="Table Elegant" w:semiHidden="1" w:unhideWhenUsed="1"/>
     <w:lsdException w:name="Table Professional" w:semiHidden="1" w:unhideWhenUsed="1"/>
     <w:lsdException w:name="Table Subtle 1" w:semiHidden="1" w:unhideWhenUsed="1"/>
-    <w:lsdException w:name="Table Subtle 2" w:semiHidden="1" w:unhideWhenUsed="1"/>
     <w:lsdException w:name="Table Web 1" w:semiHidden="1" w:unhideWhenUsed="1"/>
     <w:lsdException w:name="Table Web 2" w:semiHidden="1" w:unhideWhenUsed="1"/>
-    <w:lsdException w:name="Table Web 3" w:semiHidden="1" w:unhideWhenUsed="1"/>
     <w:lsdException w:name="Balloon Text" w:semiHidden="1" w:unhideWhenUsed="1"/>
     <w:lsdException w:name="Table Grid" w:uiPriority="39"/>
     <w:lsdException w:name="Table Theme" w:semiHidden="1" w:unhideWhenUsed="1"/>
@@ -2042,6 +5833,10 @@
     <w:lsdException w:name="List Table 5 Dark Accent 6" w:uiPriority="50"/>
     <w:lsdException w:name="List Table 6 Colorful Accent 6" w:uiPriority="51"/>
     <w:lsdException w:name="List Table 7 Colorful Accent 6" w:uiPriority="52"/>
+    <w:lsdException w:name="Mention" w:semiHidden="1" w:unhideWhenUsed="1"/>
+    <w:lsdException w:name="Smart Hyperlink" w:semiHidden="1" w:unhideWhenUsed="1"/>
+    <w:lsdException w:name="Hashtag" w:semiHidden="1" w:unhideWhenUsed="1"/>
+    <w:lsdException w:name="Unresolved Mention" w:semiHidden="1" w:unhideWhenUsed="1"/>
   </w:latentStyles>
   <w:style w:type="paragraph" w:default="1" w:styleId="Standaard">
     <w:name w:val="Normal"/>
@@ -2342,6 +6137,67 @@
       <w:color w:val="00000A"/>
     </w:rPr>
   </w:style>
+  <w:style w:type="paragraph" w:styleId="HTML-voorafopgemaakt">
+    <w:name w:val="HTML Preformatted"/>
+    <w:basedOn w:val="Standaard"/>
+    <w:link w:val="HTML-voorafopgemaaktChar"/>
+    <w:uiPriority w:val="99"/>
+    <w:semiHidden/>
+    <w:unhideWhenUsed/>
+    <w:rsid w:val="00AC639B"/>
+    <w:pPr>
+      <w:tabs>
+        <w:tab w:val="left" w:pos="916"/>
+        <w:tab w:val="left" w:pos="1832"/>
+        <w:tab w:val="left" w:pos="2748"/>
+        <w:tab w:val="left" w:pos="3664"/>
+        <w:tab w:val="left" w:pos="4580"/>
+        <w:tab w:val="left" w:pos="5496"/>
+        <w:tab w:val="left" w:pos="6412"/>
+        <w:tab w:val="left" w:pos="7328"/>
+        <w:tab w:val="left" w:pos="8244"/>
+        <w:tab w:val="left" w:pos="9160"/>
+        <w:tab w:val="left" w:pos="10076"/>
+        <w:tab w:val="left" w:pos="10992"/>
+        <w:tab w:val="left" w:pos="11908"/>
+        <w:tab w:val="left" w:pos="12824"/>
+        <w:tab w:val="left" w:pos="13740"/>
+        <w:tab w:val="left" w:pos="14656"/>
+      </w:tabs>
+      <w:suppressAutoHyphens w:val="0"/>
+    </w:pPr>
+    <w:rPr>
+      <w:rFonts w:ascii="Courier New" w:eastAsia="Times New Roman" w:hAnsi="Courier New" w:cs="Courier New"/>
+      <w:color w:val="auto"/>
+      <w:sz w:val="20"/>
+      <w:szCs w:val="20"/>
+      <w:lang w:eastAsia="nl-NL"/>
+    </w:rPr>
+  </w:style>
+  <w:style w:type="character" w:customStyle="1" w:styleId="HTML-voorafopgemaaktChar">
+    <w:name w:val="HTML - vooraf opgemaakt Char"/>
+    <w:basedOn w:val="Standaardalinea-lettertype"/>
+    <w:link w:val="HTML-voorafopgemaakt"/>
+    <w:uiPriority w:val="99"/>
+    <w:semiHidden/>
+    <w:rsid w:val="00AC639B"/>
+    <w:rPr>
+      <w:rFonts w:ascii="Courier New" w:eastAsia="Times New Roman" w:hAnsi="Courier New" w:cs="Courier New"/>
+      <w:sz w:val="20"/>
+      <w:szCs w:val="20"/>
+      <w:lang w:eastAsia="nl-NL"/>
+    </w:rPr>
+  </w:style>
+  <w:style w:type="character" w:customStyle="1" w:styleId="gnkrckgcmsb">
+    <w:name w:val="gnkrckgcmsb"/>
+    <w:basedOn w:val="Standaardalinea-lettertype"/>
+    <w:rsid w:val="00AC639B"/>
+  </w:style>
+  <w:style w:type="character" w:customStyle="1" w:styleId="gnkrckgcmrb">
+    <w:name w:val="gnkrckgcmrb"/>
+    <w:basedOn w:val="Standaardalinea-lettertype"/>
+    <w:rsid w:val="00AC639B"/>
+  </w:style>
 </w:styles>
 </file>
 
@@ -2611,7 +6467,7 @@
 </file>
 
 <file path=customXml/itemProps1.xml><?xml version="1.0" encoding="utf-8"?>
-<ds:datastoreItem xmlns:ds="http://schemas.openxmlformats.org/officeDocument/2006/customXml" ds:itemID="{CAB6D59D-CAD1-49DA-A4A4-B8A487A11AD2}">
+<ds:datastoreItem xmlns:ds="http://schemas.openxmlformats.org/officeDocument/2006/customXml" ds:itemID="{A10EB14D-63BB-4931-94AF-57AA4597692F}">
   <ds:schemaRefs>
     <ds:schemaRef ds:uri="http://schemas.openxmlformats.org/officeDocument/2006/bibliography"/>
   </ds:schemaRefs>

--- a/Opgave3_Analytics_2019_boer1547.docx
+++ b/Opgave3_Analytics_2019_boer1547.docx
@@ -2600,16 +2600,16 @@
           <w:color w:val="0000FF"/>
           <w:sz w:val="20"/>
           <w:szCs w:val="20"/>
-          <w:lang w:val="en-US" w:eastAsia="nl-NL"/>
-        </w:rPr>
-      </w:pPr>
-      <w:r>
-        <w:rPr>
-          <w:rFonts w:ascii="Lucida Console" w:eastAsia="Times New Roman" w:hAnsi="Lucida Console" w:cs="Courier New"/>
-          <w:color w:val="0000FF"/>
-          <w:sz w:val="20"/>
-          <w:szCs w:val="20"/>
-          <w:lang w:val="en-US" w:eastAsia="nl-NL"/>
+          <w:lang w:eastAsia="nl-NL"/>
+        </w:rPr>
+      </w:pPr>
+      <w:r>
+        <w:rPr>
+          <w:rFonts w:ascii="Lucida Console" w:eastAsia="Times New Roman" w:hAnsi="Lucida Console" w:cs="Courier New"/>
+          <w:color w:val="0000FF"/>
+          <w:sz w:val="20"/>
+          <w:szCs w:val="20"/>
+          <w:lang w:eastAsia="nl-NL"/>
         </w:rPr>
         <w:t xml:space="preserve">&gt; </w:t>
       </w:r>
@@ -2620,7 +2620,7 @@
           <w:color w:val="0000FF"/>
           <w:sz w:val="20"/>
           <w:szCs w:val="20"/>
-          <w:lang w:val="en-US" w:eastAsia="nl-NL"/>
+          <w:lang w:eastAsia="nl-NL"/>
         </w:rPr>
         <w:t>setwd</w:t>
       </w:r>
@@ -2631,7 +2631,7 @@
           <w:color w:val="0000FF"/>
           <w:sz w:val="20"/>
           <w:szCs w:val="20"/>
-          <w:lang w:val="en-US" w:eastAsia="nl-NL"/>
+          <w:lang w:eastAsia="nl-NL"/>
         </w:rPr>
         <w:t>("C:/Users/wiebe/Documents/analytics/opgaven_data")</w:t>
       </w:r>
@@ -3834,7 +3834,6 @@
         <w:ind w:left="993" w:hanging="709"/>
         <w:rPr>
           <w:color w:val="002060"/>
-          <w:lang w:val="en-US"/>
           <w14:shadow w14:blurRad="38100" w14:dist="19050" w14:dir="2700000" w14:sx="100000" w14:sy="100000" w14:kx="0" w14:ky="0" w14:algn="tl">
             <w14:schemeClr w14:val="dk1">
               <w14:alpha w14:val="60000"/>
@@ -3851,7 +3850,6 @@
       <w:r>
         <w:rPr>
           <w:color w:val="002060"/>
-          <w:lang w:val="en-US"/>
           <w14:shadow w14:blurRad="38100" w14:dist="19050" w14:dir="2700000" w14:sx="100000" w14:sy="100000" w14:kx="0" w14:ky="0" w14:algn="tl">
             <w14:schemeClr w14:val="dk1">
               <w14:alpha w14:val="60000"/>
@@ -3869,7 +3867,6 @@
       <w:r>
         <w:rPr>
           <w:color w:val="002060"/>
-          <w:lang w:val="en-US"/>
           <w14:shadow w14:blurRad="38100" w14:dist="19050" w14:dir="2700000" w14:sx="100000" w14:sy="100000" w14:kx="0" w14:ky="0" w14:algn="tl">
             <w14:schemeClr w14:val="dk1">
               <w14:alpha w14:val="60000"/>
@@ -3888,11 +3885,181 @@
       <w:pPr>
         <w:ind w:left="993" w:hanging="709"/>
         <w:rPr>
-          <w:b/>
-        </w:rPr>
-      </w:pPr>
+          <w:color w:val="002060"/>
+          <w14:shadow w14:blurRad="38100" w14:dist="19050" w14:dir="2700000" w14:sx="100000" w14:sy="100000" w14:kx="0" w14:ky="0" w14:algn="tl">
+            <w14:schemeClr w14:val="dk1">
+              <w14:alpha w14:val="60000"/>
+            </w14:schemeClr>
+          </w14:shadow>
+          <w14:textOutline w14:w="0" w14:cap="flat" w14:cmpd="sng" w14:algn="ctr">
+            <w14:noFill/>
+            <w14:prstDash w14:val="solid"/>
+            <w14:round/>
+          </w14:textOutline>
+        </w:rPr>
+      </w:pPr>
+      <w:r>
+        <w:rPr>
+          <w:color w:val="002060"/>
+          <w14:shadow w14:blurRad="38100" w14:dist="19050" w14:dir="2700000" w14:sx="100000" w14:sy="100000" w14:kx="0" w14:ky="0" w14:algn="tl">
+            <w14:schemeClr w14:val="dk1">
+              <w14:alpha w14:val="60000"/>
+            </w14:schemeClr>
+          </w14:shadow>
+          <w14:textOutline w14:w="0" w14:cap="flat" w14:cmpd="sng" w14:algn="ctr">
+            <w14:noFill/>
+            <w14:prstDash w14:val="solid"/>
+            <w14:round/>
+          </w14:textOutline>
+        </w:rPr>
+        <w:t>AUC=</w:t>
+      </w:r>
+      <w:proofErr w:type="spellStart"/>
+      <w:r>
+        <w:rPr>
+          <w:color w:val="002060"/>
+          <w14:shadow w14:blurRad="38100" w14:dist="19050" w14:dir="2700000" w14:sx="100000" w14:sy="100000" w14:kx="0" w14:ky="0" w14:algn="tl">
+            <w14:schemeClr w14:val="dk1">
+              <w14:alpha w14:val="60000"/>
+            </w14:schemeClr>
+          </w14:shadow>
+          <w14:textOutline w14:w="0" w14:cap="flat" w14:cmpd="sng" w14:algn="ctr">
+            <w14:noFill/>
+            <w14:prstDash w14:val="solid"/>
+            <w14:round/>
+          </w14:textOutline>
+        </w:rPr>
+        <w:t>as.numeric</w:t>
+      </w:r>
+      <w:proofErr w:type="spellEnd"/>
+      <w:r>
+        <w:rPr>
+          <w:color w:val="002060"/>
+          <w14:shadow w14:blurRad="38100" w14:dist="19050" w14:dir="2700000" w14:sx="100000" w14:sy="100000" w14:kx="0" w14:ky="0" w14:algn="tl">
+            <w14:schemeClr w14:val="dk1">
+              <w14:alpha w14:val="60000"/>
+            </w14:schemeClr>
+          </w14:shadow>
+          <w14:textOutline w14:w="0" w14:cap="flat" w14:cmpd="sng" w14:algn="ctr">
+            <w14:noFill/>
+            <w14:prstDash w14:val="solid"/>
+            <w14:round/>
+          </w14:textOutline>
+        </w:rPr>
+        <w:t>(performance(</w:t>
+      </w:r>
+      <w:proofErr w:type="spellStart"/>
+      <w:r>
+        <w:rPr>
+          <w:color w:val="002060"/>
+          <w14:shadow w14:blurRad="38100" w14:dist="19050" w14:dir="2700000" w14:sx="100000" w14:sy="100000" w14:kx="0" w14:ky="0" w14:algn="tl">
+            <w14:schemeClr w14:val="dk1">
+              <w14:alpha w14:val="60000"/>
+            </w14:schemeClr>
+          </w14:shadow>
+          <w14:textOutline w14:w="0" w14:cap="flat" w14:cmpd="sng" w14:algn="ctr">
+            <w14:noFill/>
+            <w14:prstDash w14:val="solid"/>
+            <w14:round/>
+          </w14:textOutline>
+        </w:rPr>
+        <w:t>predictTelco</w:t>
+      </w:r>
+      <w:proofErr w:type="spellEnd"/>
+      <w:r>
+        <w:rPr>
+          <w:color w:val="002060"/>
+          <w14:shadow w14:blurRad="38100" w14:dist="19050" w14:dir="2700000" w14:sx="100000" w14:sy="100000" w14:kx="0" w14:ky="0" w14:algn="tl">
+            <w14:schemeClr w14:val="dk1">
+              <w14:alpha w14:val="60000"/>
+            </w14:schemeClr>
+          </w14:shadow>
+          <w14:textOutline w14:w="0" w14:cap="flat" w14:cmpd="sng" w14:algn="ctr">
+            <w14:noFill/>
+            <w14:prstDash w14:val="solid"/>
+            <w14:round/>
+          </w14:textOutline>
+        </w:rPr>
+        <w:t>,”AUC”)@</w:t>
+      </w:r>
+      <w:proofErr w:type="spellStart"/>
+      <w:r>
+        <w:rPr>
+          <w:color w:val="002060"/>
+          <w14:shadow w14:blurRad="38100" w14:dist="19050" w14:dir="2700000" w14:sx="100000" w14:sy="100000" w14:kx="0" w14:ky="0" w14:algn="tl">
+            <w14:schemeClr w14:val="dk1">
+              <w14:alpha w14:val="60000"/>
+            </w14:schemeClr>
+          </w14:shadow>
+          <w14:textOutline w14:w="0" w14:cap="flat" w14:cmpd="sng" w14:algn="ctr">
+            <w14:noFill/>
+            <w14:prstDash w14:val="solid"/>
+            <w14:round/>
+          </w14:textOutline>
+        </w:rPr>
+        <w:t>y.values</w:t>
+      </w:r>
+      <w:proofErr w:type="spellEnd"/>
+      <w:r>
+        <w:rPr>
+          <w:color w:val="002060"/>
+          <w14:shadow w14:blurRad="38100" w14:dist="19050" w14:dir="2700000" w14:sx="100000" w14:sy="100000" w14:kx="0" w14:ky="0" w14:algn="tl">
+            <w14:schemeClr w14:val="dk1">
+              <w14:alpha w14:val="60000"/>
+            </w14:schemeClr>
+          </w14:shadow>
+          <w14:textOutline w14:w="0" w14:cap="flat" w14:cmpd="sng" w14:algn="ctr">
+            <w14:noFill/>
+            <w14:prstDash w14:val="solid"/>
+            <w14:round/>
+          </w14:textOutline>
+        </w:rPr>
+        <w:t>)</w:t>
+      </w:r>
+    </w:p>
+    <w:p>
+      <w:pPr>
+        <w:ind w:left="993" w:hanging="709"/>
+        <w:rPr>
+          <w:color w:val="002060"/>
+          <w14:shadow w14:blurRad="38100" w14:dist="19050" w14:dir="2700000" w14:sx="100000" w14:sy="100000" w14:kx="0" w14:ky="0" w14:algn="tl">
+            <w14:schemeClr w14:val="dk1">
+              <w14:alpha w14:val="60000"/>
+            </w14:schemeClr>
+          </w14:shadow>
+          <w14:textOutline w14:w="0" w14:cap="flat" w14:cmpd="sng" w14:algn="ctr">
+            <w14:noFill/>
+            <w14:prstDash w14:val="solid"/>
+            <w14:round/>
+          </w14:textOutline>
+        </w:rPr>
+      </w:pPr>
+      <w:r>
+        <w:rPr>
+          <w:color w:val="002060"/>
+          <w14:shadow w14:blurRad="38100" w14:dist="19050" w14:dir="2700000" w14:sx="100000" w14:sy="100000" w14:kx="0" w14:ky="0" w14:algn="tl">
+            <w14:schemeClr w14:val="dk1">
+              <w14:alpha w14:val="60000"/>
+            </w14:schemeClr>
+          </w14:shadow>
+          <w14:textOutline w14:w="0" w14:cap="flat" w14:cmpd="sng" w14:algn="ctr">
+            <w14:noFill/>
+            <w14:prstDash w14:val="solid"/>
+            <w14:round/>
+          </w14:textOutline>
+        </w:rPr>
+        <w:t>AUC</w:t>
+      </w:r>
       <w:bookmarkStart w:id="1" w:name="_GoBack"/>
       <w:bookmarkEnd w:id="1"/>
+    </w:p>
+    <w:p>
+      <w:pPr>
+        <w:ind w:left="993" w:hanging="709"/>
+        <w:rPr>
+          <w:b/>
+        </w:rPr>
+      </w:pPr>
     </w:p>
     <w:p>
       <w:pPr>
@@ -4227,17 +4394,7 @@
           <w:szCs w:val="20"/>
           <w:lang w:val="en-US" w:eastAsia="nl-NL"/>
         </w:rPr>
-        <w:t>rpart</w:t>
-      </w:r>
-      <w:r>
-        <w:rPr>
-          <w:rFonts w:ascii="Lucida Console" w:eastAsia="Times New Roman" w:hAnsi="Lucida Console" w:cs="Courier New"/>
-          <w:color w:val="0000FF"/>
-          <w:sz w:val="20"/>
-          <w:szCs w:val="20"/>
-          <w:lang w:val="en-US" w:eastAsia="nl-NL"/>
-        </w:rPr>
-        <w:t>.plot</w:t>
+        <w:t>rpart.plot</w:t>
       </w:r>
       <w:proofErr w:type="spellEnd"/>
       <w:r>
@@ -4345,49 +4502,27 @@
           <w:color w:val="000000"/>
           <w:sz w:val="20"/>
           <w:szCs w:val="20"/>
-          <w:lang w:eastAsia="nl-NL"/>
-        </w:rPr>
-      </w:pPr>
-      <w:r>
-        <w:rPr>
-          <w:rFonts w:ascii="Lucida Console" w:eastAsia="Times New Roman" w:hAnsi="Lucida Console" w:cs="Courier New"/>
-          <w:color w:val="0000FF"/>
-          <w:sz w:val="20"/>
-          <w:szCs w:val="20"/>
-          <w:lang w:eastAsia="nl-NL"/>
-        </w:rPr>
-        <w:t xml:space="preserve">&gt; </w:t>
-      </w:r>
-      <w:proofErr w:type="spellStart"/>
-      <w:r>
-        <w:rPr>
-          <w:rFonts w:ascii="Lucida Console" w:eastAsia="Times New Roman" w:hAnsi="Lucida Console" w:cs="Courier New"/>
-          <w:color w:val="0000FF"/>
-          <w:sz w:val="20"/>
-          <w:szCs w:val="20"/>
-          <w:lang w:eastAsia="nl-NL"/>
-        </w:rPr>
-        <w:t>library</w:t>
-      </w:r>
-      <w:proofErr w:type="spellEnd"/>
-      <w:r>
-        <w:rPr>
-          <w:rFonts w:ascii="Lucida Console" w:eastAsia="Times New Roman" w:hAnsi="Lucida Console" w:cs="Courier New"/>
-          <w:color w:val="0000FF"/>
-          <w:sz w:val="20"/>
-          <w:szCs w:val="20"/>
-          <w:lang w:eastAsia="nl-NL"/>
-        </w:rPr>
-        <w:t>(</w:t>
-      </w:r>
-      <w:proofErr w:type="spellStart"/>
-      <w:r>
-        <w:rPr>
-          <w:rFonts w:ascii="Lucida Console" w:eastAsia="Times New Roman" w:hAnsi="Lucida Console" w:cs="Courier New"/>
-          <w:color w:val="0000FF"/>
-          <w:sz w:val="20"/>
-          <w:szCs w:val="20"/>
-          <w:lang w:eastAsia="nl-NL"/>
+          <w:lang w:val="en-US" w:eastAsia="nl-NL"/>
+        </w:rPr>
+      </w:pPr>
+      <w:r>
+        <w:rPr>
+          <w:rFonts w:ascii="Lucida Console" w:eastAsia="Times New Roman" w:hAnsi="Lucida Console" w:cs="Courier New"/>
+          <w:color w:val="0000FF"/>
+          <w:sz w:val="20"/>
+          <w:szCs w:val="20"/>
+          <w:lang w:val="en-US" w:eastAsia="nl-NL"/>
+        </w:rPr>
+        <w:t>&gt; library(</w:t>
+      </w:r>
+      <w:proofErr w:type="spellStart"/>
+      <w:r>
+        <w:rPr>
+          <w:rFonts w:ascii="Lucida Console" w:eastAsia="Times New Roman" w:hAnsi="Lucida Console" w:cs="Courier New"/>
+          <w:color w:val="0000FF"/>
+          <w:sz w:val="20"/>
+          <w:szCs w:val="20"/>
+          <w:lang w:val="en-US" w:eastAsia="nl-NL"/>
         </w:rPr>
         <w:t>rpart.plot</w:t>
       </w:r>
@@ -4398,7 +4533,7 @@
           <w:color w:val="0000FF"/>
           <w:sz w:val="20"/>
           <w:szCs w:val="20"/>
-          <w:lang w:eastAsia="nl-NL"/>
+          <w:lang w:val="en-US" w:eastAsia="nl-NL"/>
         </w:rPr>
         <w:t>)</w:t>
       </w:r>
@@ -5570,6 +5705,7 @@
     <w:lsdException w:name="HTML Sample" w:semiHidden="1" w:unhideWhenUsed="1"/>
     <w:lsdException w:name="HTML Typewriter" w:semiHidden="1" w:unhideWhenUsed="1"/>
     <w:lsdException w:name="HTML Variable" w:semiHidden="1" w:unhideWhenUsed="1"/>
+    <w:lsdException w:name="Normal Table" w:semiHidden="1" w:unhideWhenUsed="1"/>
     <w:lsdException w:name="annotation subject" w:semiHidden="1" w:unhideWhenUsed="1"/>
     <w:lsdException w:name="No List" w:semiHidden="1" w:unhideWhenUsed="1"/>
     <w:lsdException w:name="Outline List 1" w:semiHidden="1" w:unhideWhenUsed="1"/>
@@ -5613,8 +5749,10 @@
     <w:lsdException w:name="Table Elegant" w:semiHidden="1" w:unhideWhenUsed="1"/>
     <w:lsdException w:name="Table Professional" w:semiHidden="1" w:unhideWhenUsed="1"/>
     <w:lsdException w:name="Table Subtle 1" w:semiHidden="1" w:unhideWhenUsed="1"/>
+    <w:lsdException w:name="Table Subtle 2" w:semiHidden="1" w:unhideWhenUsed="1"/>
     <w:lsdException w:name="Table Web 1" w:semiHidden="1" w:unhideWhenUsed="1"/>
     <w:lsdException w:name="Table Web 2" w:semiHidden="1" w:unhideWhenUsed="1"/>
+    <w:lsdException w:name="Table Web 3" w:semiHidden="1" w:unhideWhenUsed="1"/>
     <w:lsdException w:name="Balloon Text" w:semiHidden="1" w:unhideWhenUsed="1"/>
     <w:lsdException w:name="Table Grid" w:uiPriority="39"/>
     <w:lsdException w:name="Table Theme" w:semiHidden="1" w:unhideWhenUsed="1"/>
@@ -6467,7 +6605,7 @@
 </file>
 
 <file path=customXml/itemProps1.xml><?xml version="1.0" encoding="utf-8"?>
-<ds:datastoreItem xmlns:ds="http://schemas.openxmlformats.org/officeDocument/2006/customXml" ds:itemID="{A10EB14D-63BB-4931-94AF-57AA4597692F}">
+<ds:datastoreItem xmlns:ds="http://schemas.openxmlformats.org/officeDocument/2006/customXml" ds:itemID="{AFBA5234-23E7-4D48-AC1E-010985DDAEE1}">
   <ds:schemaRefs>
     <ds:schemaRef ds:uri="http://schemas.openxmlformats.org/officeDocument/2006/bibliography"/>
   </ds:schemaRefs>

--- a/Opgave3_Analytics_2019_boer1547.docx
+++ b/Opgave3_Analytics_2019_boer1547.docx
@@ -3834,6 +3834,7 @@
         <w:ind w:left="993" w:hanging="709"/>
         <w:rPr>
           <w:color w:val="002060"/>
+          <w:lang w:val="en-US"/>
           <w14:shadow w14:blurRad="38100" w14:dist="19050" w14:dir="2700000" w14:sx="100000" w14:sy="100000" w14:kx="0" w14:ky="0" w14:algn="tl">
             <w14:schemeClr w14:val="dk1">
               <w14:alpha w14:val="60000"/>
@@ -3848,6 +3849,188 @@
       </w:pPr>
       <w:proofErr w:type="spellStart"/>
       <w:r>
+        <w:rPr>
+          <w:color w:val="002060"/>
+          <w:lang w:val="en-US"/>
+          <w14:shadow w14:blurRad="38100" w14:dist="19050" w14:dir="2700000" w14:sx="100000" w14:sy="100000" w14:kx="0" w14:ky="0" w14:algn="tl">
+            <w14:schemeClr w14:val="dk1">
+              <w14:alpha w14:val="60000"/>
+            </w14:schemeClr>
+          </w14:shadow>
+          <w14:textOutline w14:w="0" w14:cap="flat" w14:cmpd="sng" w14:algn="ctr">
+            <w14:noFill/>
+            <w14:prstDash w14:val="solid"/>
+            <w14:round/>
+          </w14:textOutline>
+        </w:rPr>
+        <w:t>abline</w:t>
+      </w:r>
+      <w:proofErr w:type="spellEnd"/>
+      <w:r>
+        <w:rPr>
+          <w:color w:val="002060"/>
+          <w:lang w:val="en-US"/>
+          <w14:shadow w14:blurRad="38100" w14:dist="19050" w14:dir="2700000" w14:sx="100000" w14:sy="100000" w14:kx="0" w14:ky="0" w14:algn="tl">
+            <w14:schemeClr w14:val="dk1">
+              <w14:alpha w14:val="60000"/>
+            </w14:schemeClr>
+          </w14:shadow>
+          <w14:textOutline w14:w="0" w14:cap="flat" w14:cmpd="sng" w14:algn="ctr">
+            <w14:noFill/>
+            <w14:prstDash w14:val="solid"/>
+            <w14:round/>
+          </w14:textOutline>
+        </w:rPr>
+        <w:t>(0,1)</w:t>
+      </w:r>
+    </w:p>
+    <w:p>
+      <w:pPr>
+        <w:ind w:left="993" w:hanging="709"/>
+        <w:rPr>
+          <w:color w:val="002060"/>
+          <w:lang w:val="en-US"/>
+          <w14:shadow w14:blurRad="38100" w14:dist="19050" w14:dir="2700000" w14:sx="100000" w14:sy="100000" w14:kx="0" w14:ky="0" w14:algn="tl">
+            <w14:schemeClr w14:val="dk1">
+              <w14:alpha w14:val="60000"/>
+            </w14:schemeClr>
+          </w14:shadow>
+          <w14:textOutline w14:w="0" w14:cap="flat" w14:cmpd="sng" w14:algn="ctr">
+            <w14:noFill/>
+            <w14:prstDash w14:val="solid"/>
+            <w14:round/>
+          </w14:textOutline>
+        </w:rPr>
+      </w:pPr>
+      <w:r>
+        <w:rPr>
+          <w:color w:val="002060"/>
+          <w:lang w:val="en-US"/>
+          <w14:shadow w14:blurRad="38100" w14:dist="19050" w14:dir="2700000" w14:sx="100000" w14:sy="100000" w14:kx="0" w14:ky="0" w14:algn="tl">
+            <w14:schemeClr w14:val="dk1">
+              <w14:alpha w14:val="60000"/>
+            </w14:schemeClr>
+          </w14:shadow>
+          <w14:textOutline w14:w="0" w14:cap="flat" w14:cmpd="sng" w14:algn="ctr">
+            <w14:noFill/>
+            <w14:prstDash w14:val="solid"/>
+            <w14:round/>
+          </w14:textOutline>
+        </w:rPr>
+        <w:t>AUC=</w:t>
+      </w:r>
+      <w:proofErr w:type="spellStart"/>
+      <w:r>
+        <w:rPr>
+          <w:color w:val="002060"/>
+          <w:lang w:val="en-US"/>
+          <w14:shadow w14:blurRad="38100" w14:dist="19050" w14:dir="2700000" w14:sx="100000" w14:sy="100000" w14:kx="0" w14:ky="0" w14:algn="tl">
+            <w14:schemeClr w14:val="dk1">
+              <w14:alpha w14:val="60000"/>
+            </w14:schemeClr>
+          </w14:shadow>
+          <w14:textOutline w14:w="0" w14:cap="flat" w14:cmpd="sng" w14:algn="ctr">
+            <w14:noFill/>
+            <w14:prstDash w14:val="solid"/>
+            <w14:round/>
+          </w14:textOutline>
+        </w:rPr>
+        <w:t>as.numeric</w:t>
+      </w:r>
+      <w:proofErr w:type="spellEnd"/>
+      <w:r>
+        <w:rPr>
+          <w:color w:val="002060"/>
+          <w:lang w:val="en-US"/>
+          <w14:shadow w14:blurRad="38100" w14:dist="19050" w14:dir="2700000" w14:sx="100000" w14:sy="100000" w14:kx="0" w14:ky="0" w14:algn="tl">
+            <w14:schemeClr w14:val="dk1">
+              <w14:alpha w14:val="60000"/>
+            </w14:schemeClr>
+          </w14:shadow>
+          <w14:textOutline w14:w="0" w14:cap="flat" w14:cmpd="sng" w14:algn="ctr">
+            <w14:noFill/>
+            <w14:prstDash w14:val="solid"/>
+            <w14:round/>
+          </w14:textOutline>
+        </w:rPr>
+        <w:t>(performance(</w:t>
+      </w:r>
+      <w:proofErr w:type="spellStart"/>
+      <w:r>
+        <w:rPr>
+          <w:color w:val="002060"/>
+          <w:lang w:val="en-US"/>
+          <w14:shadow w14:blurRad="38100" w14:dist="19050" w14:dir="2700000" w14:sx="100000" w14:sy="100000" w14:kx="0" w14:ky="0" w14:algn="tl">
+            <w14:schemeClr w14:val="dk1">
+              <w14:alpha w14:val="60000"/>
+            </w14:schemeClr>
+          </w14:shadow>
+          <w14:textOutline w14:w="0" w14:cap="flat" w14:cmpd="sng" w14:algn="ctr">
+            <w14:noFill/>
+            <w14:prstDash w14:val="solid"/>
+            <w14:round/>
+          </w14:textOutline>
+        </w:rPr>
+        <w:t>predictTelco</w:t>
+      </w:r>
+      <w:proofErr w:type="spellEnd"/>
+      <w:r>
+        <w:rPr>
+          <w:color w:val="002060"/>
+          <w:lang w:val="en-US"/>
+          <w14:shadow w14:blurRad="38100" w14:dist="19050" w14:dir="2700000" w14:sx="100000" w14:sy="100000" w14:kx="0" w14:ky="0" w14:algn="tl">
+            <w14:schemeClr w14:val="dk1">
+              <w14:alpha w14:val="60000"/>
+            </w14:schemeClr>
+          </w14:shadow>
+          <w14:textOutline w14:w="0" w14:cap="flat" w14:cmpd="sng" w14:algn="ctr">
+            <w14:noFill/>
+            <w14:prstDash w14:val="solid"/>
+            <w14:round/>
+          </w14:textOutline>
+        </w:rPr>
+        <w:t>,”AUC”)@</w:t>
+      </w:r>
+      <w:proofErr w:type="spellStart"/>
+      <w:r>
+        <w:rPr>
+          <w:color w:val="002060"/>
+          <w:lang w:val="en-US"/>
+          <w14:shadow w14:blurRad="38100" w14:dist="19050" w14:dir="2700000" w14:sx="100000" w14:sy="100000" w14:kx="0" w14:ky="0" w14:algn="tl">
+            <w14:schemeClr w14:val="dk1">
+              <w14:alpha w14:val="60000"/>
+            </w14:schemeClr>
+          </w14:shadow>
+          <w14:textOutline w14:w="0" w14:cap="flat" w14:cmpd="sng" w14:algn="ctr">
+            <w14:noFill/>
+            <w14:prstDash w14:val="solid"/>
+            <w14:round/>
+          </w14:textOutline>
+        </w:rPr>
+        <w:t>y.values</w:t>
+      </w:r>
+      <w:proofErr w:type="spellEnd"/>
+      <w:r>
+        <w:rPr>
+          <w:color w:val="002060"/>
+          <w:lang w:val="en-US"/>
+          <w14:shadow w14:blurRad="38100" w14:dist="19050" w14:dir="2700000" w14:sx="100000" w14:sy="100000" w14:kx="0" w14:ky="0" w14:algn="tl">
+            <w14:schemeClr w14:val="dk1">
+              <w14:alpha w14:val="60000"/>
+            </w14:schemeClr>
+          </w14:shadow>
+          <w14:textOutline w14:w="0" w14:cap="flat" w14:cmpd="sng" w14:algn="ctr">
+            <w14:noFill/>
+            <w14:prstDash w14:val="solid"/>
+            <w14:round/>
+          </w14:textOutline>
+        </w:rPr>
+        <w:t>)</w:t>
+      </w:r>
+    </w:p>
+    <w:p>
+      <w:pPr>
+        <w:ind w:left="993" w:hanging="709"/>
         <w:rPr>
           <w:color w:val="002060"/>
           <w14:shadow w14:blurRad="38100" w14:dist="19050" w14:dir="2700000" w14:sx="100000" w14:sy="100000" w14:kx="0" w14:ky="0" w14:algn="tl">
@@ -3861,9 +4044,7 @@
             <w14:round/>
           </w14:textOutline>
         </w:rPr>
-        <w:t>abline</w:t>
-      </w:r>
-      <w:proofErr w:type="spellEnd"/>
+      </w:pPr>
       <w:r>
         <w:rPr>
           <w:color w:val="002060"/>
@@ -3878,180 +4059,8 @@
             <w14:round/>
           </w14:textOutline>
         </w:rPr>
-        <w:t>(0,1)</w:t>
-      </w:r>
-    </w:p>
-    <w:p>
-      <w:pPr>
-        <w:ind w:left="993" w:hanging="709"/>
-        <w:rPr>
-          <w:color w:val="002060"/>
-          <w14:shadow w14:blurRad="38100" w14:dist="19050" w14:dir="2700000" w14:sx="100000" w14:sy="100000" w14:kx="0" w14:ky="0" w14:algn="tl">
-            <w14:schemeClr w14:val="dk1">
-              <w14:alpha w14:val="60000"/>
-            </w14:schemeClr>
-          </w14:shadow>
-          <w14:textOutline w14:w="0" w14:cap="flat" w14:cmpd="sng" w14:algn="ctr">
-            <w14:noFill/>
-            <w14:prstDash w14:val="solid"/>
-            <w14:round/>
-          </w14:textOutline>
-        </w:rPr>
-      </w:pPr>
-      <w:r>
-        <w:rPr>
-          <w:color w:val="002060"/>
-          <w14:shadow w14:blurRad="38100" w14:dist="19050" w14:dir="2700000" w14:sx="100000" w14:sy="100000" w14:kx="0" w14:ky="0" w14:algn="tl">
-            <w14:schemeClr w14:val="dk1">
-              <w14:alpha w14:val="60000"/>
-            </w14:schemeClr>
-          </w14:shadow>
-          <w14:textOutline w14:w="0" w14:cap="flat" w14:cmpd="sng" w14:algn="ctr">
-            <w14:noFill/>
-            <w14:prstDash w14:val="solid"/>
-            <w14:round/>
-          </w14:textOutline>
-        </w:rPr>
-        <w:t>AUC=</w:t>
-      </w:r>
-      <w:proofErr w:type="spellStart"/>
-      <w:r>
-        <w:rPr>
-          <w:color w:val="002060"/>
-          <w14:shadow w14:blurRad="38100" w14:dist="19050" w14:dir="2700000" w14:sx="100000" w14:sy="100000" w14:kx="0" w14:ky="0" w14:algn="tl">
-            <w14:schemeClr w14:val="dk1">
-              <w14:alpha w14:val="60000"/>
-            </w14:schemeClr>
-          </w14:shadow>
-          <w14:textOutline w14:w="0" w14:cap="flat" w14:cmpd="sng" w14:algn="ctr">
-            <w14:noFill/>
-            <w14:prstDash w14:val="solid"/>
-            <w14:round/>
-          </w14:textOutline>
-        </w:rPr>
-        <w:t>as.numeric</w:t>
-      </w:r>
-      <w:proofErr w:type="spellEnd"/>
-      <w:r>
-        <w:rPr>
-          <w:color w:val="002060"/>
-          <w14:shadow w14:blurRad="38100" w14:dist="19050" w14:dir="2700000" w14:sx="100000" w14:sy="100000" w14:kx="0" w14:ky="0" w14:algn="tl">
-            <w14:schemeClr w14:val="dk1">
-              <w14:alpha w14:val="60000"/>
-            </w14:schemeClr>
-          </w14:shadow>
-          <w14:textOutline w14:w="0" w14:cap="flat" w14:cmpd="sng" w14:algn="ctr">
-            <w14:noFill/>
-            <w14:prstDash w14:val="solid"/>
-            <w14:round/>
-          </w14:textOutline>
-        </w:rPr>
-        <w:t>(performance(</w:t>
-      </w:r>
-      <w:proofErr w:type="spellStart"/>
-      <w:r>
-        <w:rPr>
-          <w:color w:val="002060"/>
-          <w14:shadow w14:blurRad="38100" w14:dist="19050" w14:dir="2700000" w14:sx="100000" w14:sy="100000" w14:kx="0" w14:ky="0" w14:algn="tl">
-            <w14:schemeClr w14:val="dk1">
-              <w14:alpha w14:val="60000"/>
-            </w14:schemeClr>
-          </w14:shadow>
-          <w14:textOutline w14:w="0" w14:cap="flat" w14:cmpd="sng" w14:algn="ctr">
-            <w14:noFill/>
-            <w14:prstDash w14:val="solid"/>
-            <w14:round/>
-          </w14:textOutline>
-        </w:rPr>
-        <w:t>predictTelco</w:t>
-      </w:r>
-      <w:proofErr w:type="spellEnd"/>
-      <w:r>
-        <w:rPr>
-          <w:color w:val="002060"/>
-          <w14:shadow w14:blurRad="38100" w14:dist="19050" w14:dir="2700000" w14:sx="100000" w14:sy="100000" w14:kx="0" w14:ky="0" w14:algn="tl">
-            <w14:schemeClr w14:val="dk1">
-              <w14:alpha w14:val="60000"/>
-            </w14:schemeClr>
-          </w14:shadow>
-          <w14:textOutline w14:w="0" w14:cap="flat" w14:cmpd="sng" w14:algn="ctr">
-            <w14:noFill/>
-            <w14:prstDash w14:val="solid"/>
-            <w14:round/>
-          </w14:textOutline>
-        </w:rPr>
-        <w:t>,”AUC”)@</w:t>
-      </w:r>
-      <w:proofErr w:type="spellStart"/>
-      <w:r>
-        <w:rPr>
-          <w:color w:val="002060"/>
-          <w14:shadow w14:blurRad="38100" w14:dist="19050" w14:dir="2700000" w14:sx="100000" w14:sy="100000" w14:kx="0" w14:ky="0" w14:algn="tl">
-            <w14:schemeClr w14:val="dk1">
-              <w14:alpha w14:val="60000"/>
-            </w14:schemeClr>
-          </w14:shadow>
-          <w14:textOutline w14:w="0" w14:cap="flat" w14:cmpd="sng" w14:algn="ctr">
-            <w14:noFill/>
-            <w14:prstDash w14:val="solid"/>
-            <w14:round/>
-          </w14:textOutline>
-        </w:rPr>
-        <w:t>y.values</w:t>
-      </w:r>
-      <w:proofErr w:type="spellEnd"/>
-      <w:r>
-        <w:rPr>
-          <w:color w:val="002060"/>
-          <w14:shadow w14:blurRad="38100" w14:dist="19050" w14:dir="2700000" w14:sx="100000" w14:sy="100000" w14:kx="0" w14:ky="0" w14:algn="tl">
-            <w14:schemeClr w14:val="dk1">
-              <w14:alpha w14:val="60000"/>
-            </w14:schemeClr>
-          </w14:shadow>
-          <w14:textOutline w14:w="0" w14:cap="flat" w14:cmpd="sng" w14:algn="ctr">
-            <w14:noFill/>
-            <w14:prstDash w14:val="solid"/>
-            <w14:round/>
-          </w14:textOutline>
-        </w:rPr>
-        <w:t>)</w:t>
-      </w:r>
-    </w:p>
-    <w:p>
-      <w:pPr>
-        <w:ind w:left="993" w:hanging="709"/>
-        <w:rPr>
-          <w:color w:val="002060"/>
-          <w14:shadow w14:blurRad="38100" w14:dist="19050" w14:dir="2700000" w14:sx="100000" w14:sy="100000" w14:kx="0" w14:ky="0" w14:algn="tl">
-            <w14:schemeClr w14:val="dk1">
-              <w14:alpha w14:val="60000"/>
-            </w14:schemeClr>
-          </w14:shadow>
-          <w14:textOutline w14:w="0" w14:cap="flat" w14:cmpd="sng" w14:algn="ctr">
-            <w14:noFill/>
-            <w14:prstDash w14:val="solid"/>
-            <w14:round/>
-          </w14:textOutline>
-        </w:rPr>
-      </w:pPr>
-      <w:r>
-        <w:rPr>
-          <w:color w:val="002060"/>
-          <w14:shadow w14:blurRad="38100" w14:dist="19050" w14:dir="2700000" w14:sx="100000" w14:sy="100000" w14:kx="0" w14:ky="0" w14:algn="tl">
-            <w14:schemeClr w14:val="dk1">
-              <w14:alpha w14:val="60000"/>
-            </w14:schemeClr>
-          </w14:shadow>
-          <w14:textOutline w14:w="0" w14:cap="flat" w14:cmpd="sng" w14:algn="ctr">
-            <w14:noFill/>
-            <w14:prstDash w14:val="solid"/>
-            <w14:round/>
-          </w14:textOutline>
-        </w:rPr>
         <w:t>AUC</w:t>
       </w:r>
-      <w:bookmarkStart w:id="1" w:name="_GoBack"/>
-      <w:bookmarkEnd w:id="1"/>
     </w:p>
     <w:p>
       <w:pPr>
@@ -4570,6 +4579,167 @@
           <w:lang w:val="en-US" w:eastAsia="nl-NL"/>
         </w:rPr>
       </w:pPr>
+      <w:r>
+        <w:rPr>
+          <w:rFonts w:ascii="Lucida Console" w:eastAsia="Times New Roman" w:hAnsi="Lucida Console" w:cs="Courier New"/>
+          <w:color w:val="000000"/>
+          <w:sz w:val="20"/>
+          <w:szCs w:val="20"/>
+          <w:lang w:val="en-US" w:eastAsia="nl-NL"/>
+        </w:rPr>
+        <w:t>t</w:t>
+      </w:r>
+      <w:r>
+        <w:rPr>
+          <w:rFonts w:ascii="Lucida Console" w:eastAsia="Times New Roman" w:hAnsi="Lucida Console" w:cs="Courier New"/>
+          <w:color w:val="000000"/>
+          <w:sz w:val="20"/>
+          <w:szCs w:val="20"/>
+          <w:lang w:val="en-US" w:eastAsia="nl-NL"/>
+        </w:rPr>
+        <w:t>ree=rpart(Reverse~.,data=t</w:t>
+      </w:r>
+      <w:r>
+        <w:rPr>
+          <w:rFonts w:ascii="Lucida Console" w:eastAsia="Times New Roman" w:hAnsi="Lucida Console" w:cs="Courier New"/>
+          <w:color w:val="000000"/>
+          <w:sz w:val="20"/>
+          <w:szCs w:val="20"/>
+          <w:lang w:val="en-US" w:eastAsia="nl-NL"/>
+        </w:rPr>
+        <w:t>rain,method=”class”,control=rpart.control(minbucket=25))</w:t>
+      </w:r>
+    </w:p>
+    <w:p>
+      <w:pPr>
+        <w:shd w:val="clear" w:color="auto" w:fill="FFFFFF"/>
+        <w:tabs>
+          <w:tab w:val="left" w:pos="916"/>
+          <w:tab w:val="left" w:pos="1832"/>
+          <w:tab w:val="left" w:pos="2748"/>
+          <w:tab w:val="left" w:pos="3664"/>
+          <w:tab w:val="left" w:pos="4580"/>
+          <w:tab w:val="left" w:pos="5496"/>
+          <w:tab w:val="left" w:pos="6412"/>
+          <w:tab w:val="left" w:pos="7328"/>
+          <w:tab w:val="left" w:pos="8244"/>
+          <w:tab w:val="left" w:pos="9160"/>
+          <w:tab w:val="left" w:pos="10076"/>
+          <w:tab w:val="left" w:pos="10992"/>
+          <w:tab w:val="left" w:pos="11908"/>
+          <w:tab w:val="left" w:pos="12824"/>
+          <w:tab w:val="left" w:pos="13740"/>
+          <w:tab w:val="left" w:pos="14656"/>
+        </w:tabs>
+        <w:suppressAutoHyphens w:val="0"/>
+        <w:wordWrap w:val="0"/>
+        <w:spacing w:line="225" w:lineRule="atLeast"/>
+        <w:rPr>
+          <w:rFonts w:ascii="Lucida Console" w:eastAsia="Times New Roman" w:hAnsi="Lucida Console" w:cs="Courier New"/>
+          <w:color w:val="000000"/>
+          <w:sz w:val="20"/>
+          <w:szCs w:val="20"/>
+          <w:lang w:val="en-US" w:eastAsia="nl-NL"/>
+        </w:rPr>
+      </w:pPr>
+      <w:r>
+        <w:rPr>
+          <w:rFonts w:ascii="Lucida Console" w:eastAsia="Times New Roman" w:hAnsi="Lucida Console" w:cs="Courier New"/>
+          <w:color w:val="000000"/>
+          <w:sz w:val="20"/>
+          <w:szCs w:val="20"/>
+          <w:lang w:val="en-US" w:eastAsia="nl-NL"/>
+        </w:rPr>
+        <w:t>plot(tree)</w:t>
+      </w:r>
+    </w:p>
+    <w:p>
+      <w:pPr>
+        <w:shd w:val="clear" w:color="auto" w:fill="FFFFFF"/>
+        <w:tabs>
+          <w:tab w:val="left" w:pos="916"/>
+          <w:tab w:val="left" w:pos="1832"/>
+          <w:tab w:val="left" w:pos="2748"/>
+          <w:tab w:val="left" w:pos="3664"/>
+          <w:tab w:val="left" w:pos="4580"/>
+          <w:tab w:val="left" w:pos="5496"/>
+          <w:tab w:val="left" w:pos="6412"/>
+          <w:tab w:val="left" w:pos="7328"/>
+          <w:tab w:val="left" w:pos="8244"/>
+          <w:tab w:val="left" w:pos="9160"/>
+          <w:tab w:val="left" w:pos="10076"/>
+          <w:tab w:val="left" w:pos="10992"/>
+          <w:tab w:val="left" w:pos="11908"/>
+          <w:tab w:val="left" w:pos="12824"/>
+          <w:tab w:val="left" w:pos="13740"/>
+          <w:tab w:val="left" w:pos="14656"/>
+        </w:tabs>
+        <w:suppressAutoHyphens w:val="0"/>
+        <w:wordWrap w:val="0"/>
+        <w:spacing w:line="225" w:lineRule="atLeast"/>
+        <w:rPr>
+          <w:rFonts w:ascii="Lucida Console" w:eastAsia="Times New Roman" w:hAnsi="Lucida Console" w:cs="Courier New"/>
+          <w:color w:val="000000"/>
+          <w:sz w:val="20"/>
+          <w:szCs w:val="20"/>
+          <w:lang w:val="en-US" w:eastAsia="nl-NL"/>
+        </w:rPr>
+      </w:pPr>
+      <w:proofErr w:type="spellStart"/>
+      <w:r>
+        <w:rPr>
+          <w:rFonts w:ascii="Lucida Console" w:eastAsia="Times New Roman" w:hAnsi="Lucida Console" w:cs="Courier New"/>
+          <w:color w:val="000000"/>
+          <w:sz w:val="20"/>
+          <w:szCs w:val="20"/>
+          <w:lang w:val="en-US" w:eastAsia="nl-NL"/>
+        </w:rPr>
+        <w:t>rpr</w:t>
+      </w:r>
+      <w:proofErr w:type="spellEnd"/>
+      <w:r>
+        <w:rPr>
+          <w:rFonts w:ascii="Lucida Console" w:eastAsia="Times New Roman" w:hAnsi="Lucida Console" w:cs="Courier New"/>
+          <w:color w:val="000000"/>
+          <w:sz w:val="20"/>
+          <w:szCs w:val="20"/>
+          <w:lang w:val="en-US" w:eastAsia="nl-NL"/>
+        </w:rPr>
+        <w:t>(tree)</w:t>
+      </w:r>
+    </w:p>
+    <w:p>
+      <w:pPr>
+        <w:shd w:val="clear" w:color="auto" w:fill="FFFFFF"/>
+        <w:tabs>
+          <w:tab w:val="left" w:pos="916"/>
+          <w:tab w:val="left" w:pos="1832"/>
+          <w:tab w:val="left" w:pos="2748"/>
+          <w:tab w:val="left" w:pos="3664"/>
+          <w:tab w:val="left" w:pos="4580"/>
+          <w:tab w:val="left" w:pos="5496"/>
+          <w:tab w:val="left" w:pos="6412"/>
+          <w:tab w:val="left" w:pos="7328"/>
+          <w:tab w:val="left" w:pos="8244"/>
+          <w:tab w:val="left" w:pos="9160"/>
+          <w:tab w:val="left" w:pos="10076"/>
+          <w:tab w:val="left" w:pos="10992"/>
+          <w:tab w:val="left" w:pos="11908"/>
+          <w:tab w:val="left" w:pos="12824"/>
+          <w:tab w:val="left" w:pos="13740"/>
+          <w:tab w:val="left" w:pos="14656"/>
+        </w:tabs>
+        <w:suppressAutoHyphens w:val="0"/>
+        <w:wordWrap w:val="0"/>
+        <w:spacing w:line="225" w:lineRule="atLeast"/>
+        <w:rPr>
+          <w:rFonts w:ascii="Lucida Console" w:eastAsia="Times New Roman" w:hAnsi="Lucida Console" w:cs="Courier New"/>
+          <w:color w:val="000000"/>
+          <w:sz w:val="20"/>
+          <w:szCs w:val="20"/>
+          <w:lang w:val="en-US" w:eastAsia="nl-NL"/>
+        </w:rPr>
+      </w:pPr>
     </w:p>
     <w:p>
       <w:pPr>
@@ -4620,9 +4790,6 @@
     <w:p>
       <w:pPr>
         <w:ind w:left="993" w:hanging="709"/>
-        <w:rPr>
-          <w:b/>
-        </w:rPr>
       </w:pPr>
       <w:r>
         <w:t>Geef alle gebruikte R-commando’s. Geef ook de R-uitvoer en de plots.</w:t>
@@ -4631,6 +4798,155 @@
     <w:p>
       <w:pPr>
         <w:ind w:left="993" w:hanging="709"/>
+      </w:pPr>
+    </w:p>
+    <w:p>
+      <w:pPr>
+        <w:ind w:left="993" w:hanging="709"/>
+        <w:rPr>
+          <w:rFonts w:ascii="Lucida Console" w:eastAsia="Times New Roman" w:hAnsi="Lucida Console" w:cs="Courier New"/>
+          <w:color w:val="000000"/>
+          <w:sz w:val="20"/>
+          <w:szCs w:val="20"/>
+          <w:lang w:val="en-US" w:eastAsia="nl-NL"/>
+        </w:rPr>
+      </w:pPr>
+      <w:r>
+        <w:rPr>
+          <w:rFonts w:ascii="Lucida Console" w:eastAsia="Times New Roman" w:hAnsi="Lucida Console" w:cs="Courier New"/>
+          <w:color w:val="000000"/>
+          <w:sz w:val="20"/>
+          <w:szCs w:val="20"/>
+          <w:lang w:val="en-US" w:eastAsia="nl-NL"/>
+        </w:rPr>
+        <w:t>t</w:t>
+      </w:r>
+      <w:r>
+        <w:rPr>
+          <w:rFonts w:ascii="Lucida Console" w:eastAsia="Times New Roman" w:hAnsi="Lucida Console" w:cs="Courier New"/>
+          <w:color w:val="000000"/>
+          <w:sz w:val="20"/>
+          <w:szCs w:val="20"/>
+          <w:lang w:val="en-US" w:eastAsia="nl-NL"/>
+        </w:rPr>
+        <w:t>ree</w:t>
+      </w:r>
+      <w:r>
+        <w:rPr>
+          <w:rFonts w:ascii="Lucida Console" w:eastAsia="Times New Roman" w:hAnsi="Lucida Console" w:cs="Courier New"/>
+          <w:color w:val="000000"/>
+          <w:sz w:val="20"/>
+          <w:szCs w:val="20"/>
+          <w:lang w:val="en-US" w:eastAsia="nl-NL"/>
+        </w:rPr>
+        <w:t>2</w:t>
+      </w:r>
+      <w:r>
+        <w:rPr>
+          <w:rFonts w:ascii="Lucida Console" w:eastAsia="Times New Roman" w:hAnsi="Lucida Console" w:cs="Courier New"/>
+          <w:color w:val="000000"/>
+          <w:sz w:val="20"/>
+          <w:szCs w:val="20"/>
+          <w:lang w:val="en-US" w:eastAsia="nl-NL"/>
+        </w:rPr>
+        <w:t>=rpart(Reverse~.,data=t</w:t>
+      </w:r>
+      <w:r>
+        <w:rPr>
+          <w:rFonts w:ascii="Lucida Console" w:eastAsia="Times New Roman" w:hAnsi="Lucida Console" w:cs="Courier New"/>
+          <w:color w:val="000000"/>
+          <w:sz w:val="20"/>
+          <w:szCs w:val="20"/>
+          <w:lang w:val="en-US" w:eastAsia="nl-NL"/>
+        </w:rPr>
+        <w:t>rain,method=”class”,control=rpart.control(minbucket=5))</w:t>
+      </w:r>
+    </w:p>
+    <w:p>
+      <w:pPr>
+        <w:ind w:left="993" w:hanging="709"/>
+        <w:rPr>
+          <w:b/>
+          <w:lang w:val="en-US"/>
+        </w:rPr>
+      </w:pPr>
+      <w:r>
+        <w:rPr>
+          <w:rFonts w:ascii="Lucida Console" w:eastAsia="Times New Roman" w:hAnsi="Lucida Console" w:cs="Courier New"/>
+          <w:color w:val="000000"/>
+          <w:sz w:val="20"/>
+          <w:szCs w:val="20"/>
+          <w:lang w:val="en-US" w:eastAsia="nl-NL"/>
+        </w:rPr>
+        <w:t>t</w:t>
+      </w:r>
+      <w:r>
+        <w:rPr>
+          <w:rFonts w:ascii="Lucida Console" w:eastAsia="Times New Roman" w:hAnsi="Lucida Console" w:cs="Courier New"/>
+          <w:color w:val="000000"/>
+          <w:sz w:val="20"/>
+          <w:szCs w:val="20"/>
+          <w:lang w:val="en-US" w:eastAsia="nl-NL"/>
+        </w:rPr>
+        <w:t>ree</w:t>
+      </w:r>
+      <w:r>
+        <w:rPr>
+          <w:rFonts w:ascii="Lucida Console" w:eastAsia="Times New Roman" w:hAnsi="Lucida Console" w:cs="Courier New"/>
+          <w:color w:val="000000"/>
+          <w:sz w:val="20"/>
+          <w:szCs w:val="20"/>
+          <w:lang w:val="en-US" w:eastAsia="nl-NL"/>
+        </w:rPr>
+        <w:t>3</w:t>
+      </w:r>
+      <w:r>
+        <w:rPr>
+          <w:rFonts w:ascii="Lucida Console" w:eastAsia="Times New Roman" w:hAnsi="Lucida Console" w:cs="Courier New"/>
+          <w:color w:val="000000"/>
+          <w:sz w:val="20"/>
+          <w:szCs w:val="20"/>
+          <w:lang w:val="en-US" w:eastAsia="nl-NL"/>
+        </w:rPr>
+        <w:t>=rpart(Reverse~.,data=t</w:t>
+      </w:r>
+      <w:r>
+        <w:rPr>
+          <w:rFonts w:ascii="Lucida Console" w:eastAsia="Times New Roman" w:hAnsi="Lucida Console" w:cs="Courier New"/>
+          <w:color w:val="000000"/>
+          <w:sz w:val="20"/>
+          <w:szCs w:val="20"/>
+          <w:lang w:val="en-US" w:eastAsia="nl-NL"/>
+        </w:rPr>
+        <w:t>rain,method=”class”,control=rpart.control(minbucket=</w:t>
+      </w:r>
+      <w:r>
+        <w:rPr>
+          <w:rFonts w:ascii="Lucida Console" w:eastAsia="Times New Roman" w:hAnsi="Lucida Console" w:cs="Courier New"/>
+          <w:color w:val="000000"/>
+          <w:sz w:val="20"/>
+          <w:szCs w:val="20"/>
+          <w:lang w:val="en-US" w:eastAsia="nl-NL"/>
+        </w:rPr>
+        <w:t>100</w:t>
+      </w:r>
+      <w:r>
+        <w:rPr>
+          <w:rFonts w:ascii="Lucida Console" w:eastAsia="Times New Roman" w:hAnsi="Lucida Console" w:cs="Courier New"/>
+          <w:color w:val="000000"/>
+          <w:sz w:val="20"/>
+          <w:szCs w:val="20"/>
+          <w:lang w:val="en-US" w:eastAsia="nl-NL"/>
+        </w:rPr>
+        <w:t>))</w:t>
+      </w:r>
+    </w:p>
+    <w:p>
+      <w:pPr>
+        <w:ind w:left="993" w:hanging="709"/>
+        <w:rPr>
+          <w:lang w:val="en-US"/>
+        </w:rPr>
       </w:pPr>
     </w:p>
     <w:p>
@@ -4807,9 +5123,6 @@
     <w:p>
       <w:pPr>
         <w:ind w:left="993" w:hanging="709"/>
-        <w:rPr>
-          <w:b/>
-        </w:rPr>
       </w:pPr>
       <w:r>
         <w:t>Geef alle gebruikte R-commando’s. Geef ook de R-uitvoer.</w:t>
@@ -4822,12 +5135,383 @@
     </w:p>
     <w:p>
       <w:pPr>
-        <w:ind w:left="993" w:hanging="709"/>
-      </w:pPr>
-      <w:r>
-        <w:rPr>
-          <w:b/>
-        </w:rPr>
+        <w:shd w:val="clear" w:color="auto" w:fill="FFFFFF"/>
+        <w:tabs>
+          <w:tab w:val="left" w:pos="916"/>
+          <w:tab w:val="left" w:pos="1832"/>
+          <w:tab w:val="left" w:pos="2748"/>
+          <w:tab w:val="left" w:pos="3664"/>
+          <w:tab w:val="left" w:pos="4580"/>
+          <w:tab w:val="left" w:pos="5496"/>
+          <w:tab w:val="left" w:pos="6412"/>
+          <w:tab w:val="left" w:pos="7328"/>
+          <w:tab w:val="left" w:pos="8244"/>
+          <w:tab w:val="left" w:pos="9160"/>
+          <w:tab w:val="left" w:pos="10076"/>
+          <w:tab w:val="left" w:pos="10992"/>
+          <w:tab w:val="left" w:pos="11908"/>
+          <w:tab w:val="left" w:pos="12824"/>
+          <w:tab w:val="left" w:pos="13740"/>
+          <w:tab w:val="left" w:pos="14656"/>
+        </w:tabs>
+        <w:suppressAutoHyphens w:val="0"/>
+        <w:wordWrap w:val="0"/>
+        <w:spacing w:line="225" w:lineRule="atLeast"/>
+        <w:rPr>
+          <w:rFonts w:ascii="Lucida Console" w:eastAsia="Times New Roman" w:hAnsi="Lucida Console" w:cs="Courier New"/>
+          <w:color w:val="0000FF"/>
+          <w:sz w:val="20"/>
+          <w:szCs w:val="20"/>
+          <w:lang w:val="en-US" w:eastAsia="nl-NL"/>
+        </w:rPr>
+      </w:pPr>
+      <w:r>
+        <w:rPr>
+          <w:rFonts w:ascii="Lucida Console" w:eastAsia="Times New Roman" w:hAnsi="Lucida Console" w:cs="Courier New"/>
+          <w:color w:val="0000FF"/>
+          <w:sz w:val="20"/>
+          <w:szCs w:val="20"/>
+          <w:lang w:val="en-US" w:eastAsia="nl-NL"/>
+        </w:rPr>
+        <w:t>confusion &lt;-function(arg1,arg2,arg3){</w:t>
+      </w:r>
+    </w:p>
+    <w:p>
+      <w:pPr>
+        <w:shd w:val="clear" w:color="auto" w:fill="FFFFFF"/>
+        <w:tabs>
+          <w:tab w:val="left" w:pos="916"/>
+          <w:tab w:val="left" w:pos="1832"/>
+          <w:tab w:val="left" w:pos="2748"/>
+          <w:tab w:val="left" w:pos="3664"/>
+          <w:tab w:val="left" w:pos="4580"/>
+          <w:tab w:val="left" w:pos="5496"/>
+          <w:tab w:val="left" w:pos="6412"/>
+          <w:tab w:val="left" w:pos="7328"/>
+          <w:tab w:val="left" w:pos="8244"/>
+          <w:tab w:val="left" w:pos="9160"/>
+          <w:tab w:val="left" w:pos="10076"/>
+          <w:tab w:val="left" w:pos="10992"/>
+          <w:tab w:val="left" w:pos="11908"/>
+          <w:tab w:val="left" w:pos="12824"/>
+          <w:tab w:val="left" w:pos="13740"/>
+          <w:tab w:val="left" w:pos="14656"/>
+        </w:tabs>
+        <w:suppressAutoHyphens w:val="0"/>
+        <w:wordWrap w:val="0"/>
+        <w:spacing w:line="225" w:lineRule="atLeast"/>
+        <w:rPr>
+          <w:rFonts w:ascii="Lucida Console" w:eastAsia="Times New Roman" w:hAnsi="Lucida Console" w:cs="Courier New"/>
+          <w:color w:val="0000FF"/>
+          <w:sz w:val="20"/>
+          <w:szCs w:val="20"/>
+          <w:lang w:val="en-US" w:eastAsia="nl-NL"/>
+        </w:rPr>
+      </w:pPr>
+      <w:r>
+        <w:rPr>
+          <w:rFonts w:ascii="Lucida Console" w:eastAsia="Times New Roman" w:hAnsi="Lucida Console" w:cs="Courier New"/>
+          <w:color w:val="0000FF"/>
+          <w:sz w:val="20"/>
+          <w:szCs w:val="20"/>
+          <w:lang w:val="en-US" w:eastAsia="nl-NL"/>
+        </w:rPr>
+        <w:t>+ table = table(arg1,arg2&gt;arg3)</w:t>
+      </w:r>
+    </w:p>
+    <w:p>
+      <w:pPr>
+        <w:shd w:val="clear" w:color="auto" w:fill="FFFFFF"/>
+        <w:tabs>
+          <w:tab w:val="left" w:pos="916"/>
+          <w:tab w:val="left" w:pos="1832"/>
+          <w:tab w:val="left" w:pos="2748"/>
+          <w:tab w:val="left" w:pos="3664"/>
+          <w:tab w:val="left" w:pos="4580"/>
+          <w:tab w:val="left" w:pos="5496"/>
+          <w:tab w:val="left" w:pos="6412"/>
+          <w:tab w:val="left" w:pos="7328"/>
+          <w:tab w:val="left" w:pos="8244"/>
+          <w:tab w:val="left" w:pos="9160"/>
+          <w:tab w:val="left" w:pos="10076"/>
+          <w:tab w:val="left" w:pos="10992"/>
+          <w:tab w:val="left" w:pos="11908"/>
+          <w:tab w:val="left" w:pos="12824"/>
+          <w:tab w:val="left" w:pos="13740"/>
+          <w:tab w:val="left" w:pos="14656"/>
+        </w:tabs>
+        <w:suppressAutoHyphens w:val="0"/>
+        <w:wordWrap w:val="0"/>
+        <w:spacing w:line="225" w:lineRule="atLeast"/>
+        <w:rPr>
+          <w:rFonts w:ascii="Lucida Console" w:eastAsia="Times New Roman" w:hAnsi="Lucida Console" w:cs="Courier New"/>
+          <w:color w:val="0000FF"/>
+          <w:sz w:val="20"/>
+          <w:szCs w:val="20"/>
+          <w:lang w:val="en-US" w:eastAsia="nl-NL"/>
+        </w:rPr>
+      </w:pPr>
+      <w:r>
+        <w:rPr>
+          <w:rFonts w:ascii="Lucida Console" w:eastAsia="Times New Roman" w:hAnsi="Lucida Console" w:cs="Courier New"/>
+          <w:color w:val="0000FF"/>
+          <w:sz w:val="20"/>
+          <w:szCs w:val="20"/>
+          <w:lang w:val="en-US" w:eastAsia="nl-NL"/>
+        </w:rPr>
+        <w:t>+ specificity &lt;-table[1,1]/(table[1,1]+table[1,2])</w:t>
+      </w:r>
+    </w:p>
+    <w:p>
+      <w:pPr>
+        <w:shd w:val="clear" w:color="auto" w:fill="FFFFFF"/>
+        <w:tabs>
+          <w:tab w:val="left" w:pos="916"/>
+          <w:tab w:val="left" w:pos="1832"/>
+          <w:tab w:val="left" w:pos="2748"/>
+          <w:tab w:val="left" w:pos="3664"/>
+          <w:tab w:val="left" w:pos="4580"/>
+          <w:tab w:val="left" w:pos="5496"/>
+          <w:tab w:val="left" w:pos="6412"/>
+          <w:tab w:val="left" w:pos="7328"/>
+          <w:tab w:val="left" w:pos="8244"/>
+          <w:tab w:val="left" w:pos="9160"/>
+          <w:tab w:val="left" w:pos="10076"/>
+          <w:tab w:val="left" w:pos="10992"/>
+          <w:tab w:val="left" w:pos="11908"/>
+          <w:tab w:val="left" w:pos="12824"/>
+          <w:tab w:val="left" w:pos="13740"/>
+          <w:tab w:val="left" w:pos="14656"/>
+        </w:tabs>
+        <w:suppressAutoHyphens w:val="0"/>
+        <w:wordWrap w:val="0"/>
+        <w:spacing w:line="225" w:lineRule="atLeast"/>
+        <w:rPr>
+          <w:rFonts w:ascii="Lucida Console" w:eastAsia="Times New Roman" w:hAnsi="Lucida Console" w:cs="Courier New"/>
+          <w:color w:val="0000FF"/>
+          <w:sz w:val="20"/>
+          <w:szCs w:val="20"/>
+          <w:lang w:val="en-US" w:eastAsia="nl-NL"/>
+        </w:rPr>
+      </w:pPr>
+      <w:r>
+        <w:rPr>
+          <w:rFonts w:ascii="Lucida Console" w:eastAsia="Times New Roman" w:hAnsi="Lucida Console" w:cs="Courier New"/>
+          <w:color w:val="0000FF"/>
+          <w:sz w:val="20"/>
+          <w:szCs w:val="20"/>
+          <w:lang w:val="en-US" w:eastAsia="nl-NL"/>
+        </w:rPr>
+        <w:t>+ sensitivity &lt;-table[2,2]/(table[2,1]+table[2,2])</w:t>
+      </w:r>
+    </w:p>
+    <w:p>
+      <w:pPr>
+        <w:shd w:val="clear" w:color="auto" w:fill="FFFFFF"/>
+        <w:tabs>
+          <w:tab w:val="left" w:pos="916"/>
+          <w:tab w:val="left" w:pos="1832"/>
+          <w:tab w:val="left" w:pos="2748"/>
+          <w:tab w:val="left" w:pos="3664"/>
+          <w:tab w:val="left" w:pos="4580"/>
+          <w:tab w:val="left" w:pos="5496"/>
+          <w:tab w:val="left" w:pos="6412"/>
+          <w:tab w:val="left" w:pos="7328"/>
+          <w:tab w:val="left" w:pos="8244"/>
+          <w:tab w:val="left" w:pos="9160"/>
+          <w:tab w:val="left" w:pos="10076"/>
+          <w:tab w:val="left" w:pos="10992"/>
+          <w:tab w:val="left" w:pos="11908"/>
+          <w:tab w:val="left" w:pos="12824"/>
+          <w:tab w:val="left" w:pos="13740"/>
+          <w:tab w:val="left" w:pos="14656"/>
+        </w:tabs>
+        <w:suppressAutoHyphens w:val="0"/>
+        <w:wordWrap w:val="0"/>
+        <w:spacing w:line="225" w:lineRule="atLeast"/>
+        <w:rPr>
+          <w:rFonts w:ascii="Lucida Console" w:eastAsia="Times New Roman" w:hAnsi="Lucida Console" w:cs="Courier New"/>
+          <w:color w:val="0000FF"/>
+          <w:sz w:val="20"/>
+          <w:szCs w:val="20"/>
+          <w:lang w:val="en-US" w:eastAsia="nl-NL"/>
+        </w:rPr>
+      </w:pPr>
+      <w:r>
+        <w:rPr>
+          <w:rFonts w:ascii="Lucida Console" w:eastAsia="Times New Roman" w:hAnsi="Lucida Console" w:cs="Courier New"/>
+          <w:color w:val="0000FF"/>
+          <w:sz w:val="20"/>
+          <w:szCs w:val="20"/>
+          <w:lang w:val="en-US" w:eastAsia="nl-NL"/>
+        </w:rPr>
+        <w:t>+ accuracy &lt;-(table[1,1]+table[2,2])/(table[1,1]+table[1,2]</w:t>
+      </w:r>
+      <w:r>
+        <w:rPr>
+          <w:rFonts w:ascii="Lucida Console" w:eastAsia="Times New Roman" w:hAnsi="Lucida Console" w:cs="Courier New"/>
+          <w:color w:val="0000FF"/>
+          <w:sz w:val="20"/>
+          <w:szCs w:val="20"/>
+          <w:lang w:val="en-US" w:eastAsia="nl-NL"/>
+        </w:rPr>
+        <w:t>+</w:t>
+      </w:r>
+      <w:r>
+        <w:rPr>
+          <w:rFonts w:ascii="Lucida Console" w:eastAsia="Times New Roman" w:hAnsi="Lucida Console" w:cs="Courier New"/>
+          <w:color w:val="0000FF"/>
+          <w:sz w:val="20"/>
+          <w:szCs w:val="20"/>
+          <w:lang w:val="en-US" w:eastAsia="nl-NL"/>
+        </w:rPr>
+        <w:t>table[2,1]+table[2,2</w:t>
+      </w:r>
+      <w:r>
+        <w:rPr>
+          <w:rFonts w:ascii="Lucida Console" w:eastAsia="Times New Roman" w:hAnsi="Lucida Console" w:cs="Courier New"/>
+          <w:color w:val="0000FF"/>
+          <w:sz w:val="20"/>
+          <w:szCs w:val="20"/>
+          <w:lang w:val="en-US" w:eastAsia="nl-NL"/>
+        </w:rPr>
+        <w:t>]</w:t>
+      </w:r>
+      <w:r>
+        <w:rPr>
+          <w:rFonts w:ascii="Lucida Console" w:eastAsia="Times New Roman" w:hAnsi="Lucida Console" w:cs="Courier New"/>
+          <w:color w:val="0000FF"/>
+          <w:sz w:val="20"/>
+          <w:szCs w:val="20"/>
+          <w:lang w:val="en-US" w:eastAsia="nl-NL"/>
+        </w:rPr>
+        <w:t>)</w:t>
+      </w:r>
+    </w:p>
+    <w:p>
+      <w:pPr>
+        <w:shd w:val="clear" w:color="auto" w:fill="FFFFFF"/>
+        <w:tabs>
+          <w:tab w:val="left" w:pos="916"/>
+          <w:tab w:val="left" w:pos="1832"/>
+          <w:tab w:val="left" w:pos="2748"/>
+          <w:tab w:val="left" w:pos="3664"/>
+          <w:tab w:val="left" w:pos="4580"/>
+          <w:tab w:val="left" w:pos="5496"/>
+          <w:tab w:val="left" w:pos="6412"/>
+          <w:tab w:val="left" w:pos="7328"/>
+          <w:tab w:val="left" w:pos="8244"/>
+          <w:tab w:val="left" w:pos="9160"/>
+          <w:tab w:val="left" w:pos="10076"/>
+          <w:tab w:val="left" w:pos="10992"/>
+          <w:tab w:val="left" w:pos="11908"/>
+          <w:tab w:val="left" w:pos="12824"/>
+          <w:tab w:val="left" w:pos="13740"/>
+          <w:tab w:val="left" w:pos="14656"/>
+        </w:tabs>
+        <w:suppressAutoHyphens w:val="0"/>
+        <w:wordWrap w:val="0"/>
+        <w:spacing w:line="225" w:lineRule="atLeast"/>
+        <w:rPr>
+          <w:rFonts w:ascii="Lucida Console" w:eastAsia="Times New Roman" w:hAnsi="Lucida Console" w:cs="Courier New"/>
+          <w:color w:val="000000"/>
+          <w:sz w:val="20"/>
+          <w:szCs w:val="20"/>
+          <w:lang w:val="en-US" w:eastAsia="nl-NL"/>
+        </w:rPr>
+      </w:pPr>
+      <w:r>
+        <w:rPr>
+          <w:rFonts w:ascii="Lucida Console" w:eastAsia="Times New Roman" w:hAnsi="Lucida Console" w:cs="Courier New"/>
+          <w:color w:val="0000FF"/>
+          <w:sz w:val="20"/>
+          <w:szCs w:val="20"/>
+          <w:lang w:val="en-US" w:eastAsia="nl-NL"/>
+        </w:rPr>
+        <w:t>+ return(data.frame(Specificity=specificity,Sensitivity=sensitivity,Accuracy=accuracy))}</w:t>
+      </w:r>
+    </w:p>
+    <w:p>
+      <w:pPr>
+        <w:ind w:left="993" w:hanging="709"/>
+        <w:rPr>
+          <w:lang w:val="en-US"/>
+        </w:rPr>
+      </w:pPr>
+    </w:p>
+    <w:p>
+      <w:pPr>
+        <w:ind w:left="993" w:hanging="709"/>
+        <w:rPr>
+          <w:lang w:val="en-US"/>
+        </w:rPr>
+      </w:pPr>
+    </w:p>
+    <w:p>
+      <w:pPr>
+        <w:shd w:val="clear" w:color="auto" w:fill="FFFFFF"/>
+        <w:tabs>
+          <w:tab w:val="left" w:pos="916"/>
+          <w:tab w:val="left" w:pos="1832"/>
+          <w:tab w:val="left" w:pos="2748"/>
+          <w:tab w:val="left" w:pos="3664"/>
+          <w:tab w:val="left" w:pos="4580"/>
+          <w:tab w:val="left" w:pos="5496"/>
+          <w:tab w:val="left" w:pos="6412"/>
+          <w:tab w:val="left" w:pos="7328"/>
+          <w:tab w:val="left" w:pos="8244"/>
+          <w:tab w:val="left" w:pos="9160"/>
+          <w:tab w:val="left" w:pos="10076"/>
+          <w:tab w:val="left" w:pos="10992"/>
+          <w:tab w:val="left" w:pos="11908"/>
+          <w:tab w:val="left" w:pos="12824"/>
+          <w:tab w:val="left" w:pos="13740"/>
+          <w:tab w:val="left" w:pos="14656"/>
+        </w:tabs>
+        <w:suppressAutoHyphens w:val="0"/>
+        <w:wordWrap w:val="0"/>
+        <w:spacing w:line="225" w:lineRule="atLeast"/>
+        <w:rPr>
+          <w:rFonts w:ascii="Lucida Console" w:eastAsia="Times New Roman" w:hAnsi="Lucida Console" w:cs="Courier New"/>
+          <w:color w:val="0000FF"/>
+          <w:sz w:val="20"/>
+          <w:szCs w:val="20"/>
+          <w:lang w:val="en-US" w:eastAsia="nl-NL"/>
+        </w:rPr>
+      </w:pPr>
+      <w:r>
+        <w:rPr>
+          <w:rFonts w:ascii="Lucida Console" w:eastAsia="Times New Roman" w:hAnsi="Lucida Console" w:cs="Courier New"/>
+          <w:color w:val="0000FF"/>
+          <w:sz w:val="20"/>
+          <w:szCs w:val="20"/>
+          <w:lang w:val="en-US" w:eastAsia="nl-NL"/>
+        </w:rPr>
+        <w:t>&gt; confusion(telcotrain$Churn,predictTest,0.1)</w:t>
+      </w:r>
+    </w:p>
+    <w:p>
+      <w:pPr>
+        <w:ind w:left="993" w:hanging="709"/>
+        <w:rPr>
+          <w:b/>
+        </w:rPr>
+      </w:pPr>
+    </w:p>
+    <w:p>
+      <w:pPr>
+        <w:ind w:left="993" w:hanging="709"/>
+      </w:pPr>
+    </w:p>
+    <w:p>
+      <w:pPr>
+        <w:ind w:left="993" w:hanging="709"/>
+      </w:pPr>
+      <w:r>
+        <w:rPr>
+          <w:b/>
+        </w:rPr>
+        <w:lastRenderedPageBreak/>
         <w:t>3</w:t>
       </w:r>
       <w:r>
@@ -4867,13 +5551,607 @@
     <w:p>
       <w:pPr>
         <w:ind w:left="993" w:hanging="709"/>
-        <w:rPr>
-          <w:b/>
-        </w:rPr>
       </w:pPr>
       <w:r>
         <w:t>Geef alle gebruikte R-commando’s. Geef ook de R-uitvoer en de plots.</w:t>
       </w:r>
+    </w:p>
+    <w:p>
+      <w:pPr>
+        <w:ind w:left="993" w:hanging="709"/>
+      </w:pPr>
+    </w:p>
+    <w:p>
+      <w:pPr>
+        <w:ind w:left="993" w:hanging="709"/>
+        <w:rPr>
+          <w:color w:val="002060"/>
+          <w:lang w:val="en-US"/>
+          <w14:shadow w14:blurRad="38100" w14:dist="19050" w14:dir="2700000" w14:sx="100000" w14:sy="100000" w14:kx="0" w14:ky="0" w14:algn="tl">
+            <w14:schemeClr w14:val="dk1">
+              <w14:alpha w14:val="60000"/>
+            </w14:schemeClr>
+          </w14:shadow>
+          <w14:textOutline w14:w="0" w14:cap="flat" w14:cmpd="sng" w14:algn="ctr">
+            <w14:noFill/>
+            <w14:prstDash w14:val="solid"/>
+            <w14:round/>
+          </w14:textOutline>
+        </w:rPr>
+      </w:pPr>
+      <w:r>
+        <w:rPr>
+          <w:color w:val="002060"/>
+          <w:lang w:val="en-US"/>
+          <w14:shadow w14:blurRad="38100" w14:dist="19050" w14:dir="2700000" w14:sx="100000" w14:sy="100000" w14:kx="0" w14:ky="0" w14:algn="tl">
+            <w14:schemeClr w14:val="dk1">
+              <w14:alpha w14:val="60000"/>
+            </w14:schemeClr>
+          </w14:shadow>
+          <w14:textOutline w14:w="0" w14:cap="flat" w14:cmpd="sng" w14:algn="ctr">
+            <w14:noFill/>
+            <w14:prstDash w14:val="solid"/>
+            <w14:round/>
+          </w14:textOutline>
+        </w:rPr>
+        <w:t>library(ROCR)</w:t>
+      </w:r>
+    </w:p>
+    <w:p>
+      <w:pPr>
+        <w:shd w:val="clear" w:color="auto" w:fill="FFFFFF"/>
+        <w:tabs>
+          <w:tab w:val="left" w:pos="916"/>
+          <w:tab w:val="left" w:pos="1832"/>
+          <w:tab w:val="left" w:pos="2748"/>
+          <w:tab w:val="left" w:pos="3664"/>
+          <w:tab w:val="left" w:pos="4580"/>
+          <w:tab w:val="left" w:pos="5496"/>
+          <w:tab w:val="left" w:pos="6412"/>
+          <w:tab w:val="left" w:pos="7328"/>
+          <w:tab w:val="left" w:pos="8244"/>
+          <w:tab w:val="left" w:pos="9160"/>
+          <w:tab w:val="left" w:pos="10076"/>
+          <w:tab w:val="left" w:pos="10992"/>
+          <w:tab w:val="left" w:pos="11908"/>
+          <w:tab w:val="left" w:pos="12824"/>
+          <w:tab w:val="left" w:pos="13740"/>
+          <w:tab w:val="left" w:pos="14656"/>
+        </w:tabs>
+        <w:suppressAutoHyphens w:val="0"/>
+        <w:wordWrap w:val="0"/>
+        <w:spacing w:line="225" w:lineRule="atLeast"/>
+        <w:rPr>
+          <w:rFonts w:ascii="Lucida Console" w:eastAsia="Times New Roman" w:hAnsi="Lucida Console" w:cs="Courier New"/>
+          <w:color w:val="002060"/>
+          <w:sz w:val="20"/>
+          <w:szCs w:val="20"/>
+          <w:lang w:val="en-US" w:eastAsia="nl-NL"/>
+        </w:rPr>
+      </w:pPr>
+    </w:p>
+    <w:p>
+      <w:pPr>
+        <w:shd w:val="clear" w:color="auto" w:fill="FFFFFF"/>
+        <w:tabs>
+          <w:tab w:val="left" w:pos="916"/>
+          <w:tab w:val="left" w:pos="1832"/>
+          <w:tab w:val="left" w:pos="2748"/>
+          <w:tab w:val="left" w:pos="3664"/>
+          <w:tab w:val="left" w:pos="4580"/>
+          <w:tab w:val="left" w:pos="5496"/>
+          <w:tab w:val="left" w:pos="6412"/>
+          <w:tab w:val="left" w:pos="7328"/>
+          <w:tab w:val="left" w:pos="8244"/>
+          <w:tab w:val="left" w:pos="9160"/>
+          <w:tab w:val="left" w:pos="10076"/>
+          <w:tab w:val="left" w:pos="10992"/>
+          <w:tab w:val="left" w:pos="11908"/>
+          <w:tab w:val="left" w:pos="12824"/>
+          <w:tab w:val="left" w:pos="13740"/>
+          <w:tab w:val="left" w:pos="14656"/>
+        </w:tabs>
+        <w:suppressAutoHyphens w:val="0"/>
+        <w:wordWrap w:val="0"/>
+        <w:spacing w:line="225" w:lineRule="atLeast"/>
+        <w:rPr>
+          <w:rFonts w:ascii="Lucida Console" w:eastAsia="Times New Roman" w:hAnsi="Lucida Console" w:cs="Courier New"/>
+          <w:color w:val="002060"/>
+          <w:sz w:val="20"/>
+          <w:szCs w:val="20"/>
+          <w:lang w:val="en-US" w:eastAsia="nl-NL"/>
+        </w:rPr>
+      </w:pPr>
+      <w:proofErr w:type="spellStart"/>
+      <w:r>
+        <w:rPr>
+          <w:rFonts w:ascii="Lucida Console" w:eastAsia="Times New Roman" w:hAnsi="Lucida Console" w:cs="Courier New"/>
+          <w:color w:val="002060"/>
+          <w:sz w:val="20"/>
+          <w:szCs w:val="20"/>
+          <w:lang w:val="en-US" w:eastAsia="nl-NL"/>
+        </w:rPr>
+        <w:t>ROCRperfi</w:t>
+      </w:r>
+      <w:proofErr w:type="spellEnd"/>
+      <w:r>
+        <w:rPr>
+          <w:rFonts w:ascii="Lucida Console" w:eastAsia="Times New Roman" w:hAnsi="Lucida Console" w:cs="Courier New"/>
+          <w:color w:val="002060"/>
+          <w:sz w:val="20"/>
+          <w:szCs w:val="20"/>
+          <w:lang w:val="en-US" w:eastAsia="nl-NL"/>
+        </w:rPr>
+        <w:t>=performance(</w:t>
+      </w:r>
+      <w:proofErr w:type="spellStart"/>
+      <w:r>
+        <w:rPr>
+          <w:rFonts w:ascii="Lucida Console" w:eastAsia="Times New Roman" w:hAnsi="Lucida Console" w:cs="Courier New"/>
+          <w:color w:val="002060"/>
+          <w:sz w:val="20"/>
+          <w:szCs w:val="20"/>
+          <w:lang w:val="en-US" w:eastAsia="nl-NL"/>
+        </w:rPr>
+        <w:t>predictTelco</w:t>
+      </w:r>
+      <w:proofErr w:type="spellEnd"/>
+      <w:r>
+        <w:rPr>
+          <w:rFonts w:ascii="Lucida Console" w:eastAsia="Times New Roman" w:hAnsi="Lucida Console" w:cs="Courier New"/>
+          <w:color w:val="002060"/>
+          <w:sz w:val="20"/>
+          <w:szCs w:val="20"/>
+          <w:lang w:val="en-US" w:eastAsia="nl-NL"/>
+        </w:rPr>
+        <w:t>,"</w:t>
+      </w:r>
+      <w:proofErr w:type="spellStart"/>
+      <w:r>
+        <w:rPr>
+          <w:rFonts w:ascii="Lucida Console" w:eastAsia="Times New Roman" w:hAnsi="Lucida Console" w:cs="Courier New"/>
+          <w:color w:val="002060"/>
+          <w:sz w:val="20"/>
+          <w:szCs w:val="20"/>
+          <w:lang w:val="en-US" w:eastAsia="nl-NL"/>
+        </w:rPr>
+        <w:t>tpr</w:t>
+      </w:r>
+      <w:proofErr w:type="spellEnd"/>
+      <w:r>
+        <w:rPr>
+          <w:rFonts w:ascii="Lucida Console" w:eastAsia="Times New Roman" w:hAnsi="Lucida Console" w:cs="Courier New"/>
+          <w:color w:val="002060"/>
+          <w:sz w:val="20"/>
+          <w:szCs w:val="20"/>
+          <w:lang w:val="en-US" w:eastAsia="nl-NL"/>
+        </w:rPr>
+        <w:t>","</w:t>
+      </w:r>
+      <w:proofErr w:type="spellStart"/>
+      <w:r>
+        <w:rPr>
+          <w:rFonts w:ascii="Lucida Console" w:eastAsia="Times New Roman" w:hAnsi="Lucida Console" w:cs="Courier New"/>
+          <w:color w:val="002060"/>
+          <w:sz w:val="20"/>
+          <w:szCs w:val="20"/>
+          <w:lang w:val="en-US" w:eastAsia="nl-NL"/>
+        </w:rPr>
+        <w:t>fpr</w:t>
+      </w:r>
+      <w:proofErr w:type="spellEnd"/>
+      <w:r>
+        <w:rPr>
+          <w:rFonts w:ascii="Lucida Console" w:eastAsia="Times New Roman" w:hAnsi="Lucida Console" w:cs="Courier New"/>
+          <w:color w:val="002060"/>
+          <w:sz w:val="20"/>
+          <w:szCs w:val="20"/>
+          <w:lang w:val="en-US" w:eastAsia="nl-NL"/>
+        </w:rPr>
+        <w:t>")</w:t>
+      </w:r>
+    </w:p>
+    <w:p>
+      <w:pPr>
+        <w:ind w:left="993" w:hanging="709"/>
+        <w:rPr>
+          <w:color w:val="002060"/>
+          <w:lang w:val="en-US"/>
+          <w14:shadow w14:blurRad="38100" w14:dist="19050" w14:dir="2700000" w14:sx="100000" w14:sy="100000" w14:kx="0" w14:ky="0" w14:algn="tl">
+            <w14:schemeClr w14:val="dk1">
+              <w14:alpha w14:val="60000"/>
+            </w14:schemeClr>
+          </w14:shadow>
+          <w14:textOutline w14:w="0" w14:cap="flat" w14:cmpd="sng" w14:algn="ctr">
+            <w14:noFill/>
+            <w14:prstDash w14:val="solid"/>
+            <w14:round/>
+          </w14:textOutline>
+        </w:rPr>
+      </w:pPr>
+    </w:p>
+    <w:p>
+      <w:pPr>
+        <w:ind w:left="993" w:hanging="709"/>
+        <w:rPr>
+          <w:color w:val="002060"/>
+          <w:lang w:val="en-US"/>
+          <w14:shadow w14:blurRad="38100" w14:dist="19050" w14:dir="2700000" w14:sx="100000" w14:sy="100000" w14:kx="0" w14:ky="0" w14:algn="tl">
+            <w14:schemeClr w14:val="dk1">
+              <w14:alpha w14:val="60000"/>
+            </w14:schemeClr>
+          </w14:shadow>
+          <w14:textOutline w14:w="0" w14:cap="flat" w14:cmpd="sng" w14:algn="ctr">
+            <w14:noFill/>
+            <w14:prstDash w14:val="solid"/>
+            <w14:round/>
+          </w14:textOutline>
+        </w:rPr>
+      </w:pPr>
+      <w:r>
+        <w:rPr>
+          <w:color w:val="002060"/>
+          <w:lang w:val="en-US"/>
+          <w14:shadow w14:blurRad="38100" w14:dist="19050" w14:dir="2700000" w14:sx="100000" w14:sy="100000" w14:kx="0" w14:ky="0" w14:algn="tl">
+            <w14:schemeClr w14:val="dk1">
+              <w14:alpha w14:val="60000"/>
+            </w14:schemeClr>
+          </w14:shadow>
+          <w14:textOutline w14:w="0" w14:cap="flat" w14:cmpd="sng" w14:algn="ctr">
+            <w14:noFill/>
+            <w14:prstDash w14:val="solid"/>
+            <w14:round/>
+          </w14:textOutline>
+        </w:rPr>
+        <w:t>plot(</w:t>
+      </w:r>
+      <w:proofErr w:type="spellStart"/>
+      <w:r>
+        <w:rPr>
+          <w:color w:val="002060"/>
+          <w:lang w:val="en-US"/>
+          <w14:shadow w14:blurRad="38100" w14:dist="19050" w14:dir="2700000" w14:sx="100000" w14:sy="100000" w14:kx="0" w14:ky="0" w14:algn="tl">
+            <w14:schemeClr w14:val="dk1">
+              <w14:alpha w14:val="60000"/>
+            </w14:schemeClr>
+          </w14:shadow>
+          <w14:textOutline w14:w="0" w14:cap="flat" w14:cmpd="sng" w14:algn="ctr">
+            <w14:noFill/>
+            <w14:prstDash w14:val="solid"/>
+            <w14:round/>
+          </w14:textOutline>
+        </w:rPr>
+        <w:t>ROCRperf</w:t>
+      </w:r>
+      <w:r>
+        <w:rPr>
+          <w:color w:val="002060"/>
+          <w:lang w:val="en-US"/>
+          <w14:shadow w14:blurRad="38100" w14:dist="19050" w14:dir="2700000" w14:sx="100000" w14:sy="100000" w14:kx="0" w14:ky="0" w14:algn="tl">
+            <w14:schemeClr w14:val="dk1">
+              <w14:alpha w14:val="60000"/>
+            </w14:schemeClr>
+          </w14:shadow>
+          <w14:textOutline w14:w="0" w14:cap="flat" w14:cmpd="sng" w14:algn="ctr">
+            <w14:noFill/>
+            <w14:prstDash w14:val="solid"/>
+            <w14:round/>
+          </w14:textOutline>
+        </w:rPr>
+        <w:t>i</w:t>
+      </w:r>
+      <w:r>
+        <w:rPr>
+          <w:color w:val="002060"/>
+          <w:lang w:val="en-US"/>
+          <w14:shadow w14:blurRad="38100" w14:dist="19050" w14:dir="2700000" w14:sx="100000" w14:sy="100000" w14:kx="0" w14:ky="0" w14:algn="tl">
+            <w14:schemeClr w14:val="dk1">
+              <w14:alpha w14:val="60000"/>
+            </w14:schemeClr>
+          </w14:shadow>
+          <w14:textOutline w14:w="0" w14:cap="flat" w14:cmpd="sng" w14:algn="ctr">
+            <w14:noFill/>
+            <w14:prstDash w14:val="solid"/>
+            <w14:round/>
+          </w14:textOutline>
+        </w:rPr>
+        <w:t>,colorize</w:t>
+      </w:r>
+      <w:proofErr w:type="spellEnd"/>
+      <w:r>
+        <w:rPr>
+          <w:color w:val="002060"/>
+          <w:lang w:val="en-US"/>
+          <w14:shadow w14:blurRad="38100" w14:dist="19050" w14:dir="2700000" w14:sx="100000" w14:sy="100000" w14:kx="0" w14:ky="0" w14:algn="tl">
+            <w14:schemeClr w14:val="dk1">
+              <w14:alpha w14:val="60000"/>
+            </w14:schemeClr>
+          </w14:shadow>
+          <w14:textOutline w14:w="0" w14:cap="flat" w14:cmpd="sng" w14:algn="ctr">
+            <w14:noFill/>
+            <w14:prstDash w14:val="solid"/>
+            <w14:round/>
+          </w14:textOutline>
+        </w:rPr>
+        <w:t>=</w:t>
+      </w:r>
+      <w:proofErr w:type="spellStart"/>
+      <w:r>
+        <w:rPr>
+          <w:color w:val="002060"/>
+          <w:lang w:val="en-US"/>
+          <w14:shadow w14:blurRad="38100" w14:dist="19050" w14:dir="2700000" w14:sx="100000" w14:sy="100000" w14:kx="0" w14:ky="0" w14:algn="tl">
+            <w14:schemeClr w14:val="dk1">
+              <w14:alpha w14:val="60000"/>
+            </w14:schemeClr>
+          </w14:shadow>
+          <w14:textOutline w14:w="0" w14:cap="flat" w14:cmpd="sng" w14:algn="ctr">
+            <w14:noFill/>
+            <w14:prstDash w14:val="solid"/>
+            <w14:round/>
+          </w14:textOutline>
+        </w:rPr>
+        <w:t>true,print.cutoffs.at</w:t>
+      </w:r>
+      <w:proofErr w:type="spellEnd"/>
+      <w:r>
+        <w:rPr>
+          <w:color w:val="002060"/>
+          <w:lang w:val="en-US"/>
+          <w14:shadow w14:blurRad="38100" w14:dist="19050" w14:dir="2700000" w14:sx="100000" w14:sy="100000" w14:kx="0" w14:ky="0" w14:algn="tl">
+            <w14:schemeClr w14:val="dk1">
+              <w14:alpha w14:val="60000"/>
+            </w14:schemeClr>
+          </w14:shadow>
+          <w14:textOutline w14:w="0" w14:cap="flat" w14:cmpd="sng" w14:algn="ctr">
+            <w14:noFill/>
+            <w14:prstDash w14:val="solid"/>
+            <w14:round/>
+          </w14:textOutline>
+        </w:rPr>
+        <w:t>=seq(0,1,0.1))</w:t>
+      </w:r>
+    </w:p>
+    <w:p>
+      <w:pPr>
+        <w:ind w:left="993" w:hanging="709"/>
+        <w:rPr>
+          <w:color w:val="002060"/>
+          <w:lang w:val="en-US"/>
+          <w14:shadow w14:blurRad="38100" w14:dist="19050" w14:dir="2700000" w14:sx="100000" w14:sy="100000" w14:kx="0" w14:ky="0" w14:algn="tl">
+            <w14:schemeClr w14:val="dk1">
+              <w14:alpha w14:val="60000"/>
+            </w14:schemeClr>
+          </w14:shadow>
+          <w14:textOutline w14:w="0" w14:cap="flat" w14:cmpd="sng" w14:algn="ctr">
+            <w14:noFill/>
+            <w14:prstDash w14:val="solid"/>
+            <w14:round/>
+          </w14:textOutline>
+        </w:rPr>
+      </w:pPr>
+      <w:proofErr w:type="spellStart"/>
+      <w:r>
+        <w:rPr>
+          <w:color w:val="002060"/>
+          <w:lang w:val="en-US"/>
+          <w14:shadow w14:blurRad="38100" w14:dist="19050" w14:dir="2700000" w14:sx="100000" w14:sy="100000" w14:kx="0" w14:ky="0" w14:algn="tl">
+            <w14:schemeClr w14:val="dk1">
+              <w14:alpha w14:val="60000"/>
+            </w14:schemeClr>
+          </w14:shadow>
+          <w14:textOutline w14:w="0" w14:cap="flat" w14:cmpd="sng" w14:algn="ctr">
+            <w14:noFill/>
+            <w14:prstDash w14:val="solid"/>
+            <w14:round/>
+          </w14:textOutline>
+        </w:rPr>
+        <w:t>abline</w:t>
+      </w:r>
+      <w:proofErr w:type="spellEnd"/>
+      <w:r>
+        <w:rPr>
+          <w:color w:val="002060"/>
+          <w:lang w:val="en-US"/>
+          <w14:shadow w14:blurRad="38100" w14:dist="19050" w14:dir="2700000" w14:sx="100000" w14:sy="100000" w14:kx="0" w14:ky="0" w14:algn="tl">
+            <w14:schemeClr w14:val="dk1">
+              <w14:alpha w14:val="60000"/>
+            </w14:schemeClr>
+          </w14:shadow>
+          <w14:textOutline w14:w="0" w14:cap="flat" w14:cmpd="sng" w14:algn="ctr">
+            <w14:noFill/>
+            <w14:prstDash w14:val="solid"/>
+            <w14:round/>
+          </w14:textOutline>
+        </w:rPr>
+        <w:t>(0,1)</w:t>
+      </w:r>
+    </w:p>
+    <w:p>
+      <w:pPr>
+        <w:ind w:left="993" w:hanging="709"/>
+        <w:rPr>
+          <w:color w:val="002060"/>
+          <w:lang w:val="en-US"/>
+          <w14:shadow w14:blurRad="38100" w14:dist="19050" w14:dir="2700000" w14:sx="100000" w14:sy="100000" w14:kx="0" w14:ky="0" w14:algn="tl">
+            <w14:schemeClr w14:val="dk1">
+              <w14:alpha w14:val="60000"/>
+            </w14:schemeClr>
+          </w14:shadow>
+          <w14:textOutline w14:w="0" w14:cap="flat" w14:cmpd="sng" w14:algn="ctr">
+            <w14:noFill/>
+            <w14:prstDash w14:val="solid"/>
+            <w14:round/>
+          </w14:textOutline>
+        </w:rPr>
+      </w:pPr>
+      <w:r>
+        <w:rPr>
+          <w:color w:val="002060"/>
+          <w:lang w:val="en-US"/>
+          <w14:shadow w14:blurRad="38100" w14:dist="19050" w14:dir="2700000" w14:sx="100000" w14:sy="100000" w14:kx="0" w14:ky="0" w14:algn="tl">
+            <w14:schemeClr w14:val="dk1">
+              <w14:alpha w14:val="60000"/>
+            </w14:schemeClr>
+          </w14:shadow>
+          <w14:textOutline w14:w="0" w14:cap="flat" w14:cmpd="sng" w14:algn="ctr">
+            <w14:noFill/>
+            <w14:prstDash w14:val="solid"/>
+            <w14:round/>
+          </w14:textOutline>
+        </w:rPr>
+        <w:t>AUC=</w:t>
+      </w:r>
+      <w:proofErr w:type="spellStart"/>
+      <w:r>
+        <w:rPr>
+          <w:color w:val="002060"/>
+          <w:lang w:val="en-US"/>
+          <w14:shadow w14:blurRad="38100" w14:dist="19050" w14:dir="2700000" w14:sx="100000" w14:sy="100000" w14:kx="0" w14:ky="0" w14:algn="tl">
+            <w14:schemeClr w14:val="dk1">
+              <w14:alpha w14:val="60000"/>
+            </w14:schemeClr>
+          </w14:shadow>
+          <w14:textOutline w14:w="0" w14:cap="flat" w14:cmpd="sng" w14:algn="ctr">
+            <w14:noFill/>
+            <w14:prstDash w14:val="solid"/>
+            <w14:round/>
+          </w14:textOutline>
+        </w:rPr>
+        <w:t>as.numeric</w:t>
+      </w:r>
+      <w:proofErr w:type="spellEnd"/>
+      <w:r>
+        <w:rPr>
+          <w:color w:val="002060"/>
+          <w:lang w:val="en-US"/>
+          <w14:shadow w14:blurRad="38100" w14:dist="19050" w14:dir="2700000" w14:sx="100000" w14:sy="100000" w14:kx="0" w14:ky="0" w14:algn="tl">
+            <w14:schemeClr w14:val="dk1">
+              <w14:alpha w14:val="60000"/>
+            </w14:schemeClr>
+          </w14:shadow>
+          <w14:textOutline w14:w="0" w14:cap="flat" w14:cmpd="sng" w14:algn="ctr">
+            <w14:noFill/>
+            <w14:prstDash w14:val="solid"/>
+            <w14:round/>
+          </w14:textOutline>
+        </w:rPr>
+        <w:t>(performance(</w:t>
+      </w:r>
+      <w:proofErr w:type="spellStart"/>
+      <w:r>
+        <w:rPr>
+          <w:color w:val="002060"/>
+          <w:lang w:val="en-US"/>
+          <w14:shadow w14:blurRad="38100" w14:dist="19050" w14:dir="2700000" w14:sx="100000" w14:sy="100000" w14:kx="0" w14:ky="0" w14:algn="tl">
+            <w14:schemeClr w14:val="dk1">
+              <w14:alpha w14:val="60000"/>
+            </w14:schemeClr>
+          </w14:shadow>
+          <w14:textOutline w14:w="0" w14:cap="flat" w14:cmpd="sng" w14:algn="ctr">
+            <w14:noFill/>
+            <w14:prstDash w14:val="solid"/>
+            <w14:round/>
+          </w14:textOutline>
+        </w:rPr>
+        <w:t>predictTelco</w:t>
+      </w:r>
+      <w:proofErr w:type="spellEnd"/>
+      <w:r>
+        <w:rPr>
+          <w:color w:val="002060"/>
+          <w:lang w:val="en-US"/>
+          <w14:shadow w14:blurRad="38100" w14:dist="19050" w14:dir="2700000" w14:sx="100000" w14:sy="100000" w14:kx="0" w14:ky="0" w14:algn="tl">
+            <w14:schemeClr w14:val="dk1">
+              <w14:alpha w14:val="60000"/>
+            </w14:schemeClr>
+          </w14:shadow>
+          <w14:textOutline w14:w="0" w14:cap="flat" w14:cmpd="sng" w14:algn="ctr">
+            <w14:noFill/>
+            <w14:prstDash w14:val="solid"/>
+            <w14:round/>
+          </w14:textOutline>
+        </w:rPr>
+        <w:t>,”AUC”)@</w:t>
+      </w:r>
+      <w:proofErr w:type="spellStart"/>
+      <w:r>
+        <w:rPr>
+          <w:color w:val="002060"/>
+          <w:lang w:val="en-US"/>
+          <w14:shadow w14:blurRad="38100" w14:dist="19050" w14:dir="2700000" w14:sx="100000" w14:sy="100000" w14:kx="0" w14:ky="0" w14:algn="tl">
+            <w14:schemeClr w14:val="dk1">
+              <w14:alpha w14:val="60000"/>
+            </w14:schemeClr>
+          </w14:shadow>
+          <w14:textOutline w14:w="0" w14:cap="flat" w14:cmpd="sng" w14:algn="ctr">
+            <w14:noFill/>
+            <w14:prstDash w14:val="solid"/>
+            <w14:round/>
+          </w14:textOutline>
+        </w:rPr>
+        <w:t>y.values</w:t>
+      </w:r>
+      <w:proofErr w:type="spellEnd"/>
+      <w:r>
+        <w:rPr>
+          <w:color w:val="002060"/>
+          <w:lang w:val="en-US"/>
+          <w14:shadow w14:blurRad="38100" w14:dist="19050" w14:dir="2700000" w14:sx="100000" w14:sy="100000" w14:kx="0" w14:ky="0" w14:algn="tl">
+            <w14:schemeClr w14:val="dk1">
+              <w14:alpha w14:val="60000"/>
+            </w14:schemeClr>
+          </w14:shadow>
+          <w14:textOutline w14:w="0" w14:cap="flat" w14:cmpd="sng" w14:algn="ctr">
+            <w14:noFill/>
+            <w14:prstDash w14:val="solid"/>
+            <w14:round/>
+          </w14:textOutline>
+        </w:rPr>
+        <w:t>)</w:t>
+      </w:r>
+    </w:p>
+    <w:p>
+      <w:pPr>
+        <w:ind w:left="993" w:hanging="709"/>
+        <w:rPr>
+          <w:color w:val="002060"/>
+          <w14:shadow w14:blurRad="38100" w14:dist="19050" w14:dir="2700000" w14:sx="100000" w14:sy="100000" w14:kx="0" w14:ky="0" w14:algn="tl">
+            <w14:schemeClr w14:val="dk1">
+              <w14:alpha w14:val="60000"/>
+            </w14:schemeClr>
+          </w14:shadow>
+          <w14:textOutline w14:w="0" w14:cap="flat" w14:cmpd="sng" w14:algn="ctr">
+            <w14:noFill/>
+            <w14:prstDash w14:val="solid"/>
+            <w14:round/>
+          </w14:textOutline>
+        </w:rPr>
+      </w:pPr>
+      <w:r>
+        <w:rPr>
+          <w:color w:val="002060"/>
+          <w14:shadow w14:blurRad="38100" w14:dist="19050" w14:dir="2700000" w14:sx="100000" w14:sy="100000" w14:kx="0" w14:ky="0" w14:algn="tl">
+            <w14:schemeClr w14:val="dk1">
+              <w14:alpha w14:val="60000"/>
+            </w14:schemeClr>
+          </w14:shadow>
+          <w14:textOutline w14:w="0" w14:cap="flat" w14:cmpd="sng" w14:algn="ctr">
+            <w14:noFill/>
+            <w14:prstDash w14:val="solid"/>
+            <w14:round/>
+          </w14:textOutline>
+        </w:rPr>
+        <w:t>AUC</w:t>
+      </w:r>
+    </w:p>
+    <w:p>
+      <w:pPr>
+        <w:ind w:left="993" w:hanging="709"/>
+        <w:rPr>
+          <w:b/>
+        </w:rPr>
+      </w:pPr>
     </w:p>
     <w:p>
       <w:pPr>
@@ -5102,18 +6380,480 @@
     <w:p>
       <w:pPr>
         <w:ind w:left="993" w:hanging="709"/>
-        <w:rPr>
-          <w:b/>
-        </w:rPr>
-      </w:pPr>
-      <w:r>
-        <w:lastRenderedPageBreak/>
+      </w:pPr>
+      <w:r>
         <w:t>Geef alle gebruikte R-commando’s. Geef ook de R-uitvoer.</w:t>
       </w:r>
     </w:p>
     <w:p>
       <w:pPr>
         <w:ind w:left="993" w:hanging="709"/>
+      </w:pPr>
+    </w:p>
+    <w:p>
+      <w:pPr>
+        <w:ind w:left="993" w:hanging="709"/>
+        <w:rPr>
+          <w:lang w:val="en-US"/>
+        </w:rPr>
+      </w:pPr>
+      <w:proofErr w:type="spellStart"/>
+      <w:r>
+        <w:rPr>
+          <w:lang w:val="en-US"/>
+        </w:rPr>
+        <w:t>predictTree</w:t>
+      </w:r>
+      <w:proofErr w:type="spellEnd"/>
+      <w:r>
+        <w:rPr>
+          <w:lang w:val="en-US"/>
+        </w:rPr>
+        <w:t>=predict(</w:t>
+      </w:r>
+      <w:proofErr w:type="spellStart"/>
+      <w:r>
+        <w:rPr>
+          <w:lang w:val="en-US"/>
+        </w:rPr>
+        <w:t>tree,newdata</w:t>
+      </w:r>
+      <w:proofErr w:type="spellEnd"/>
+      <w:r>
+        <w:rPr>
+          <w:lang w:val="en-US"/>
+        </w:rPr>
+        <w:t>=</w:t>
+      </w:r>
+      <w:proofErr w:type="spellStart"/>
+      <w:r>
+        <w:rPr>
+          <w:lang w:val="en-US"/>
+        </w:rPr>
+        <w:t>t</w:t>
+      </w:r>
+      <w:r>
+        <w:rPr>
+          <w:lang w:val="en-US"/>
+        </w:rPr>
+        <w:t>est,type</w:t>
+      </w:r>
+      <w:proofErr w:type="spellEnd"/>
+      <w:r>
+        <w:rPr>
+          <w:lang w:val="en-US"/>
+        </w:rPr>
+        <w:t>=”class”)</w:t>
+      </w:r>
+    </w:p>
+    <w:p>
+      <w:pPr>
+        <w:ind w:left="993" w:hanging="709"/>
+        <w:rPr>
+          <w:lang w:val="en-US"/>
+        </w:rPr>
+      </w:pPr>
+      <w:proofErr w:type="spellStart"/>
+      <w:r>
+        <w:rPr>
+          <w:lang w:val="en-US"/>
+        </w:rPr>
+        <w:t>predictTree</w:t>
+      </w:r>
+      <w:r>
+        <w:rPr>
+          <w:lang w:val="en-US"/>
+        </w:rPr>
+        <w:t>ROC</w:t>
+      </w:r>
+      <w:proofErr w:type="spellEnd"/>
+      <w:r>
+        <w:rPr>
+          <w:lang w:val="en-US"/>
+        </w:rPr>
+        <w:t>=predict(</w:t>
+      </w:r>
+      <w:proofErr w:type="spellStart"/>
+      <w:r>
+        <w:rPr>
+          <w:lang w:val="en-US"/>
+        </w:rPr>
+        <w:t>tree,newdata</w:t>
+      </w:r>
+      <w:proofErr w:type="spellEnd"/>
+      <w:r>
+        <w:rPr>
+          <w:lang w:val="en-US"/>
+        </w:rPr>
+        <w:t>=t</w:t>
+      </w:r>
+      <w:r>
+        <w:rPr>
+          <w:lang w:val="en-US"/>
+        </w:rPr>
+        <w:t>est)</w:t>
+      </w:r>
+    </w:p>
+    <w:p>
+      <w:pPr>
+        <w:ind w:left="993" w:hanging="709"/>
+        <w:rPr>
+          <w:lang w:val="en-US"/>
+        </w:rPr>
+      </w:pPr>
+    </w:p>
+    <w:p>
+      <w:pPr>
+        <w:shd w:val="clear" w:color="auto" w:fill="FFFFFF"/>
+        <w:tabs>
+          <w:tab w:val="left" w:pos="916"/>
+          <w:tab w:val="left" w:pos="1832"/>
+          <w:tab w:val="left" w:pos="2748"/>
+          <w:tab w:val="left" w:pos="3664"/>
+          <w:tab w:val="left" w:pos="4580"/>
+          <w:tab w:val="left" w:pos="5496"/>
+          <w:tab w:val="left" w:pos="6412"/>
+          <w:tab w:val="left" w:pos="7328"/>
+          <w:tab w:val="left" w:pos="8244"/>
+          <w:tab w:val="left" w:pos="9160"/>
+          <w:tab w:val="left" w:pos="10076"/>
+          <w:tab w:val="left" w:pos="10992"/>
+          <w:tab w:val="left" w:pos="11908"/>
+          <w:tab w:val="left" w:pos="12824"/>
+          <w:tab w:val="left" w:pos="13740"/>
+          <w:tab w:val="left" w:pos="14656"/>
+        </w:tabs>
+        <w:suppressAutoHyphens w:val="0"/>
+        <w:wordWrap w:val="0"/>
+        <w:spacing w:line="225" w:lineRule="atLeast"/>
+        <w:rPr>
+          <w:rFonts w:ascii="Lucida Console" w:eastAsia="Times New Roman" w:hAnsi="Lucida Console" w:cs="Courier New"/>
+          <w:color w:val="FF0000"/>
+          <w:sz w:val="20"/>
+          <w:szCs w:val="20"/>
+          <w:lang w:val="en-US" w:eastAsia="nl-NL"/>
+        </w:rPr>
+      </w:pPr>
+      <w:r>
+        <w:rPr>
+          <w:rFonts w:ascii="Lucida Console" w:eastAsia="Times New Roman" w:hAnsi="Lucida Console" w:cs="Courier New"/>
+          <w:color w:val="FF0000"/>
+          <w:sz w:val="20"/>
+          <w:szCs w:val="20"/>
+          <w:lang w:val="en-US" w:eastAsia="nl-NL"/>
+        </w:rPr>
+        <w:t>library(</w:t>
+      </w:r>
+      <w:proofErr w:type="spellStart"/>
+      <w:r>
+        <w:rPr>
+          <w:rFonts w:ascii="Lucida Console" w:eastAsia="Times New Roman" w:hAnsi="Lucida Console" w:cs="Courier New"/>
+          <w:color w:val="FF0000"/>
+          <w:sz w:val="20"/>
+          <w:szCs w:val="20"/>
+          <w:lang w:val="en-US" w:eastAsia="nl-NL"/>
+        </w:rPr>
+        <w:t>caTools</w:t>
+      </w:r>
+      <w:proofErr w:type="spellEnd"/>
+      <w:r>
+        <w:rPr>
+          <w:rFonts w:ascii="Lucida Console" w:eastAsia="Times New Roman" w:hAnsi="Lucida Console" w:cs="Courier New"/>
+          <w:color w:val="FF0000"/>
+          <w:sz w:val="20"/>
+          <w:szCs w:val="20"/>
+          <w:lang w:val="en-US" w:eastAsia="nl-NL"/>
+        </w:rPr>
+        <w:t>)</w:t>
+      </w:r>
+    </w:p>
+    <w:p>
+      <w:pPr>
+        <w:shd w:val="clear" w:color="auto" w:fill="FFFFFF"/>
+        <w:tabs>
+          <w:tab w:val="left" w:pos="916"/>
+          <w:tab w:val="left" w:pos="1832"/>
+          <w:tab w:val="left" w:pos="2748"/>
+          <w:tab w:val="left" w:pos="3664"/>
+          <w:tab w:val="left" w:pos="4580"/>
+          <w:tab w:val="left" w:pos="5496"/>
+          <w:tab w:val="left" w:pos="6412"/>
+          <w:tab w:val="left" w:pos="7328"/>
+          <w:tab w:val="left" w:pos="8244"/>
+          <w:tab w:val="left" w:pos="9160"/>
+          <w:tab w:val="left" w:pos="10076"/>
+          <w:tab w:val="left" w:pos="10992"/>
+          <w:tab w:val="left" w:pos="11908"/>
+          <w:tab w:val="left" w:pos="12824"/>
+          <w:tab w:val="left" w:pos="13740"/>
+          <w:tab w:val="left" w:pos="14656"/>
+        </w:tabs>
+        <w:suppressAutoHyphens w:val="0"/>
+        <w:wordWrap w:val="0"/>
+        <w:spacing w:line="225" w:lineRule="atLeast"/>
+        <w:rPr>
+          <w:rFonts w:ascii="Lucida Console" w:eastAsia="Times New Roman" w:hAnsi="Lucida Console" w:cs="Courier New"/>
+          <w:color w:val="FF0000"/>
+          <w:sz w:val="20"/>
+          <w:szCs w:val="20"/>
+          <w:lang w:val="en-US" w:eastAsia="nl-NL"/>
+        </w:rPr>
+      </w:pPr>
+      <w:proofErr w:type="spellStart"/>
+      <w:r>
+        <w:rPr>
+          <w:rFonts w:ascii="Lucida Console" w:eastAsia="Times New Roman" w:hAnsi="Lucida Console" w:cs="Courier New"/>
+          <w:color w:val="FF0000"/>
+          <w:sz w:val="20"/>
+          <w:szCs w:val="20"/>
+          <w:lang w:val="en-US" w:eastAsia="nl-NL"/>
+        </w:rPr>
+        <w:t>set.seed</w:t>
+      </w:r>
+      <w:proofErr w:type="spellEnd"/>
+      <w:r>
+        <w:rPr>
+          <w:rFonts w:ascii="Lucida Console" w:eastAsia="Times New Roman" w:hAnsi="Lucida Console" w:cs="Courier New"/>
+          <w:color w:val="FF0000"/>
+          <w:sz w:val="20"/>
+          <w:szCs w:val="20"/>
+          <w:lang w:val="en-US" w:eastAsia="nl-NL"/>
+        </w:rPr>
+        <w:t>(9022)</w:t>
+      </w:r>
+    </w:p>
+    <w:p>
+      <w:pPr>
+        <w:shd w:val="clear" w:color="auto" w:fill="FFFFFF"/>
+        <w:tabs>
+          <w:tab w:val="left" w:pos="916"/>
+          <w:tab w:val="left" w:pos="1832"/>
+          <w:tab w:val="left" w:pos="2748"/>
+          <w:tab w:val="left" w:pos="3664"/>
+          <w:tab w:val="left" w:pos="4580"/>
+          <w:tab w:val="left" w:pos="5496"/>
+          <w:tab w:val="left" w:pos="6412"/>
+          <w:tab w:val="left" w:pos="7328"/>
+          <w:tab w:val="left" w:pos="8244"/>
+          <w:tab w:val="left" w:pos="9160"/>
+          <w:tab w:val="left" w:pos="10076"/>
+          <w:tab w:val="left" w:pos="10992"/>
+          <w:tab w:val="left" w:pos="11908"/>
+          <w:tab w:val="left" w:pos="12824"/>
+          <w:tab w:val="left" w:pos="13740"/>
+          <w:tab w:val="left" w:pos="14656"/>
+        </w:tabs>
+        <w:suppressAutoHyphens w:val="0"/>
+        <w:wordWrap w:val="0"/>
+        <w:spacing w:line="225" w:lineRule="atLeast"/>
+        <w:rPr>
+          <w:rFonts w:ascii="Lucida Console" w:eastAsia="Times New Roman" w:hAnsi="Lucida Console" w:cs="Courier New"/>
+          <w:color w:val="FF0000"/>
+          <w:sz w:val="20"/>
+          <w:szCs w:val="20"/>
+          <w:lang w:val="en-US" w:eastAsia="nl-NL"/>
+        </w:rPr>
+      </w:pPr>
+      <w:r>
+        <w:rPr>
+          <w:rFonts w:ascii="Lucida Console" w:eastAsia="Times New Roman" w:hAnsi="Lucida Console" w:cs="Courier New"/>
+          <w:color w:val="FF0000"/>
+          <w:sz w:val="20"/>
+          <w:szCs w:val="20"/>
+          <w:lang w:val="en-US" w:eastAsia="nl-NL"/>
+        </w:rPr>
+        <w:t>split=</w:t>
+      </w:r>
+      <w:proofErr w:type="spellStart"/>
+      <w:r>
+        <w:rPr>
+          <w:rFonts w:ascii="Lucida Console" w:eastAsia="Times New Roman" w:hAnsi="Lucida Console" w:cs="Courier New"/>
+          <w:color w:val="FF0000"/>
+          <w:sz w:val="20"/>
+          <w:szCs w:val="20"/>
+          <w:lang w:val="en-US" w:eastAsia="nl-NL"/>
+        </w:rPr>
+        <w:t>sample.split</w:t>
+      </w:r>
+      <w:proofErr w:type="spellEnd"/>
+      <w:r>
+        <w:rPr>
+          <w:rFonts w:ascii="Lucida Console" w:eastAsia="Times New Roman" w:hAnsi="Lucida Console" w:cs="Courier New"/>
+          <w:color w:val="FF0000"/>
+          <w:sz w:val="20"/>
+          <w:szCs w:val="20"/>
+          <w:lang w:val="en-US" w:eastAsia="nl-NL"/>
+        </w:rPr>
+        <w:t>(</w:t>
+      </w:r>
+      <w:proofErr w:type="spellStart"/>
+      <w:r>
+        <w:rPr>
+          <w:rFonts w:ascii="Lucida Console" w:eastAsia="Times New Roman" w:hAnsi="Lucida Console" w:cs="Courier New"/>
+          <w:color w:val="FF0000"/>
+          <w:sz w:val="20"/>
+          <w:szCs w:val="20"/>
+          <w:lang w:val="en-US" w:eastAsia="nl-NL"/>
+        </w:rPr>
+        <w:t>data$Churn,SplitRatio</w:t>
+      </w:r>
+      <w:proofErr w:type="spellEnd"/>
+      <w:r>
+        <w:rPr>
+          <w:rFonts w:ascii="Lucida Console" w:eastAsia="Times New Roman" w:hAnsi="Lucida Console" w:cs="Courier New"/>
+          <w:color w:val="FF0000"/>
+          <w:sz w:val="20"/>
+          <w:szCs w:val="20"/>
+          <w:lang w:val="en-US" w:eastAsia="nl-NL"/>
+        </w:rPr>
+        <w:t>=0.65)</w:t>
+      </w:r>
+    </w:p>
+    <w:p>
+      <w:pPr>
+        <w:shd w:val="clear" w:color="auto" w:fill="FFFFFF"/>
+        <w:tabs>
+          <w:tab w:val="left" w:pos="916"/>
+          <w:tab w:val="left" w:pos="1832"/>
+          <w:tab w:val="left" w:pos="2748"/>
+          <w:tab w:val="left" w:pos="3664"/>
+          <w:tab w:val="left" w:pos="4580"/>
+          <w:tab w:val="left" w:pos="5496"/>
+          <w:tab w:val="left" w:pos="6412"/>
+          <w:tab w:val="left" w:pos="7328"/>
+          <w:tab w:val="left" w:pos="8244"/>
+          <w:tab w:val="left" w:pos="9160"/>
+          <w:tab w:val="left" w:pos="10076"/>
+          <w:tab w:val="left" w:pos="10992"/>
+          <w:tab w:val="left" w:pos="11908"/>
+          <w:tab w:val="left" w:pos="12824"/>
+          <w:tab w:val="left" w:pos="13740"/>
+          <w:tab w:val="left" w:pos="14656"/>
+        </w:tabs>
+        <w:suppressAutoHyphens w:val="0"/>
+        <w:wordWrap w:val="0"/>
+        <w:spacing w:line="225" w:lineRule="atLeast"/>
+        <w:rPr>
+          <w:rFonts w:ascii="Lucida Console" w:eastAsia="Times New Roman" w:hAnsi="Lucida Console" w:cs="Courier New"/>
+          <w:color w:val="FF0000"/>
+          <w:sz w:val="20"/>
+          <w:szCs w:val="20"/>
+          <w:lang w:val="en-US" w:eastAsia="nl-NL"/>
+        </w:rPr>
+      </w:pPr>
+      <w:r>
+        <w:rPr>
+          <w:rFonts w:ascii="Lucida Console" w:eastAsia="Times New Roman" w:hAnsi="Lucida Console" w:cs="Courier New"/>
+          <w:color w:val="FF0000"/>
+          <w:sz w:val="20"/>
+          <w:szCs w:val="20"/>
+          <w:lang w:val="en-US" w:eastAsia="nl-NL"/>
+        </w:rPr>
+        <w:t>train=subset(</w:t>
+      </w:r>
+      <w:proofErr w:type="spellStart"/>
+      <w:r>
+        <w:rPr>
+          <w:rFonts w:ascii="Lucida Console" w:eastAsia="Times New Roman" w:hAnsi="Lucida Console" w:cs="Courier New"/>
+          <w:color w:val="FF0000"/>
+          <w:sz w:val="20"/>
+          <w:szCs w:val="20"/>
+          <w:lang w:val="en-US" w:eastAsia="nl-NL"/>
+        </w:rPr>
+        <w:t>data,split</w:t>
+      </w:r>
+      <w:proofErr w:type="spellEnd"/>
+      <w:r>
+        <w:rPr>
+          <w:rFonts w:ascii="Lucida Console" w:eastAsia="Times New Roman" w:hAnsi="Lucida Console" w:cs="Courier New"/>
+          <w:color w:val="FF0000"/>
+          <w:sz w:val="20"/>
+          <w:szCs w:val="20"/>
+          <w:lang w:val="en-US" w:eastAsia="nl-NL"/>
+        </w:rPr>
+        <w:t>=TRUE)</w:t>
+      </w:r>
+    </w:p>
+    <w:p>
+      <w:pPr>
+        <w:shd w:val="clear" w:color="auto" w:fill="FFFFFF"/>
+        <w:tabs>
+          <w:tab w:val="left" w:pos="916"/>
+          <w:tab w:val="left" w:pos="1832"/>
+          <w:tab w:val="left" w:pos="2748"/>
+          <w:tab w:val="left" w:pos="3664"/>
+          <w:tab w:val="left" w:pos="4580"/>
+          <w:tab w:val="left" w:pos="5496"/>
+          <w:tab w:val="left" w:pos="6412"/>
+          <w:tab w:val="left" w:pos="7328"/>
+          <w:tab w:val="left" w:pos="8244"/>
+          <w:tab w:val="left" w:pos="9160"/>
+          <w:tab w:val="left" w:pos="10076"/>
+          <w:tab w:val="left" w:pos="10992"/>
+          <w:tab w:val="left" w:pos="11908"/>
+          <w:tab w:val="left" w:pos="12824"/>
+          <w:tab w:val="left" w:pos="13740"/>
+          <w:tab w:val="left" w:pos="14656"/>
+        </w:tabs>
+        <w:suppressAutoHyphens w:val="0"/>
+        <w:wordWrap w:val="0"/>
+        <w:spacing w:line="225" w:lineRule="atLeast"/>
+        <w:rPr>
+          <w:rFonts w:ascii="Lucida Console" w:eastAsia="Times New Roman" w:hAnsi="Lucida Console" w:cs="Courier New"/>
+          <w:color w:val="FF0000"/>
+          <w:sz w:val="20"/>
+          <w:szCs w:val="20"/>
+          <w:lang w:val="en-US" w:eastAsia="nl-NL"/>
+        </w:rPr>
+      </w:pPr>
+      <w:r>
+        <w:rPr>
+          <w:rFonts w:ascii="Lucida Console" w:eastAsia="Times New Roman" w:hAnsi="Lucida Console" w:cs="Courier New"/>
+          <w:color w:val="FF0000"/>
+          <w:sz w:val="20"/>
+          <w:szCs w:val="20"/>
+          <w:lang w:val="en-US" w:eastAsia="nl-NL"/>
+        </w:rPr>
+        <w:t>test=subset(</w:t>
+      </w:r>
+      <w:proofErr w:type="spellStart"/>
+      <w:r>
+        <w:rPr>
+          <w:rFonts w:ascii="Lucida Console" w:eastAsia="Times New Roman" w:hAnsi="Lucida Console" w:cs="Courier New"/>
+          <w:color w:val="FF0000"/>
+          <w:sz w:val="20"/>
+          <w:szCs w:val="20"/>
+          <w:lang w:val="en-US" w:eastAsia="nl-NL"/>
+        </w:rPr>
+        <w:t>data,split</w:t>
+      </w:r>
+      <w:proofErr w:type="spellEnd"/>
+      <w:r>
+        <w:rPr>
+          <w:rFonts w:ascii="Lucida Console" w:eastAsia="Times New Roman" w:hAnsi="Lucida Console" w:cs="Courier New"/>
+          <w:color w:val="FF0000"/>
+          <w:sz w:val="20"/>
+          <w:szCs w:val="20"/>
+          <w:lang w:val="en-US" w:eastAsia="nl-NL"/>
+        </w:rPr>
+        <w:t>=FALSE)</w:t>
+      </w:r>
+    </w:p>
+    <w:p>
+      <w:pPr>
+        <w:ind w:left="993" w:hanging="709"/>
+        <w:rPr>
+          <w:b/>
+          <w:lang w:val="en-US"/>
+        </w:rPr>
+      </w:pPr>
+    </w:p>
+    <w:p>
+      <w:pPr>
+        <w:ind w:left="993" w:hanging="709"/>
+        <w:rPr>
+          <w:lang w:val="en-US"/>
+        </w:rPr>
       </w:pPr>
     </w:p>
     <w:p>
@@ -5162,9 +6902,6 @@
     <w:p>
       <w:pPr>
         <w:ind w:left="993" w:hanging="709"/>
-        <w:rPr>
-          <w:b/>
-        </w:rPr>
       </w:pPr>
       <w:r>
         <w:t>Geef alle gebruikte R-commando’s. Geef ook de plot. Beantwoord de vraag.</w:t>
@@ -5173,6 +6910,312 @@
     <w:p>
       <w:pPr>
         <w:ind w:left="993" w:hanging="709"/>
+      </w:pPr>
+    </w:p>
+    <w:p>
+      <w:pPr>
+        <w:ind w:left="993" w:hanging="709"/>
+        <w:rPr>
+          <w:color w:val="FF0000"/>
+        </w:rPr>
+      </w:pPr>
+      <w:r>
+        <w:rPr>
+          <w:color w:val="FF0000"/>
+        </w:rPr>
+        <w:t>Library(ROCR)</w:t>
+      </w:r>
+    </w:p>
+    <w:p>
+      <w:pPr>
+        <w:ind w:left="993" w:hanging="709"/>
+        <w:rPr>
+          <w:color w:val="FF0000"/>
+          <w:lang w:val="en-US"/>
+        </w:rPr>
+      </w:pPr>
+      <w:proofErr w:type="spellStart"/>
+      <w:r>
+        <w:rPr>
+          <w:color w:val="FF0000"/>
+          <w:lang w:val="en-US"/>
+        </w:rPr>
+        <w:t>predtreeROC</w:t>
+      </w:r>
+      <w:proofErr w:type="spellEnd"/>
+      <w:r>
+        <w:rPr>
+          <w:color w:val="FF0000"/>
+          <w:lang w:val="en-US"/>
+        </w:rPr>
+        <w:t>=prediction(</w:t>
+      </w:r>
+      <w:proofErr w:type="spellStart"/>
+      <w:r>
+        <w:rPr>
+          <w:color w:val="FF0000"/>
+          <w:lang w:val="en-US"/>
+        </w:rPr>
+        <w:t>predictTreeROC</w:t>
+      </w:r>
+      <w:proofErr w:type="spellEnd"/>
+      <w:r>
+        <w:rPr>
+          <w:color w:val="FF0000"/>
+          <w:lang w:val="en-US"/>
+        </w:rPr>
+        <w:t>[,2],</w:t>
+      </w:r>
+      <w:proofErr w:type="spellStart"/>
+      <w:r>
+        <w:rPr>
+          <w:color w:val="FF0000"/>
+          <w:lang w:val="en-US"/>
+        </w:rPr>
+        <w:t>test$Churn</w:t>
+      </w:r>
+      <w:proofErr w:type="spellEnd"/>
+      <w:r>
+        <w:rPr>
+          <w:color w:val="FF0000"/>
+          <w:lang w:val="en-US"/>
+        </w:rPr>
+        <w:t>)</w:t>
+      </w:r>
+    </w:p>
+    <w:p>
+      <w:pPr>
+        <w:ind w:left="993" w:hanging="709"/>
+        <w:rPr>
+          <w:color w:val="FF0000"/>
+          <w:lang w:val="en-US"/>
+        </w:rPr>
+      </w:pPr>
+      <w:r>
+        <w:rPr>
+          <w:color w:val="FF0000"/>
+          <w:lang w:val="en-US"/>
+        </w:rPr>
+        <w:t>AUC=</w:t>
+      </w:r>
+      <w:proofErr w:type="spellStart"/>
+      <w:r>
+        <w:rPr>
+          <w:color w:val="FF0000"/>
+          <w:lang w:val="en-US"/>
+        </w:rPr>
+        <w:t>as.numeric</w:t>
+      </w:r>
+      <w:proofErr w:type="spellEnd"/>
+      <w:r>
+        <w:rPr>
+          <w:color w:val="FF0000"/>
+          <w:lang w:val="en-US"/>
+        </w:rPr>
+        <w:t>(performance(</w:t>
+      </w:r>
+      <w:proofErr w:type="spellStart"/>
+      <w:r>
+        <w:rPr>
+          <w:color w:val="FF0000"/>
+          <w:lang w:val="en-US"/>
+        </w:rPr>
+        <w:t>predTreeROC</w:t>
+      </w:r>
+      <w:proofErr w:type="spellEnd"/>
+      <w:r>
+        <w:rPr>
+          <w:color w:val="FF0000"/>
+          <w:lang w:val="en-US"/>
+        </w:rPr>
+        <w:t>,”AUC”)@</w:t>
+      </w:r>
+      <w:proofErr w:type="spellStart"/>
+      <w:r>
+        <w:rPr>
+          <w:color w:val="FF0000"/>
+          <w:lang w:val="en-US"/>
+        </w:rPr>
+        <w:t>y.values</w:t>
+      </w:r>
+      <w:proofErr w:type="spellEnd"/>
+      <w:r>
+        <w:rPr>
+          <w:color w:val="FF0000"/>
+          <w:lang w:val="en-US"/>
+        </w:rPr>
+        <w:t>)</w:t>
+      </w:r>
+    </w:p>
+    <w:p>
+      <w:pPr>
+        <w:ind w:left="993" w:hanging="709"/>
+        <w:rPr>
+          <w:color w:val="FF0000"/>
+          <w:lang w:val="en-US"/>
+        </w:rPr>
+      </w:pPr>
+      <w:r>
+        <w:rPr>
+          <w:color w:val="FF0000"/>
+          <w:lang w:val="en-US"/>
+        </w:rPr>
+        <w:t>AUC</w:t>
+      </w:r>
+    </w:p>
+    <w:p>
+      <w:pPr>
+        <w:ind w:left="993" w:hanging="709"/>
+        <w:rPr>
+          <w:color w:val="FF0000"/>
+          <w:lang w:val="en-US"/>
+        </w:rPr>
+      </w:pPr>
+      <w:proofErr w:type="spellStart"/>
+      <w:r>
+        <w:rPr>
+          <w:color w:val="FF0000"/>
+          <w:lang w:val="en-US"/>
+        </w:rPr>
+        <w:t>TreePerf</w:t>
+      </w:r>
+      <w:proofErr w:type="spellEnd"/>
+      <w:r>
+        <w:rPr>
+          <w:color w:val="FF0000"/>
+          <w:lang w:val="en-US"/>
+        </w:rPr>
+        <w:t>=performance(</w:t>
+      </w:r>
+      <w:proofErr w:type="spellStart"/>
+      <w:r>
+        <w:rPr>
+          <w:color w:val="FF0000"/>
+          <w:lang w:val="en-US"/>
+        </w:rPr>
+        <w:t>predTreeROC</w:t>
+      </w:r>
+      <w:proofErr w:type="spellEnd"/>
+      <w:r>
+        <w:rPr>
+          <w:color w:val="FF0000"/>
+          <w:lang w:val="en-US"/>
+        </w:rPr>
+        <w:t>,”</w:t>
+      </w:r>
+      <w:proofErr w:type="spellStart"/>
+      <w:r>
+        <w:rPr>
+          <w:color w:val="FF0000"/>
+          <w:lang w:val="en-US"/>
+        </w:rPr>
+        <w:t>tpr</w:t>
+      </w:r>
+      <w:proofErr w:type="spellEnd"/>
+      <w:r>
+        <w:rPr>
+          <w:color w:val="FF0000"/>
+          <w:lang w:val="en-US"/>
+        </w:rPr>
+        <w:t>”,”</w:t>
+      </w:r>
+      <w:proofErr w:type="spellStart"/>
+      <w:r>
+        <w:rPr>
+          <w:color w:val="FF0000"/>
+          <w:lang w:val="en-US"/>
+        </w:rPr>
+        <w:t>fpr</w:t>
+      </w:r>
+      <w:proofErr w:type="spellEnd"/>
+      <w:r>
+        <w:rPr>
+          <w:color w:val="FF0000"/>
+          <w:lang w:val="en-US"/>
+        </w:rPr>
+        <w:t>”)</w:t>
+      </w:r>
+    </w:p>
+    <w:p>
+      <w:pPr>
+        <w:ind w:left="993" w:hanging="709"/>
+        <w:rPr>
+          <w:color w:val="FF0000"/>
+          <w:lang w:val="en-US"/>
+        </w:rPr>
+      </w:pPr>
+      <w:r>
+        <w:rPr>
+          <w:color w:val="FF0000"/>
+          <w:lang w:val="en-US"/>
+        </w:rPr>
+        <w:t>Plot(</w:t>
+      </w:r>
+      <w:proofErr w:type="spellStart"/>
+      <w:r>
+        <w:rPr>
+          <w:color w:val="FF0000"/>
+          <w:lang w:val="en-US"/>
+        </w:rPr>
+        <w:t>TreePerf,colorize</w:t>
+      </w:r>
+      <w:proofErr w:type="spellEnd"/>
+      <w:r>
+        <w:rPr>
+          <w:color w:val="FF0000"/>
+          <w:lang w:val="en-US"/>
+        </w:rPr>
+        <w:t>=</w:t>
+      </w:r>
+      <w:proofErr w:type="spellStart"/>
+      <w:r>
+        <w:rPr>
+          <w:color w:val="FF0000"/>
+          <w:lang w:val="en-US"/>
+        </w:rPr>
+        <w:t>TRUE,print.cutoffs.at</w:t>
+      </w:r>
+      <w:proofErr w:type="spellEnd"/>
+      <w:r>
+        <w:rPr>
+          <w:color w:val="FF0000"/>
+          <w:lang w:val="en-US"/>
+        </w:rPr>
+        <w:t>=seq(0,1,0.1))</w:t>
+      </w:r>
+    </w:p>
+    <w:p>
+      <w:pPr>
+        <w:ind w:left="993" w:hanging="709"/>
+        <w:rPr>
+          <w:b/>
+          <w:color w:val="FF0000"/>
+          <w:lang w:val="en-US"/>
+        </w:rPr>
+      </w:pPr>
+      <w:proofErr w:type="spellStart"/>
+      <w:r>
+        <w:rPr>
+          <w:color w:val="FF0000"/>
+          <w:lang w:val="en-US"/>
+        </w:rPr>
+        <w:t>Abline</w:t>
+      </w:r>
+      <w:proofErr w:type="spellEnd"/>
+      <w:r>
+        <w:rPr>
+          <w:color w:val="FF0000"/>
+          <w:lang w:val="en-US"/>
+        </w:rPr>
+        <w:t>(0,1)</w:t>
+      </w:r>
+    </w:p>
+    <w:p>
+      <w:pPr>
+        <w:ind w:left="993" w:hanging="709"/>
+        <w:rPr>
+          <w:lang w:val="en-US"/>
+        </w:rPr>
       </w:pPr>
     </w:p>
     <w:p>
@@ -5245,6 +7288,7 @@
         <w:rPr>
           <w:b/>
         </w:rPr>
+        <w:lastRenderedPageBreak/>
         <w:t>4d)</w:t>
       </w:r>
       <w:r>
@@ -5340,9 +7384,6 @@
     <w:p>
       <w:pPr>
         <w:ind w:left="993" w:hanging="709"/>
-        <w:rPr>
-          <w:b/>
-        </w:rPr>
       </w:pPr>
       <w:r>
         <w:t>Geef alle gebruikte R-commando’s. Geef ook de R-uitvoer en de plots.</w:t>
@@ -5356,11 +7397,387 @@
     <w:p>
       <w:pPr>
         <w:ind w:left="993" w:hanging="709"/>
-      </w:pPr>
-      <w:r>
-        <w:rPr>
-          <w:b/>
-        </w:rPr>
+        <w:rPr>
+          <w:color w:val="FF0000"/>
+        </w:rPr>
+      </w:pPr>
+      <w:r>
+        <w:rPr>
+          <w:color w:val="FF0000"/>
+        </w:rPr>
+        <w:t>Library(</w:t>
+      </w:r>
+      <w:proofErr w:type="spellStart"/>
+      <w:r>
+        <w:rPr>
+          <w:color w:val="FF0000"/>
+        </w:rPr>
+        <w:t>caret</w:t>
+      </w:r>
+      <w:proofErr w:type="spellEnd"/>
+      <w:r>
+        <w:rPr>
+          <w:color w:val="FF0000"/>
+        </w:rPr>
+        <w:t>)</w:t>
+      </w:r>
+    </w:p>
+    <w:p>
+      <w:pPr>
+        <w:ind w:left="993" w:hanging="709"/>
+        <w:rPr>
+          <w:color w:val="FF0000"/>
+        </w:rPr>
+      </w:pPr>
+      <w:r>
+        <w:rPr>
+          <w:color w:val="FF0000"/>
+        </w:rPr>
+        <w:t>Library(e1071)</w:t>
+      </w:r>
+    </w:p>
+    <w:p>
+      <w:pPr>
+        <w:ind w:left="993" w:hanging="709"/>
+        <w:rPr>
+          <w:color w:val="FF0000"/>
+          <w:lang w:val="en-US"/>
+        </w:rPr>
+      </w:pPr>
+      <w:proofErr w:type="spellStart"/>
+      <w:r>
+        <w:rPr>
+          <w:color w:val="FF0000"/>
+          <w:lang w:val="en-US"/>
+        </w:rPr>
+        <w:t>Fitcontrol</w:t>
+      </w:r>
+      <w:proofErr w:type="spellEnd"/>
+      <w:r>
+        <w:rPr>
+          <w:color w:val="FF0000"/>
+          <w:lang w:val="en-US"/>
+        </w:rPr>
+        <w:t>=</w:t>
+      </w:r>
+      <w:proofErr w:type="spellStart"/>
+      <w:r>
+        <w:rPr>
+          <w:color w:val="FF0000"/>
+          <w:lang w:val="en-US"/>
+        </w:rPr>
+        <w:t>trainControl</w:t>
+      </w:r>
+      <w:proofErr w:type="spellEnd"/>
+      <w:r>
+        <w:rPr>
+          <w:color w:val="FF0000"/>
+          <w:lang w:val="en-US"/>
+        </w:rPr>
+        <w:t>(method=”</w:t>
+      </w:r>
+      <w:proofErr w:type="spellStart"/>
+      <w:r>
+        <w:rPr>
+          <w:color w:val="FF0000"/>
+          <w:lang w:val="en-US"/>
+        </w:rPr>
+        <w:t>cv”,number</w:t>
+      </w:r>
+      <w:proofErr w:type="spellEnd"/>
+      <w:r>
+        <w:rPr>
+          <w:color w:val="FF0000"/>
+          <w:lang w:val="en-US"/>
+        </w:rPr>
+        <w:t>=10)</w:t>
+      </w:r>
+    </w:p>
+    <w:p>
+      <w:pPr>
+        <w:ind w:left="993" w:hanging="709"/>
+        <w:rPr>
+          <w:color w:val="FF0000"/>
+          <w:lang w:val="en-US"/>
+        </w:rPr>
+      </w:pPr>
+    </w:p>
+    <w:p>
+      <w:pPr>
+        <w:ind w:left="993" w:hanging="709"/>
+        <w:rPr>
+          <w:color w:val="FF0000"/>
+          <w:lang w:val="en-US"/>
+        </w:rPr>
+      </w:pPr>
+      <w:proofErr w:type="spellStart"/>
+      <w:r>
+        <w:rPr>
+          <w:color w:val="FF0000"/>
+          <w:lang w:val="en-US"/>
+        </w:rPr>
+        <w:t>c</w:t>
+      </w:r>
+      <w:r>
+        <w:rPr>
+          <w:color w:val="FF0000"/>
+          <w:lang w:val="en-US"/>
+        </w:rPr>
+        <w:t>art</w:t>
+      </w:r>
+      <w:r>
+        <w:rPr>
+          <w:color w:val="FF0000"/>
+          <w:lang w:val="en-US"/>
+        </w:rPr>
+        <w:t>G</w:t>
+      </w:r>
+      <w:r>
+        <w:rPr>
+          <w:color w:val="FF0000"/>
+          <w:lang w:val="en-US"/>
+        </w:rPr>
+        <w:t>rid</w:t>
+      </w:r>
+      <w:proofErr w:type="spellEnd"/>
+      <w:r>
+        <w:rPr>
+          <w:color w:val="FF0000"/>
+          <w:lang w:val="en-US"/>
+        </w:rPr>
+        <w:t>=</w:t>
+      </w:r>
+      <w:proofErr w:type="spellStart"/>
+      <w:r>
+        <w:rPr>
+          <w:color w:val="FF0000"/>
+          <w:lang w:val="en-US"/>
+        </w:rPr>
+        <w:t>expand.grid</w:t>
+      </w:r>
+      <w:proofErr w:type="spellEnd"/>
+      <w:r>
+        <w:rPr>
+          <w:color w:val="FF0000"/>
+          <w:lang w:val="en-US"/>
+        </w:rPr>
+        <w:t>(.cp=</w:t>
+      </w:r>
+      <w:r>
+        <w:rPr>
+          <w:color w:val="FF0000"/>
+          <w:lang w:val="en-US"/>
+        </w:rPr>
+        <w:t>(1:50)*0.01)</w:t>
+      </w:r>
+    </w:p>
+    <w:p>
+      <w:pPr>
+        <w:ind w:left="993" w:hanging="709"/>
+        <w:rPr>
+          <w:color w:val="FF0000"/>
+          <w:lang w:val="en-US"/>
+        </w:rPr>
+      </w:pPr>
+    </w:p>
+    <w:p>
+      <w:pPr>
+        <w:ind w:left="993" w:hanging="709"/>
+        <w:rPr>
+          <w:color w:val="FF0000"/>
+          <w:lang w:val="en-US"/>
+        </w:rPr>
+      </w:pPr>
+      <w:bookmarkStart w:id="1" w:name="_GoBack"/>
+      <w:bookmarkEnd w:id="1"/>
+    </w:p>
+    <w:p>
+      <w:pPr>
+        <w:ind w:left="993" w:hanging="709"/>
+        <w:rPr>
+          <w:b/>
+          <w:color w:val="FF0000"/>
+          <w:lang w:val="en-US"/>
+        </w:rPr>
+      </w:pPr>
+      <w:r>
+        <w:rPr>
+          <w:b/>
+          <w:noProof/>
+          <w:color w:val="FF0000"/>
+          <w:lang w:val="en-US"/>
+        </w:rPr>
+        <w:drawing>
+          <wp:inline distT="0" distB="0" distL="0" distR="0">
+            <wp:extent cx="6645910" cy="4941570"/>
+            <wp:effectExtent l="0" t="0" r="2540" b="0"/>
+            <wp:docPr id="1" name="Afbeelding 1"/>
+            <wp:cNvGraphicFramePr>
+              <a:graphicFrameLocks xmlns:a="http://schemas.openxmlformats.org/drawingml/2006/main" noChangeAspect="1"/>
+            </wp:cNvGraphicFramePr>
+            <a:graphic xmlns:a="http://schemas.openxmlformats.org/drawingml/2006/main">
+              <a:graphicData uri="http://schemas.openxmlformats.org/drawingml/2006/picture">
+                <pic:pic xmlns:pic="http://schemas.openxmlformats.org/drawingml/2006/picture">
+                  <pic:nvPicPr>
+                    <pic:cNvPr id="1" name="cross5.png"/>
+                    <pic:cNvPicPr/>
+                  </pic:nvPicPr>
+                  <pic:blipFill>
+                    <a:blip r:embed="rId7">
+                      <a:extLst>
+                        <a:ext uri="{28A0092B-C50C-407E-A947-70E740481C1C}">
+                          <a14:useLocalDpi xmlns:a14="http://schemas.microsoft.com/office/drawing/2010/main" val="0"/>
+                        </a:ext>
+                      </a:extLst>
+                    </a:blip>
+                    <a:stretch>
+                      <a:fillRect/>
+                    </a:stretch>
+                  </pic:blipFill>
+                  <pic:spPr>
+                    <a:xfrm>
+                      <a:off x="0" y="0"/>
+                      <a:ext cx="6645910" cy="4941570"/>
+                    </a:xfrm>
+                    <a:prstGeom prst="rect">
+                      <a:avLst/>
+                    </a:prstGeom>
+                  </pic:spPr>
+                </pic:pic>
+              </a:graphicData>
+            </a:graphic>
+          </wp:inline>
+        </w:drawing>
+      </w:r>
+    </w:p>
+    <w:p>
+      <w:pPr>
+        <w:ind w:left="993" w:hanging="709"/>
+        <w:rPr>
+          <w:lang w:val="en-US"/>
+        </w:rPr>
+      </w:pPr>
+      <w:r>
+        <w:rPr>
+          <w:noProof/>
+          <w:lang w:val="en-US"/>
+        </w:rPr>
+        <w:lastRenderedPageBreak/>
+        <w:drawing>
+          <wp:inline distT="0" distB="0" distL="0" distR="0">
+            <wp:extent cx="6645910" cy="4934585"/>
+            <wp:effectExtent l="0" t="0" r="2540" b="0"/>
+            <wp:docPr id="3" name="Afbeelding 3"/>
+            <wp:cNvGraphicFramePr>
+              <a:graphicFrameLocks xmlns:a="http://schemas.openxmlformats.org/drawingml/2006/main" noChangeAspect="1"/>
+            </wp:cNvGraphicFramePr>
+            <a:graphic xmlns:a="http://schemas.openxmlformats.org/drawingml/2006/main">
+              <a:graphicData uri="http://schemas.openxmlformats.org/drawingml/2006/picture">
+                <pic:pic xmlns:pic="http://schemas.openxmlformats.org/drawingml/2006/picture">
+                  <pic:nvPicPr>
+                    <pic:cNvPr id="3" name="cross6.png"/>
+                    <pic:cNvPicPr/>
+                  </pic:nvPicPr>
+                  <pic:blipFill>
+                    <a:blip r:embed="rId8">
+                      <a:extLst>
+                        <a:ext uri="{28A0092B-C50C-407E-A947-70E740481C1C}">
+                          <a14:useLocalDpi xmlns:a14="http://schemas.microsoft.com/office/drawing/2010/main" val="0"/>
+                        </a:ext>
+                      </a:extLst>
+                    </a:blip>
+                    <a:stretch>
+                      <a:fillRect/>
+                    </a:stretch>
+                  </pic:blipFill>
+                  <pic:spPr>
+                    <a:xfrm>
+                      <a:off x="0" y="0"/>
+                      <a:ext cx="6645910" cy="4934585"/>
+                    </a:xfrm>
+                    <a:prstGeom prst="rect">
+                      <a:avLst/>
+                    </a:prstGeom>
+                  </pic:spPr>
+                </pic:pic>
+              </a:graphicData>
+            </a:graphic>
+          </wp:inline>
+        </w:drawing>
+      </w:r>
+    </w:p>
+    <w:p>
+      <w:pPr>
+        <w:ind w:left="993" w:hanging="709"/>
+        <w:rPr>
+          <w:b/>
+        </w:rPr>
+      </w:pPr>
+      <w:r>
+        <w:rPr>
+          <w:b/>
+          <w:noProof/>
+        </w:rPr>
+        <w:drawing>
+          <wp:inline distT="0" distB="0" distL="0" distR="0">
+            <wp:extent cx="6645910" cy="4559935"/>
+            <wp:effectExtent l="0" t="0" r="2540" b="0"/>
+            <wp:docPr id="2" name="Afbeelding 2"/>
+            <wp:cNvGraphicFramePr>
+              <a:graphicFrameLocks xmlns:a="http://schemas.openxmlformats.org/drawingml/2006/main" noChangeAspect="1"/>
+            </wp:cNvGraphicFramePr>
+            <a:graphic xmlns:a="http://schemas.openxmlformats.org/drawingml/2006/main">
+              <a:graphicData uri="http://schemas.openxmlformats.org/drawingml/2006/picture">
+                <pic:pic xmlns:pic="http://schemas.openxmlformats.org/drawingml/2006/picture">
+                  <pic:nvPicPr>
+                    <pic:cNvPr id="2" name="cross7.png"/>
+                    <pic:cNvPicPr/>
+                  </pic:nvPicPr>
+                  <pic:blipFill>
+                    <a:blip r:embed="rId9">
+                      <a:extLst>
+                        <a:ext uri="{28A0092B-C50C-407E-A947-70E740481C1C}">
+                          <a14:useLocalDpi xmlns:a14="http://schemas.microsoft.com/office/drawing/2010/main" val="0"/>
+                        </a:ext>
+                      </a:extLst>
+                    </a:blip>
+                    <a:stretch>
+                      <a:fillRect/>
+                    </a:stretch>
+                  </pic:blipFill>
+                  <pic:spPr>
+                    <a:xfrm>
+                      <a:off x="0" y="0"/>
+                      <a:ext cx="6645910" cy="4559935"/>
+                    </a:xfrm>
+                    <a:prstGeom prst="rect">
+                      <a:avLst/>
+                    </a:prstGeom>
+                  </pic:spPr>
+                </pic:pic>
+              </a:graphicData>
+            </a:graphic>
+          </wp:inline>
+        </w:drawing>
+      </w:r>
+    </w:p>
+    <w:p>
+      <w:pPr>
+        <w:ind w:left="993" w:hanging="709"/>
+        <w:rPr>
+          <w:b/>
+        </w:rPr>
+      </w:pPr>
+    </w:p>
+    <w:p>
+      <w:pPr>
+        <w:ind w:left="993" w:hanging="709"/>
+      </w:pPr>
+      <w:r>
+        <w:rPr>
+          <w:b/>
+        </w:rPr>
+        <w:lastRenderedPageBreak/>
         <w:t>4e</w:t>
       </w:r>
       <w:r>
@@ -5418,12 +7835,12 @@
       </w:pPr>
     </w:p>
     <w:sectPr>
-      <w:headerReference w:type="even" r:id="rId7"/>
-      <w:headerReference w:type="default" r:id="rId8"/>
-      <w:footerReference w:type="even" r:id="rId9"/>
-      <w:footerReference w:type="default" r:id="rId10"/>
-      <w:headerReference w:type="first" r:id="rId11"/>
-      <w:footerReference w:type="first" r:id="rId12"/>
+      <w:headerReference w:type="even" r:id="rId10"/>
+      <w:headerReference w:type="default" r:id="rId11"/>
+      <w:footerReference w:type="even" r:id="rId12"/>
+      <w:footerReference w:type="default" r:id="rId13"/>
+      <w:headerReference w:type="first" r:id="rId14"/>
+      <w:footerReference w:type="first" r:id="rId15"/>
       <w:pgSz w:w="11906" w:h="16838"/>
       <w:pgMar w:top="720" w:right="720" w:bottom="720" w:left="720" w:header="0" w:footer="510" w:gutter="0"/>
       <w:cols w:space="708"/>
@@ -6336,6 +8753,34 @@
     <w:basedOn w:val="Standaardalinea-lettertype"/>
     <w:rsid w:val="00AC639B"/>
   </w:style>
+  <w:style w:type="paragraph" w:styleId="Ballontekst">
+    <w:name w:val="Balloon Text"/>
+    <w:basedOn w:val="Standaard"/>
+    <w:link w:val="BallontekstChar"/>
+    <w:uiPriority w:val="99"/>
+    <w:semiHidden/>
+    <w:unhideWhenUsed/>
+    <w:rsid w:val="0077094E"/>
+    <w:rPr>
+      <w:rFonts w:ascii="Segoe UI" w:hAnsi="Segoe UI" w:cs="Segoe UI"/>
+      <w:sz w:val="18"/>
+      <w:szCs w:val="18"/>
+    </w:rPr>
+  </w:style>
+  <w:style w:type="character" w:customStyle="1" w:styleId="BallontekstChar">
+    <w:name w:val="Ballontekst Char"/>
+    <w:basedOn w:val="Standaardalinea-lettertype"/>
+    <w:link w:val="Ballontekst"/>
+    <w:uiPriority w:val="99"/>
+    <w:semiHidden/>
+    <w:rsid w:val="0077094E"/>
+    <w:rPr>
+      <w:rFonts w:ascii="Segoe UI" w:hAnsi="Segoe UI" w:cs="Segoe UI"/>
+      <w:color w:val="00000A"/>
+      <w:sz w:val="18"/>
+      <w:szCs w:val="18"/>
+    </w:rPr>
+  </w:style>
 </w:styles>
 </file>
 
@@ -6605,7 +9050,7 @@
 </file>
 
 <file path=customXml/itemProps1.xml><?xml version="1.0" encoding="utf-8"?>
-<ds:datastoreItem xmlns:ds="http://schemas.openxmlformats.org/officeDocument/2006/customXml" ds:itemID="{AFBA5234-23E7-4D48-AC1E-010985DDAEE1}">
+<ds:datastoreItem xmlns:ds="http://schemas.openxmlformats.org/officeDocument/2006/customXml" ds:itemID="{A4CFEDB3-EBCE-42A9-9D0A-3E5BFDFAEF63}">
   <ds:schemaRefs>
     <ds:schemaRef ds:uri="http://schemas.openxmlformats.org/officeDocument/2006/bibliography"/>
   </ds:schemaRefs>
